--- a/labdocs/RSMortgage_Service_Discovery_Lab_HA_1.docx
+++ b/labdocs/RSMortgage_Service_Discovery_Lab_HA_1.docx
@@ -7,6 +7,8 @@
         <w:pStyle w:val="BodyText"/>
         <w:framePr w:wrap="auto" w:vAnchor="page" w:hAnchor="page" w:x="1261" w:y="1153"/>
       </w:pPr>
+      <w:bookmarkStart w:id="0" w:name="_GoBack"/>
+      <w:bookmarkEnd w:id="0"/>
       <w:r>
         <w:t xml:space="preserve">                                                                                                                             </w:t>
       </w:r>
@@ -16,116 +18,59 @@
         <w:pStyle w:val="BodyText"/>
         <w:framePr w:wrap="auto" w:vAnchor="page" w:hAnchor="page" w:x="1261" w:y="1153"/>
       </w:pPr>
-      <w:del w:id="0" w:author="Caree2" w:date="2017-02-25T09:26:00Z">
-        <w:r>
-          <w:rPr>
-            <w:noProof/>
-          </w:rPr>
-          <w:drawing>
-            <wp:inline distT="0" distB="0" distL="0" distR="0" wp14:anchorId="7C9C3D71" wp14:editId="10EE0F91">
-              <wp:extent cx="904875" cy="1190625"/>
-              <wp:effectExtent l="0" t="0" r="9525" b="9525"/>
-              <wp:docPr id="1" name="Picture 1"/>
-              <wp:cNvGraphicFramePr>
-                <a:graphicFrameLocks xmlns:a="http://schemas.openxmlformats.org/drawingml/2006/main" noChangeAspect="1"/>
-              </wp:cNvGraphicFramePr>
-              <a:graphic xmlns:a="http://schemas.openxmlformats.org/drawingml/2006/main">
-                <a:graphicData uri="http://schemas.openxmlformats.org/drawingml/2006/picture">
-                  <pic:pic xmlns:pic="http://schemas.openxmlformats.org/drawingml/2006/picture">
-                    <pic:nvPicPr>
-                      <pic:cNvPr id="0" name="Picture 1"/>
-                      <pic:cNvPicPr>
-                        <a:picLocks noChangeAspect="1" noChangeArrowheads="1"/>
-                      </pic:cNvPicPr>
-                    </pic:nvPicPr>
-                    <pic:blipFill>
-                      <a:blip r:embed="rId8" cstate="print">
-                        <a:extLst>
-                          <a:ext uri="{28A0092B-C50C-407E-A947-70E740481C1C}">
-                            <a14:useLocalDpi xmlns:a14="http://schemas.microsoft.com/office/drawing/2010/main" val="0"/>
-                          </a:ext>
-                        </a:extLst>
-                      </a:blip>
-                      <a:srcRect/>
-                      <a:stretch>
-                        <a:fillRect/>
-                      </a:stretch>
-                    </pic:blipFill>
-                    <pic:spPr bwMode="auto">
-                      <a:xfrm>
-                        <a:off x="0" y="0"/>
-                        <a:ext cx="904875" cy="1190625"/>
-                      </a:xfrm>
-                      <a:prstGeom prst="rect">
-                        <a:avLst/>
-                      </a:prstGeom>
+      <w:r>
+        <w:rPr>
+          <w:noProof/>
+        </w:rPr>
+        <w:drawing>
+          <wp:inline distT="0" distB="0" distL="0" distR="0" wp14:anchorId="44722E11" wp14:editId="6B5E1113">
+            <wp:extent cx="1143000" cy="1143000"/>
+            <wp:effectExtent l="0" t="0" r="0" b="0"/>
+            <wp:docPr id="86" name="Picture 86" descr="F:\Learning\Udemy\RSMortgage\forward_direction.jpg"/>
+            <wp:cNvGraphicFramePr>
+              <a:graphicFrameLocks xmlns:a="http://schemas.openxmlformats.org/drawingml/2006/main" noChangeAspect="1"/>
+            </wp:cNvGraphicFramePr>
+            <a:graphic xmlns:a="http://schemas.openxmlformats.org/drawingml/2006/main">
+              <a:graphicData uri="http://schemas.openxmlformats.org/drawingml/2006/picture">
+                <pic:pic xmlns:pic="http://schemas.openxmlformats.org/drawingml/2006/picture">
+                  <pic:nvPicPr>
+                    <pic:cNvPr id="0" name="Picture 3" descr="F:\Learning\Udemy\RSMortgage\forward_direction.jpg"/>
+                    <pic:cNvPicPr>
+                      <a:picLocks noChangeAspect="1" noChangeArrowheads="1"/>
+                    </pic:cNvPicPr>
+                  </pic:nvPicPr>
+                  <pic:blipFill>
+                    <a:blip r:embed="rId8">
+                      <a:extLst>
+                        <a:ext uri="{28A0092B-C50C-407E-A947-70E740481C1C}">
+                          <a14:useLocalDpi xmlns:a14="http://schemas.microsoft.com/office/drawing/2010/main" val="0"/>
+                        </a:ext>
+                      </a:extLst>
+                    </a:blip>
+                    <a:srcRect/>
+                    <a:stretch>
+                      <a:fillRect/>
+                    </a:stretch>
+                  </pic:blipFill>
+                  <pic:spPr bwMode="auto">
+                    <a:xfrm>
+                      <a:off x="0" y="0"/>
+                      <a:ext cx="1143000" cy="1143000"/>
+                    </a:xfrm>
+                    <a:prstGeom prst="rect">
+                      <a:avLst/>
+                    </a:prstGeom>
+                    <a:noFill/>
+                    <a:ln>
                       <a:noFill/>
-                      <a:ln>
-                        <a:noFill/>
-                      </a:ln>
-                    </pic:spPr>
-                  </pic:pic>
-                </a:graphicData>
-              </a:graphic>
-            </wp:inline>
-          </w:drawing>
-        </w:r>
-      </w:del>
-      <w:ins w:id="1" w:author="Caree2" w:date="2017-02-25T09:26:00Z">
-        <w:r>
-          <w:rPr>
-            <w:noProof/>
-          </w:rPr>
-          <w:drawing>
-            <wp:inline distT="0" distB="0" distL="0" distR="0" wp14:anchorId="17D7D65D" wp14:editId="4E477976">
-              <wp:extent cx="1143000" cy="1143000"/>
-              <wp:effectExtent l="0" t="0" r="0" b="0"/>
-              <wp:docPr id="86" name="Picture 86" descr="F:\Learning\Udemy\RSMortgage\forward_direction.jpg"/>
-              <wp:cNvGraphicFramePr>
-                <a:graphicFrameLocks xmlns:a="http://schemas.openxmlformats.org/drawingml/2006/main" noChangeAspect="1"/>
-              </wp:cNvGraphicFramePr>
-              <a:graphic xmlns:a="http://schemas.openxmlformats.org/drawingml/2006/main">
-                <a:graphicData uri="http://schemas.openxmlformats.org/drawingml/2006/picture">
-                  <pic:pic xmlns:pic="http://schemas.openxmlformats.org/drawingml/2006/picture">
-                    <pic:nvPicPr>
-                      <pic:cNvPr id="0" name="Picture 3" descr="F:\Learning\Udemy\RSMortgage\forward_direction.jpg"/>
-                      <pic:cNvPicPr>
-                        <a:picLocks noChangeAspect="1" noChangeArrowheads="1"/>
-                      </pic:cNvPicPr>
-                    </pic:nvPicPr>
-                    <pic:blipFill>
-                      <a:blip r:embed="rId9">
-                        <a:extLst>
-                          <a:ext uri="{28A0092B-C50C-407E-A947-70E740481C1C}">
-                            <a14:useLocalDpi xmlns:a14="http://schemas.microsoft.com/office/drawing/2010/main" val="0"/>
-                          </a:ext>
-                        </a:extLst>
-                      </a:blip>
-                      <a:srcRect/>
-                      <a:stretch>
-                        <a:fillRect/>
-                      </a:stretch>
-                    </pic:blipFill>
-                    <pic:spPr bwMode="auto">
-                      <a:xfrm>
-                        <a:off x="0" y="0"/>
-                        <a:ext cx="1143000" cy="1143000"/>
-                      </a:xfrm>
-                      <a:prstGeom prst="rect">
-                        <a:avLst/>
-                      </a:prstGeom>
-                      <a:noFill/>
-                      <a:ln>
-                        <a:noFill/>
-                      </a:ln>
-                    </pic:spPr>
-                  </pic:pic>
-                </a:graphicData>
-              </a:graphic>
-            </wp:inline>
-          </w:drawing>
-        </w:r>
-      </w:ins>
+                    </a:ln>
+                  </pic:spPr>
+                </pic:pic>
+              </a:graphicData>
+            </a:graphic>
+          </wp:inline>
+        </w:drawing>
+      </w:r>
     </w:p>
     <w:p>
       <w:pPr>
@@ -142,7 +87,6 @@
         <w:framePr w:w="6926" w:hSpace="187" w:wrap="notBeside" w:vAnchor="page" w:hAnchor="page" w:x="3732" w:y="1022"/>
         <w:jc w:val="center"/>
         <w:rPr>
-          <w:ins w:id="2" w:author="Caree2" w:date="2017-02-25T09:26:00Z"/>
           <w:rFonts w:ascii="Times New Roman" w:hAnsi="Times New Roman"/>
           <w:sz w:val="36"/>
         </w:rPr>
@@ -153,7 +97,6 @@
         <w:framePr w:w="6926" w:hSpace="187" w:wrap="notBeside" w:vAnchor="page" w:hAnchor="page" w:x="3732" w:y="1022"/>
         <w:jc w:val="center"/>
         <w:rPr>
-          <w:ins w:id="3" w:author="Caree2" w:date="2017-02-25T09:26:00Z"/>
           <w:rFonts w:ascii="Times New Roman" w:hAnsi="Times New Roman"/>
           <w:sz w:val="36"/>
         </w:rPr>
@@ -185,49 +128,13 @@
         </w:rPr>
         <w:t xml:space="preserve"> </w:t>
       </w:r>
-      <w:del w:id="4" w:author="Caree2" w:date="2017-02-25T09:27:00Z">
-        <w:r>
-          <w:rPr>
-            <w:rFonts w:ascii="Times New Roman" w:hAnsi="Times New Roman"/>
-            <w:sz w:val="36"/>
-          </w:rPr>
-          <w:delText xml:space="preserve">Ecomm </w:delText>
-        </w:r>
-      </w:del>
-      <w:ins w:id="5" w:author="Caree2" w:date="2017-02-25T09:27:00Z">
-        <w:r>
-          <w:rPr>
-            <w:rFonts w:ascii="Times New Roman" w:hAnsi="Times New Roman"/>
-            <w:sz w:val="36"/>
-          </w:rPr>
-          <w:t>RSMortgage</w:t>
-        </w:r>
-        <w:r>
-          <w:rPr>
-            <w:rFonts w:ascii="Times New Roman" w:hAnsi="Times New Roman"/>
-            <w:sz w:val="36"/>
-          </w:rPr>
-          <w:t xml:space="preserve"> </w:t>
-        </w:r>
-        <w:r>
-          <w:rPr>
-            <w:rFonts w:ascii="Times New Roman" w:hAnsi="Times New Roman"/>
-            <w:sz w:val="36"/>
-          </w:rPr>
-          <w:t>Service Discovery</w:t>
-        </w:r>
-      </w:ins>
-      <w:del w:id="6" w:author="Caree2" w:date="2017-02-25T09:27:00Z">
-        <w:r>
-          <w:rPr>
-            <w:rFonts w:ascii="Times New Roman" w:hAnsi="Times New Roman"/>
-            <w:sz w:val="36"/>
-          </w:rPr>
-          <w:delText>User</w:delText>
-        </w:r>
-      </w:del>
-      <w:bookmarkStart w:id="7" w:name="_GoBack"/>
-      <w:bookmarkEnd w:id="7"/>
+      <w:r>
+        <w:rPr>
+          <w:rFonts w:ascii="Times New Roman" w:hAnsi="Times New Roman"/>
+          <w:sz w:val="36"/>
+        </w:rPr>
+        <w:t>RSMortgage Service Discovery</w:t>
+      </w:r>
       <w:r>
         <w:rPr>
           <w:rFonts w:ascii="Times New Roman" w:hAnsi="Times New Roman"/>
@@ -858,9 +765,9 @@
           <w:sz w:val="44"/>
         </w:rPr>
         <w:sectPr>
-          <w:footerReference w:type="even" r:id="rId10"/>
-          <w:footerReference w:type="default" r:id="rId11"/>
-          <w:footerReference w:type="first" r:id="rId12"/>
+          <w:footerReference w:type="even" r:id="rId9"/>
+          <w:footerReference w:type="default" r:id="rId10"/>
+          <w:footerReference w:type="first" r:id="rId11"/>
           <w:pgSz w:w="12240" w:h="15840" w:code="1"/>
           <w:pgMar w:top="1152" w:right="1800" w:bottom="1152" w:left="1800" w:header="720" w:footer="720" w:gutter="0"/>
           <w:cols w:space="720"/>
@@ -970,7 +877,7 @@
         <w:rPr>
           <w:noProof/>
         </w:rPr>
-        <w:instrText xml:space="preserve"> PAGEREF _Toc475777956 \h </w:instrText>
+        <w:instrText xml:space="preserve"> PAGEREF _Toc477010616 \h </w:instrText>
       </w:r>
       <w:r>
         <w:rPr>
@@ -1034,7 +941,7 @@
         <w:rPr>
           <w:noProof/>
         </w:rPr>
-        <w:instrText xml:space="preserve"> PAGEREF _Toc475777957 \h </w:instrText>
+        <w:instrText xml:space="preserve"> PAGEREF _Toc477010617 \h </w:instrText>
       </w:r>
       <w:r>
         <w:rPr>
@@ -1098,7 +1005,7 @@
         <w:rPr>
           <w:noProof/>
         </w:rPr>
-        <w:instrText xml:space="preserve"> PAGEREF _Toc475777958 \h </w:instrText>
+        <w:instrText xml:space="preserve"> PAGEREF _Toc477010618 \h </w:instrText>
       </w:r>
       <w:r>
         <w:rPr>
@@ -1162,7 +1069,7 @@
         <w:rPr>
           <w:noProof/>
         </w:rPr>
-        <w:instrText xml:space="preserve"> PAGEREF _Toc475777959 \h </w:instrText>
+        <w:instrText xml:space="preserve"> PAGEREF _Toc477010619 \h </w:instrText>
       </w:r>
       <w:r>
         <w:rPr>
@@ -1226,7 +1133,7 @@
         <w:rPr>
           <w:noProof/>
         </w:rPr>
-        <w:instrText xml:space="preserve"> PAGEREF _Toc475777960 \h </w:instrText>
+        <w:instrText xml:space="preserve"> PAGEREF _Toc477010620 \h </w:instrText>
       </w:r>
       <w:r>
         <w:rPr>
@@ -1290,7 +1197,7 @@
         <w:rPr>
           <w:noProof/>
         </w:rPr>
-        <w:instrText xml:space="preserve"> PAGEREF _Toc475777961 \h </w:instrText>
+        <w:instrText xml:space="preserve"> PAGEREF _Toc477010621 \h </w:instrText>
       </w:r>
       <w:r>
         <w:rPr>
@@ -1354,7 +1261,7 @@
         <w:rPr>
           <w:noProof/>
         </w:rPr>
-        <w:instrText xml:space="preserve"> PAGEREF _Toc475777962 \h </w:instrText>
+        <w:instrText xml:space="preserve"> PAGEREF _Toc477010622 \h </w:instrText>
       </w:r>
       <w:r>
         <w:rPr>
@@ -1418,7 +1325,7 @@
         <w:rPr>
           <w:noProof/>
         </w:rPr>
-        <w:instrText xml:space="preserve"> PAGEREF _Toc475777963 \h </w:instrText>
+        <w:instrText xml:space="preserve"> PAGEREF _Toc477010623 \h </w:instrText>
       </w:r>
       <w:r>
         <w:rPr>
@@ -1435,7 +1342,7 @@
         <w:rPr>
           <w:noProof/>
         </w:rPr>
-        <w:t>29</w:t>
+        <w:t>8</w:t>
       </w:r>
       <w:r>
         <w:rPr>
@@ -1482,7 +1389,7 @@
         <w:rPr>
           <w:noProof/>
         </w:rPr>
-        <w:instrText xml:space="preserve"> PAGEREF _Toc475777964 \h </w:instrText>
+        <w:instrText xml:space="preserve"> PAGEREF _Toc477010624 \h </w:instrText>
       </w:r>
       <w:r>
         <w:rPr>
@@ -1499,7 +1406,7 @@
         <w:rPr>
           <w:noProof/>
         </w:rPr>
-        <w:t>30</w:t>
+        <w:t>9</w:t>
       </w:r>
       <w:r>
         <w:rPr>
@@ -1546,7 +1453,7 @@
         <w:rPr>
           <w:noProof/>
         </w:rPr>
-        <w:instrText xml:space="preserve"> PAGEREF _Toc475777965 \h </w:instrText>
+        <w:instrText xml:space="preserve"> PAGEREF _Toc477010625 \h </w:instrText>
       </w:r>
       <w:r>
         <w:rPr>
@@ -1563,7 +1470,7 @@
         <w:rPr>
           <w:noProof/>
         </w:rPr>
-        <w:t>31</w:t>
+        <w:t>10</w:t>
       </w:r>
       <w:r>
         <w:rPr>
@@ -1610,7 +1517,7 @@
         <w:rPr>
           <w:noProof/>
         </w:rPr>
-        <w:instrText xml:space="preserve"> PAGEREF _Toc475777966 \h </w:instrText>
+        <w:instrText xml:space="preserve"> PAGEREF _Toc477010626 \h </w:instrText>
       </w:r>
       <w:r>
         <w:rPr>
@@ -1627,7 +1534,7 @@
         <w:rPr>
           <w:noProof/>
         </w:rPr>
-        <w:t>31</w:t>
+        <w:t>10</w:t>
       </w:r>
       <w:r>
         <w:rPr>
@@ -1674,7 +1581,7 @@
         <w:rPr>
           <w:noProof/>
         </w:rPr>
-        <w:instrText xml:space="preserve"> PAGEREF _Toc475777967 \h </w:instrText>
+        <w:instrText xml:space="preserve"> PAGEREF _Toc477010627 \h </w:instrText>
       </w:r>
       <w:r>
         <w:rPr>
@@ -1691,7 +1598,7 @@
         <w:rPr>
           <w:noProof/>
         </w:rPr>
-        <w:t>31</w:t>
+        <w:t>10</w:t>
       </w:r>
       <w:r>
         <w:rPr>
@@ -1738,7 +1645,7 @@
         <w:rPr>
           <w:noProof/>
         </w:rPr>
-        <w:instrText xml:space="preserve"> PAGEREF _Toc475777968 \h </w:instrText>
+        <w:instrText xml:space="preserve"> PAGEREF _Toc477010628 \h </w:instrText>
       </w:r>
       <w:r>
         <w:rPr>
@@ -1755,7 +1662,7 @@
         <w:rPr>
           <w:noProof/>
         </w:rPr>
-        <w:t>32</w:t>
+        <w:t>11</w:t>
       </w:r>
       <w:r>
         <w:rPr>
@@ -1802,7 +1709,7 @@
         <w:rPr>
           <w:noProof/>
         </w:rPr>
-        <w:instrText xml:space="preserve"> PAGEREF _Toc475777969 \h </w:instrText>
+        <w:instrText xml:space="preserve"> PAGEREF _Toc477010629 \h </w:instrText>
       </w:r>
       <w:r>
         <w:rPr>
@@ -1819,7 +1726,7 @@
         <w:rPr>
           <w:noProof/>
         </w:rPr>
-        <w:t>32</w:t>
+        <w:t>11</w:t>
       </w:r>
       <w:r>
         <w:rPr>
@@ -1866,7 +1773,7 @@
         <w:rPr>
           <w:noProof/>
         </w:rPr>
-        <w:instrText xml:space="preserve"> PAGEREF _Toc475777970 \h </w:instrText>
+        <w:instrText xml:space="preserve"> PAGEREF _Toc477010630 \h </w:instrText>
       </w:r>
       <w:r>
         <w:rPr>
@@ -1883,7 +1790,7 @@
         <w:rPr>
           <w:noProof/>
         </w:rPr>
-        <w:t>33</w:t>
+        <w:t>12</w:t>
       </w:r>
       <w:r>
         <w:rPr>
@@ -1930,7 +1837,7 @@
         <w:rPr>
           <w:noProof/>
         </w:rPr>
-        <w:instrText xml:space="preserve"> PAGEREF _Toc475777971 \h </w:instrText>
+        <w:instrText xml:space="preserve"> PAGEREF _Toc477010631 \h </w:instrText>
       </w:r>
       <w:r>
         <w:rPr>
@@ -1947,7 +1854,7 @@
         <w:rPr>
           <w:noProof/>
         </w:rPr>
-        <w:t>34</w:t>
+        <w:t>13</w:t>
       </w:r>
       <w:r>
         <w:rPr>
@@ -1994,7 +1901,7 @@
         <w:rPr>
           <w:noProof/>
         </w:rPr>
-        <w:instrText xml:space="preserve"> PAGEREF _Toc475777972 \h </w:instrText>
+        <w:instrText xml:space="preserve"> PAGEREF _Toc477010632 \h </w:instrText>
       </w:r>
       <w:r>
         <w:rPr>
@@ -2011,7 +1918,7 @@
         <w:rPr>
           <w:noProof/>
         </w:rPr>
-        <w:t>35</w:t>
+        <w:t>14</w:t>
       </w:r>
       <w:r>
         <w:rPr>
@@ -2058,7 +1965,7 @@
         <w:rPr>
           <w:noProof/>
         </w:rPr>
-        <w:instrText xml:space="preserve"> PAGEREF _Toc475777973 \h </w:instrText>
+        <w:instrText xml:space="preserve"> PAGEREF _Toc477010633 \h </w:instrText>
       </w:r>
       <w:r>
         <w:rPr>
@@ -2075,7 +1982,7 @@
         <w:rPr>
           <w:noProof/>
         </w:rPr>
-        <w:t>36</w:t>
+        <w:t>15</w:t>
       </w:r>
       <w:r>
         <w:rPr>
@@ -2122,7 +2029,7 @@
         <w:rPr>
           <w:noProof/>
         </w:rPr>
-        <w:instrText xml:space="preserve"> PAGEREF _Toc475777974 \h </w:instrText>
+        <w:instrText xml:space="preserve"> PAGEREF _Toc477010634 \h </w:instrText>
       </w:r>
       <w:r>
         <w:rPr>
@@ -2139,7 +2046,7 @@
         <w:rPr>
           <w:noProof/>
         </w:rPr>
-        <w:t>37</w:t>
+        <w:t>16</w:t>
       </w:r>
       <w:r>
         <w:rPr>
@@ -2186,7 +2093,7 @@
         <w:rPr>
           <w:noProof/>
         </w:rPr>
-        <w:instrText xml:space="preserve"> PAGEREF _Toc475777975 \h </w:instrText>
+        <w:instrText xml:space="preserve"> PAGEREF _Toc477010635 \h </w:instrText>
       </w:r>
       <w:r>
         <w:rPr>
@@ -2203,7 +2110,7 @@
         <w:rPr>
           <w:noProof/>
         </w:rPr>
-        <w:t>37</w:t>
+        <w:t>16</w:t>
       </w:r>
       <w:r>
         <w:rPr>
@@ -2250,7 +2157,7 @@
         <w:rPr>
           <w:noProof/>
         </w:rPr>
-        <w:instrText xml:space="preserve"> PAGEREF _Toc475777976 \h </w:instrText>
+        <w:instrText xml:space="preserve"> PAGEREF _Toc477010636 \h </w:instrText>
       </w:r>
       <w:r>
         <w:rPr>
@@ -2267,7 +2174,7 @@
         <w:rPr>
           <w:noProof/>
         </w:rPr>
-        <w:t>38</w:t>
+        <w:t>17</w:t>
       </w:r>
       <w:r>
         <w:rPr>
@@ -2314,7 +2221,7 @@
         <w:rPr>
           <w:noProof/>
         </w:rPr>
-        <w:instrText xml:space="preserve"> PAGEREF _Toc475777977 \h </w:instrText>
+        <w:instrText xml:space="preserve"> PAGEREF _Toc477010637 \h </w:instrText>
       </w:r>
       <w:r>
         <w:rPr>
@@ -2331,7 +2238,7 @@
         <w:rPr>
           <w:noProof/>
         </w:rPr>
-        <w:t>39</w:t>
+        <w:t>18</w:t>
       </w:r>
       <w:r>
         <w:rPr>
@@ -2378,7 +2285,7 @@
         <w:rPr>
           <w:noProof/>
         </w:rPr>
-        <w:instrText xml:space="preserve"> PAGEREF _Toc475777978 \h </w:instrText>
+        <w:instrText xml:space="preserve"> PAGEREF _Toc477010638 \h </w:instrText>
       </w:r>
       <w:r>
         <w:rPr>
@@ -2395,7 +2302,7 @@
         <w:rPr>
           <w:noProof/>
         </w:rPr>
-        <w:t>40</w:t>
+        <w:t>19</w:t>
       </w:r>
       <w:r>
         <w:rPr>
@@ -2442,7 +2349,7 @@
         <w:rPr>
           <w:noProof/>
         </w:rPr>
-        <w:instrText xml:space="preserve"> PAGEREF _Toc475777979 \h </w:instrText>
+        <w:instrText xml:space="preserve"> PAGEREF _Toc477010639 \h </w:instrText>
       </w:r>
       <w:r>
         <w:rPr>
@@ -2459,7 +2366,7 @@
         <w:rPr>
           <w:noProof/>
         </w:rPr>
-        <w:t>41</w:t>
+        <w:t>20</w:t>
       </w:r>
       <w:r>
         <w:rPr>
@@ -2506,7 +2413,7 @@
         <w:rPr>
           <w:noProof/>
         </w:rPr>
-        <w:instrText xml:space="preserve"> PAGEREF _Toc475777980 \h </w:instrText>
+        <w:instrText xml:space="preserve"> PAGEREF _Toc477010640 \h </w:instrText>
       </w:r>
       <w:r>
         <w:rPr>
@@ -2523,7 +2430,7 @@
         <w:rPr>
           <w:noProof/>
         </w:rPr>
-        <w:t>42</w:t>
+        <w:t>21</w:t>
       </w:r>
       <w:r>
         <w:rPr>
@@ -2570,7 +2477,7 @@
         <w:rPr>
           <w:noProof/>
         </w:rPr>
-        <w:instrText xml:space="preserve"> PAGEREF _Toc475777981 \h </w:instrText>
+        <w:instrText xml:space="preserve"> PAGEREF _Toc477010641 \h </w:instrText>
       </w:r>
       <w:r>
         <w:rPr>
@@ -2587,7 +2494,7 @@
         <w:rPr>
           <w:noProof/>
         </w:rPr>
-        <w:t>43</w:t>
+        <w:t>22</w:t>
       </w:r>
       <w:r>
         <w:rPr>
@@ -2634,7 +2541,7 @@
         <w:rPr>
           <w:noProof/>
         </w:rPr>
-        <w:instrText xml:space="preserve"> PAGEREF _Toc475777982 \h </w:instrText>
+        <w:instrText xml:space="preserve"> PAGEREF _Toc477010642 \h </w:instrText>
       </w:r>
       <w:r>
         <w:rPr>
@@ -2651,7 +2558,7 @@
         <w:rPr>
           <w:noProof/>
         </w:rPr>
-        <w:t>44</w:t>
+        <w:t>23</w:t>
       </w:r>
       <w:r>
         <w:rPr>
@@ -2698,7 +2605,7 @@
         <w:rPr>
           <w:noProof/>
         </w:rPr>
-        <w:instrText xml:space="preserve"> PAGEREF _Toc475777983 \h </w:instrText>
+        <w:instrText xml:space="preserve"> PAGEREF _Toc477010643 \h </w:instrText>
       </w:r>
       <w:r>
         <w:rPr>
@@ -2715,7 +2622,7 @@
         <w:rPr>
           <w:noProof/>
         </w:rPr>
-        <w:t>45</w:t>
+        <w:t>24</w:t>
       </w:r>
       <w:r>
         <w:rPr>
@@ -2762,7 +2669,7 @@
         <w:rPr>
           <w:noProof/>
         </w:rPr>
-        <w:instrText xml:space="preserve"> PAGEREF _Toc475777984 \h </w:instrText>
+        <w:instrText xml:space="preserve"> PAGEREF _Toc477010644 \h </w:instrText>
       </w:r>
       <w:r>
         <w:rPr>
@@ -2779,7 +2686,7 @@
         <w:rPr>
           <w:noProof/>
         </w:rPr>
-        <w:t>46</w:t>
+        <w:t>25</w:t>
       </w:r>
       <w:r>
         <w:rPr>
@@ -2826,7 +2733,7 @@
         <w:rPr>
           <w:noProof/>
         </w:rPr>
-        <w:instrText xml:space="preserve"> PAGEREF _Toc475777985 \h </w:instrText>
+        <w:instrText xml:space="preserve"> PAGEREF _Toc477010645 \h </w:instrText>
       </w:r>
       <w:r>
         <w:rPr>
@@ -2843,7 +2750,7 @@
         <w:rPr>
           <w:noProof/>
         </w:rPr>
-        <w:t>47</w:t>
+        <w:t>26</w:t>
       </w:r>
       <w:r>
         <w:rPr>
@@ -2953,14 +2860,14 @@
       <w:pPr>
         <w:pStyle w:val="StyleHeading114ptBoldUnderlineLeft"/>
       </w:pPr>
-      <w:bookmarkStart w:id="8" w:name="_Toc475777956"/>
+      <w:bookmarkStart w:id="1" w:name="_Toc477010616"/>
       <w:r>
         <w:t xml:space="preserve">1.0 - </w:t>
       </w:r>
       <w:r>
         <w:t>Introduction</w:t>
       </w:r>
-      <w:bookmarkEnd w:id="8"/>
+      <w:bookmarkEnd w:id="1"/>
     </w:p>
     <w:p>
       <w:pPr>
@@ -3071,7 +2978,7 @@
           <w:rStyle w:val="StyleHeading114ptBoldUnderlineLeftChar"/>
         </w:rPr>
       </w:pPr>
-      <w:bookmarkStart w:id="9" w:name="_Toc475777957"/>
+      <w:bookmarkStart w:id="2" w:name="_Toc477010617"/>
       <w:r>
         <w:rPr>
           <w:rStyle w:val="StyleHeading114ptBoldUnderlineLeftChar"/>
@@ -3084,7 +2991,7 @@
         </w:rPr>
         <w:t>Update the hosts file in windows to look like this</w:t>
       </w:r>
-      <w:bookmarkEnd w:id="9"/>
+      <w:bookmarkEnd w:id="2"/>
     </w:p>
     <w:p>
       <w:pPr>
@@ -3129,10 +3036,283 @@
           <w:noProof/>
         </w:rPr>
         <w:drawing>
-          <wp:inline distT="0" distB="0" distL="0" distR="0" wp14:anchorId="717C1E80" wp14:editId="41AB0485">
+          <wp:inline distT="0" distB="0" distL="0" distR="0" wp14:anchorId="751D0F8B" wp14:editId="76EA47D8">
             <wp:extent cx="5486400" cy="3465342"/>
             <wp:effectExtent l="0" t="0" r="0" b="1905"/>
             <wp:docPr id="24" name="Picture 24"/>
+            <wp:cNvGraphicFramePr>
+              <a:graphicFrameLocks xmlns:a="http://schemas.openxmlformats.org/drawingml/2006/main" noChangeAspect="1"/>
+            </wp:cNvGraphicFramePr>
+            <a:graphic xmlns:a="http://schemas.openxmlformats.org/drawingml/2006/main">
+              <a:graphicData uri="http://schemas.openxmlformats.org/drawingml/2006/picture">
+                <pic:pic xmlns:pic="http://schemas.openxmlformats.org/drawingml/2006/picture">
+                  <pic:nvPicPr>
+                    <pic:cNvPr id="0" name=""/>
+                    <pic:cNvPicPr/>
+                  </pic:nvPicPr>
+                  <pic:blipFill>
+                    <a:blip r:embed="rId12"/>
+                    <a:stretch>
+                      <a:fillRect/>
+                    </a:stretch>
+                  </pic:blipFill>
+                  <pic:spPr>
+                    <a:xfrm>
+                      <a:off x="0" y="0"/>
+                      <a:ext cx="5486400" cy="3465342"/>
+                    </a:xfrm>
+                    <a:prstGeom prst="rect">
+                      <a:avLst/>
+                    </a:prstGeom>
+                  </pic:spPr>
+                </pic:pic>
+              </a:graphicData>
+            </a:graphic>
+          </wp:inline>
+        </w:drawing>
+      </w:r>
+    </w:p>
+    <w:p>
+      <w:pPr>
+        <w:pStyle w:val="BodyTextIndent"/>
+        <w:spacing w:line="240" w:lineRule="auto"/>
+        <w:ind w:firstLine="0"/>
+        <w:rPr>
+          <w:i/>
+          <w:iCs/>
+          <w:sz w:val="24"/>
+          <w:szCs w:val="24"/>
+        </w:rPr>
+      </w:pPr>
+    </w:p>
+    <w:p>
+      <w:pPr>
+        <w:rPr>
+          <w:rFonts w:ascii="Times New Roman" w:hAnsi="Times New Roman"/>
+          <w:i/>
+          <w:iCs/>
+          <w:color w:val="000000"/>
+        </w:rPr>
+      </w:pPr>
+      <w:r>
+        <w:rPr>
+          <w:i/>
+          <w:iCs/>
+        </w:rPr>
+        <w:br w:type="page"/>
+      </w:r>
+    </w:p>
+    <w:p>
+      <w:pPr>
+        <w:pStyle w:val="BodyTextIndent"/>
+        <w:spacing w:line="240" w:lineRule="auto"/>
+        <w:ind w:firstLine="0"/>
+        <w:rPr>
+          <w:rStyle w:val="StyleHeading114ptBoldUnderlineLeftChar"/>
+        </w:rPr>
+      </w:pPr>
+      <w:bookmarkStart w:id="3" w:name="_Toc477010618"/>
+      <w:r>
+        <w:rPr>
+          <w:rStyle w:val="StyleHeading114ptBoldUnderlineLeftChar"/>
+        </w:rPr>
+        <w:lastRenderedPageBreak/>
+        <w:t>1.</w:t>
+      </w:r>
+      <w:r>
+        <w:rPr>
+          <w:rStyle w:val="StyleHeading114ptBoldUnderlineLeftChar"/>
+        </w:rPr>
+        <w:t>2</w:t>
+      </w:r>
+      <w:r>
+        <w:rPr>
+          <w:rStyle w:val="StyleHeading114ptBoldUnderlineLeftChar"/>
+        </w:rPr>
+        <w:t xml:space="preserve"> – </w:t>
+      </w:r>
+      <w:r>
+        <w:rPr>
+          <w:rStyle w:val="StyleHeading114ptBoldUnderlineLeftChar"/>
+        </w:rPr>
+        <w:t>Update the /</w:t>
+      </w:r>
+      <w:proofErr w:type="spellStart"/>
+      <w:r>
+        <w:rPr>
+          <w:rStyle w:val="StyleHeading114ptBoldUnderlineLeftChar"/>
+        </w:rPr>
+        <w:t>etc</w:t>
+      </w:r>
+      <w:proofErr w:type="spellEnd"/>
+      <w:r>
+        <w:rPr>
+          <w:rStyle w:val="StyleHeading114ptBoldUnderlineLeftChar"/>
+        </w:rPr>
+        <w:t>/hosts file MacOS</w:t>
+      </w:r>
+      <w:bookmarkEnd w:id="3"/>
+    </w:p>
+    <w:p>
+      <w:pPr>
+        <w:pStyle w:val="BodyTextIndent"/>
+        <w:spacing w:line="240" w:lineRule="auto"/>
+        <w:ind w:firstLine="0"/>
+        <w:rPr>
+          <w:rStyle w:val="StyleHeading114ptBoldUnderlineLeftChar"/>
+        </w:rPr>
+      </w:pPr>
+    </w:p>
+    <w:p>
+      <w:pPr>
+        <w:pStyle w:val="BodyTextIndent"/>
+        <w:spacing w:line="240" w:lineRule="auto"/>
+        <w:ind w:firstLine="0"/>
+        <w:rPr>
+          <w:rStyle w:val="StyleHeading114ptBoldUnderlineLeftChar"/>
+        </w:rPr>
+      </w:pPr>
+      <w:bookmarkStart w:id="4" w:name="_Toc477010619"/>
+      <w:r>
+        <w:rPr>
+          <w:rStyle w:val="StyleHeading114ptBoldUnderlineLeftChar"/>
+        </w:rPr>
+        <w:t>1.</w:t>
+      </w:r>
+      <w:r>
+        <w:rPr>
+          <w:rStyle w:val="StyleHeading114ptBoldUnderlineLeftChar"/>
+        </w:rPr>
+        <w:t>3</w:t>
+      </w:r>
+      <w:r>
+        <w:rPr>
+          <w:rStyle w:val="StyleHeading114ptBoldUnderlineLeftChar"/>
+        </w:rPr>
+        <w:t xml:space="preserve"> – </w:t>
+      </w:r>
+      <w:r>
+        <w:rPr>
+          <w:rStyle w:val="StyleHeading114ptBoldUnderlineLeftChar"/>
+        </w:rPr>
+        <w:t>Update the /</w:t>
+      </w:r>
+      <w:proofErr w:type="spellStart"/>
+      <w:r>
+        <w:rPr>
+          <w:rStyle w:val="StyleHeading114ptBoldUnderlineLeftChar"/>
+        </w:rPr>
+        <w:t>etc</w:t>
+      </w:r>
+      <w:proofErr w:type="spellEnd"/>
+      <w:r>
+        <w:rPr>
+          <w:rStyle w:val="StyleHeading114ptBoldUnderlineLeftChar"/>
+        </w:rPr>
+        <w:t>/hosts file Linux</w:t>
+      </w:r>
+      <w:bookmarkEnd w:id="4"/>
+    </w:p>
+    <w:p>
+      <w:pPr>
+        <w:pStyle w:val="BodyTextIndent"/>
+        <w:spacing w:line="240" w:lineRule="auto"/>
+        <w:ind w:firstLine="0"/>
+        <w:rPr>
+          <w:rStyle w:val="StyleHeading114ptBoldUnderlineLeftChar"/>
+        </w:rPr>
+      </w:pPr>
+    </w:p>
+    <w:p>
+      <w:pPr>
+        <w:pStyle w:val="BodyTextIndent"/>
+        <w:spacing w:line="240" w:lineRule="auto"/>
+        <w:ind w:firstLine="0"/>
+        <w:rPr>
+          <w:i/>
+          <w:iCs/>
+          <w:sz w:val="24"/>
+          <w:szCs w:val="24"/>
+        </w:rPr>
+      </w:pPr>
+    </w:p>
+    <w:p>
+      <w:pPr>
+        <w:pStyle w:val="BodyTextIndent"/>
+        <w:spacing w:line="240" w:lineRule="auto"/>
+        <w:ind w:firstLine="0"/>
+        <w:rPr>
+          <w:rStyle w:val="StyleHeading114ptBoldUnderlineLeftChar"/>
+        </w:rPr>
+      </w:pPr>
+      <w:bookmarkStart w:id="5" w:name="_Toc477010620"/>
+      <w:r>
+        <w:rPr>
+          <w:rStyle w:val="StyleHeading114ptBoldUnderlineLeftChar"/>
+        </w:rPr>
+        <w:t>1</w:t>
+      </w:r>
+      <w:r>
+        <w:rPr>
+          <w:rStyle w:val="StyleHeading114ptBoldUnderlineLeftChar"/>
+        </w:rPr>
+        <w:t>.</w:t>
+      </w:r>
+      <w:r>
+        <w:rPr>
+          <w:rStyle w:val="StyleHeading114ptBoldUnderlineLeftChar"/>
+        </w:rPr>
+        <w:t>4</w:t>
+      </w:r>
+      <w:r>
+        <w:rPr>
+          <w:rStyle w:val="StyleHeading114ptBoldUnderlineLeftChar"/>
+        </w:rPr>
+        <w:t xml:space="preserve"> – </w:t>
+      </w:r>
+      <w:r>
+        <w:rPr>
+          <w:rStyle w:val="StyleHeading114ptBoldUnderlineLeftChar"/>
+        </w:rPr>
+        <w:t>Create a new Spring Starter Project</w:t>
+      </w:r>
+      <w:bookmarkEnd w:id="5"/>
+    </w:p>
+    <w:p>
+      <w:pPr>
+        <w:pStyle w:val="BodyTextIndent"/>
+        <w:spacing w:line="240" w:lineRule="auto"/>
+        <w:ind w:firstLine="0"/>
+        <w:rPr>
+          <w:rStyle w:val="StyleHeading114ptBoldUnderlineLeftChar"/>
+        </w:rPr>
+      </w:pPr>
+    </w:p>
+    <w:p>
+      <w:pPr>
+        <w:pStyle w:val="BodyTextIndent"/>
+        <w:spacing w:line="240" w:lineRule="auto"/>
+        <w:ind w:firstLine="0"/>
+        <w:rPr>
+          <w:rStyle w:val="StyleHeading114ptBoldUnderlineLeftChar"/>
+        </w:rPr>
+      </w:pPr>
+    </w:p>
+    <w:p>
+      <w:pPr>
+        <w:rPr>
+          <w:rStyle w:val="StyleHeading114ptBoldUnderlineLeftChar"/>
+        </w:rPr>
+      </w:pPr>
+      <w:r>
+        <w:rPr>
+          <w:noProof/>
+        </w:rPr>
+        <w:drawing>
+          <wp:inline distT="0" distB="0" distL="0" distR="0" wp14:anchorId="14D32F85" wp14:editId="04D2B326">
+            <wp:extent cx="5486400" cy="3086100"/>
+            <wp:effectExtent l="0" t="0" r="0" b="0"/>
+            <wp:docPr id="74" name="Picture 74"/>
             <wp:cNvGraphicFramePr>
               <a:graphicFrameLocks xmlns:a="http://schemas.openxmlformats.org/drawingml/2006/main" noChangeAspect="1"/>
             </wp:cNvGraphicFramePr>
@@ -3152,7 +3332,7 @@
                   <pic:spPr>
                     <a:xfrm>
                       <a:off x="0" y="0"/>
-                      <a:ext cx="5486400" cy="3465342"/>
+                      <a:ext cx="5486400" cy="3086100"/>
                     </a:xfrm>
                     <a:prstGeom prst="rect">
                       <a:avLst/>
@@ -3167,33 +3347,54 @@
     </w:p>
     <w:p>
       <w:pPr>
+        <w:rPr>
+          <w:rStyle w:val="StyleHeading114ptBoldUnderlineLeftChar"/>
+          <w:rFonts w:ascii="Times New Roman" w:hAnsi="Times New Roman"/>
+        </w:rPr>
+      </w:pPr>
+      <w:r>
+        <w:rPr>
+          <w:rStyle w:val="StyleHeading114ptBoldUnderlineLeftChar"/>
+        </w:rPr>
+        <w:br w:type="page"/>
+      </w:r>
+    </w:p>
+    <w:p>
+      <w:pPr>
         <w:pStyle w:val="BodyTextIndent"/>
         <w:spacing w:line="240" w:lineRule="auto"/>
         <w:ind w:firstLine="0"/>
         <w:rPr>
-          <w:i/>
-          <w:iCs/>
-          <w:sz w:val="24"/>
-          <w:szCs w:val="24"/>
-        </w:rPr>
-      </w:pPr>
-    </w:p>
-    <w:p>
-      <w:pPr>
-        <w:rPr>
-          <w:rFonts w:ascii="Times New Roman" w:hAnsi="Times New Roman"/>
-          <w:i/>
-          <w:iCs/>
-          <w:color w:val="000000"/>
-        </w:rPr>
-      </w:pPr>
-      <w:r>
-        <w:rPr>
-          <w:i/>
-          <w:iCs/>
-        </w:rPr>
-        <w:br w:type="page"/>
-      </w:r>
+          <w:rStyle w:val="StyleHeading114ptBoldUnderlineLeftChar"/>
+        </w:rPr>
+      </w:pPr>
+      <w:bookmarkStart w:id="6" w:name="_Toc477010621"/>
+      <w:r>
+        <w:rPr>
+          <w:rStyle w:val="StyleHeading114ptBoldUnderlineLeftChar"/>
+        </w:rPr>
+        <w:lastRenderedPageBreak/>
+        <w:t>1.</w:t>
+      </w:r>
+      <w:r>
+        <w:rPr>
+          <w:rStyle w:val="StyleHeading114ptBoldUnderlineLeftChar"/>
+        </w:rPr>
+        <w:t>5</w:t>
+      </w:r>
+      <w:r>
+        <w:rPr>
+          <w:rStyle w:val="StyleHeading114ptBoldUnderlineLeftChar"/>
+        </w:rPr>
+        <w:t xml:space="preserve"> – </w:t>
+      </w:r>
+      <w:r>
+        <w:rPr>
+          <w:rStyle w:val="StyleHeading114ptBoldUnderlineLeftChar"/>
+        </w:rPr>
+        <w:t>Fill initial values</w:t>
+      </w:r>
+      <w:bookmarkEnd w:id="6"/>
     </w:p>
     <w:p>
       <w:pPr>
@@ -3204,197 +3405,14 @@
           <w:rStyle w:val="StyleHeading114ptBoldUnderlineLeftChar"/>
         </w:rPr>
       </w:pPr>
-      <w:bookmarkStart w:id="10" w:name="_Toc475777958"/>
-      <w:r>
-        <w:rPr>
-          <w:rStyle w:val="StyleHeading114ptBoldUnderlineLeftChar"/>
-        </w:rPr>
-        <w:lastRenderedPageBreak/>
-        <w:t>1.</w:t>
-      </w:r>
-      <w:r>
-        <w:rPr>
-          <w:rStyle w:val="StyleHeading114ptBoldUnderlineLeftChar"/>
-        </w:rPr>
-        <w:t>2</w:t>
-      </w:r>
-      <w:r>
-        <w:rPr>
-          <w:rStyle w:val="StyleHeading114ptBoldUnderlineLeftChar"/>
-        </w:rPr>
-        <w:t xml:space="preserve"> – </w:t>
-      </w:r>
-      <w:r>
-        <w:rPr>
-          <w:rStyle w:val="StyleHeading114ptBoldUnderlineLeftChar"/>
-        </w:rPr>
-        <w:t>Update the /</w:t>
-      </w:r>
-      <w:proofErr w:type="spellStart"/>
-      <w:r>
-        <w:rPr>
-          <w:rStyle w:val="StyleHeading114ptBoldUnderlineLeftChar"/>
-        </w:rPr>
-        <w:t>etc</w:t>
-      </w:r>
-      <w:proofErr w:type="spellEnd"/>
-      <w:r>
-        <w:rPr>
-          <w:rStyle w:val="StyleHeading114ptBoldUnderlineLeftChar"/>
-        </w:rPr>
-        <w:t>/hosts file MacOS</w:t>
-      </w:r>
-      <w:bookmarkEnd w:id="10"/>
-    </w:p>
-    <w:p>
-      <w:pPr>
-        <w:pStyle w:val="BodyTextIndent"/>
-        <w:spacing w:line="240" w:lineRule="auto"/>
-        <w:ind w:firstLine="0"/>
-        <w:rPr>
-          <w:rStyle w:val="StyleHeading114ptBoldUnderlineLeftChar"/>
-        </w:rPr>
-      </w:pPr>
-    </w:p>
-    <w:p>
-      <w:pPr>
-        <w:pStyle w:val="BodyTextIndent"/>
-        <w:spacing w:line="240" w:lineRule="auto"/>
-        <w:ind w:firstLine="0"/>
-        <w:rPr>
-          <w:rStyle w:val="StyleHeading114ptBoldUnderlineLeftChar"/>
-        </w:rPr>
-      </w:pPr>
-      <w:bookmarkStart w:id="11" w:name="_Toc475777959"/>
-      <w:r>
-        <w:rPr>
-          <w:rStyle w:val="StyleHeading114ptBoldUnderlineLeftChar"/>
-        </w:rPr>
-        <w:t>1.</w:t>
-      </w:r>
-      <w:r>
-        <w:rPr>
-          <w:rStyle w:val="StyleHeading114ptBoldUnderlineLeftChar"/>
-        </w:rPr>
-        <w:t>3</w:t>
-      </w:r>
-      <w:r>
-        <w:rPr>
-          <w:rStyle w:val="StyleHeading114ptBoldUnderlineLeftChar"/>
-        </w:rPr>
-        <w:t xml:space="preserve"> – </w:t>
-      </w:r>
-      <w:r>
-        <w:rPr>
-          <w:rStyle w:val="StyleHeading114ptBoldUnderlineLeftChar"/>
-        </w:rPr>
-        <w:t>Update the /</w:t>
-      </w:r>
-      <w:proofErr w:type="spellStart"/>
-      <w:r>
-        <w:rPr>
-          <w:rStyle w:val="StyleHeading114ptBoldUnderlineLeftChar"/>
-        </w:rPr>
-        <w:t>etc</w:t>
-      </w:r>
-      <w:proofErr w:type="spellEnd"/>
-      <w:r>
-        <w:rPr>
-          <w:rStyle w:val="StyleHeading114ptBoldUnderlineLeftChar"/>
-        </w:rPr>
-        <w:t>/hosts file Linux</w:t>
-      </w:r>
-      <w:bookmarkEnd w:id="11"/>
-    </w:p>
-    <w:p>
-      <w:pPr>
-        <w:pStyle w:val="BodyTextIndent"/>
-        <w:spacing w:line="240" w:lineRule="auto"/>
-        <w:ind w:firstLine="0"/>
-        <w:rPr>
-          <w:rStyle w:val="StyleHeading114ptBoldUnderlineLeftChar"/>
-        </w:rPr>
-      </w:pPr>
-    </w:p>
-    <w:p>
-      <w:pPr>
-        <w:pStyle w:val="BodyTextIndent"/>
-        <w:spacing w:line="240" w:lineRule="auto"/>
-        <w:ind w:firstLine="0"/>
-        <w:rPr>
-          <w:i/>
-          <w:iCs/>
-          <w:sz w:val="24"/>
-          <w:szCs w:val="24"/>
-        </w:rPr>
-      </w:pPr>
-    </w:p>
-    <w:p>
-      <w:pPr>
-        <w:pStyle w:val="BodyTextIndent"/>
-        <w:spacing w:line="240" w:lineRule="auto"/>
-        <w:ind w:firstLine="0"/>
-        <w:rPr>
-          <w:rStyle w:val="StyleHeading114ptBoldUnderlineLeftChar"/>
-        </w:rPr>
-      </w:pPr>
-      <w:bookmarkStart w:id="12" w:name="_Toc475777960"/>
-      <w:r>
-        <w:rPr>
-          <w:rStyle w:val="StyleHeading114ptBoldUnderlineLeftChar"/>
-        </w:rPr>
-        <w:t>1</w:t>
-      </w:r>
-      <w:r>
-        <w:rPr>
-          <w:rStyle w:val="StyleHeading114ptBoldUnderlineLeftChar"/>
-        </w:rPr>
-        <w:t>.</w:t>
-      </w:r>
-      <w:r>
-        <w:rPr>
-          <w:rStyle w:val="StyleHeading114ptBoldUnderlineLeftChar"/>
-        </w:rPr>
-        <w:t>4</w:t>
-      </w:r>
-      <w:r>
-        <w:rPr>
-          <w:rStyle w:val="StyleHeading114ptBoldUnderlineLeftChar"/>
-        </w:rPr>
-        <w:t xml:space="preserve"> – </w:t>
-      </w:r>
-      <w:r>
-        <w:rPr>
-          <w:rStyle w:val="StyleHeading114ptBoldUnderlineLeftChar"/>
-        </w:rPr>
-        <w:t>Create a new Spring Starter Project</w:t>
-      </w:r>
-      <w:bookmarkEnd w:id="12"/>
-    </w:p>
-    <w:p>
-      <w:pPr>
-        <w:pStyle w:val="BodyTextIndent"/>
-        <w:spacing w:line="240" w:lineRule="auto"/>
-        <w:ind w:firstLine="0"/>
-        <w:rPr>
-          <w:rStyle w:val="StyleHeading114ptBoldUnderlineLeftChar"/>
-        </w:rPr>
-      </w:pPr>
-    </w:p>
-    <w:p>
-      <w:pPr>
-        <w:pStyle w:val="BodyTextIndent"/>
-        <w:spacing w:line="240" w:lineRule="auto"/>
-        <w:ind w:firstLine="0"/>
-        <w:rPr>
-          <w:rStyle w:val="StyleHeading114ptBoldUnderlineLeftChar"/>
-        </w:rPr>
-      </w:pPr>
-    </w:p>
-    <w:p>
-      <w:pPr>
-        <w:rPr>
-          <w:rStyle w:val="StyleHeading114ptBoldUnderlineLeftChar"/>
+    </w:p>
+    <w:p>
+      <w:pPr>
+        <w:rPr>
+          <w:b/>
+          <w:bCs/>
+          <w:sz w:val="32"/>
+          <w:u w:val="single"/>
         </w:rPr>
       </w:pPr>
       <w:r>
@@ -3402,10 +3420,10 @@
           <w:noProof/>
         </w:rPr>
         <w:drawing>
-          <wp:inline distT="0" distB="0" distL="0" distR="0" wp14:anchorId="58D92B12" wp14:editId="1E5639B1">
-            <wp:extent cx="5486400" cy="3086100"/>
+          <wp:inline distT="0" distB="0" distL="0" distR="0" wp14:anchorId="222F6444" wp14:editId="0F2645AB">
+            <wp:extent cx="5486400" cy="4686300"/>
             <wp:effectExtent l="0" t="0" r="0" b="0"/>
-            <wp:docPr id="74" name="Picture 74"/>
+            <wp:docPr id="25" name="Picture 25"/>
             <wp:cNvGraphicFramePr>
               <a:graphicFrameLocks xmlns:a="http://schemas.openxmlformats.org/drawingml/2006/main" noChangeAspect="1"/>
             </wp:cNvGraphicFramePr>
@@ -3425,7 +3443,7 @@
                   <pic:spPr>
                     <a:xfrm>
                       <a:off x="0" y="0"/>
-                      <a:ext cx="5486400" cy="3086100"/>
+                      <a:ext cx="5486400" cy="4686300"/>
                     </a:xfrm>
                     <a:prstGeom prst="rect">
                       <a:avLst/>
@@ -3440,83 +3458,99 @@
     </w:p>
     <w:p>
       <w:pPr>
-        <w:rPr>
-          <w:rStyle w:val="StyleHeading114ptBoldUnderlineLeftChar"/>
+        <w:shd w:val="clear" w:color="auto" w:fill="FFFFFF"/>
+        <w:rPr>
           <w:rFonts w:ascii="Times New Roman" w:hAnsi="Times New Roman"/>
-        </w:rPr>
-      </w:pPr>
-      <w:r>
-        <w:rPr>
-          <w:rStyle w:val="StyleHeading114ptBoldUnderlineLeftChar"/>
-        </w:rPr>
+          <w:color w:val="000000"/>
+          <w:sz w:val="28"/>
+        </w:rPr>
+      </w:pPr>
+    </w:p>
+    <w:p>
+      <w:pPr>
+        <w:pStyle w:val="BodyTextIndent2"/>
+        <w:ind w:left="0" w:firstLine="0"/>
+        <w:rPr>
+          <w:color w:val="0000FF"/>
+          <w:sz w:val="24"/>
+        </w:rPr>
+      </w:pPr>
+    </w:p>
+    <w:p>
+      <w:pPr>
+        <w:pStyle w:val="BodyTextIndent2"/>
+        <w:ind w:left="0" w:firstLine="0"/>
+        <w:jc w:val="center"/>
+        <w:rPr>
+          <w:sz w:val="24"/>
+        </w:rPr>
+      </w:pPr>
+    </w:p>
+    <w:p>
+      <w:pPr>
+        <w:pStyle w:val="BodyTextIndent2"/>
+        <w:ind w:left="2160" w:firstLine="0"/>
+        <w:rPr>
+          <w:sz w:val="24"/>
+        </w:rPr>
+      </w:pPr>
+    </w:p>
+    <w:p>
+      <w:pPr>
+        <w:rPr>
+          <w:rFonts w:ascii="Times New Roman" w:hAnsi="Times New Roman"/>
+          <w:b/>
+          <w:bCs/>
+          <w:color w:val="000000"/>
+          <w:sz w:val="28"/>
+          <w:szCs w:val="20"/>
+        </w:rPr>
+      </w:pPr>
+      <w:r>
         <w:br w:type="page"/>
       </w:r>
     </w:p>
     <w:p>
       <w:pPr>
-        <w:pStyle w:val="BodyTextIndent"/>
-        <w:spacing w:line="240" w:lineRule="auto"/>
-        <w:ind w:firstLine="0"/>
-        <w:rPr>
-          <w:rStyle w:val="StyleHeading114ptBoldUnderlineLeftChar"/>
-        </w:rPr>
-      </w:pPr>
-      <w:bookmarkStart w:id="13" w:name="_Toc475777961"/>
-      <w:r>
-        <w:rPr>
-          <w:rStyle w:val="StyleHeading114ptBoldUnderlineLeftChar"/>
-        </w:rPr>
+        <w:pStyle w:val="StyleHeading114ptBoldUnderlineLeft"/>
+      </w:pPr>
+      <w:bookmarkStart w:id="7" w:name="_Toc477010622"/>
+      <w:r>
         <w:lastRenderedPageBreak/>
         <w:t>1.</w:t>
       </w:r>
       <w:r>
-        <w:rPr>
-          <w:rStyle w:val="StyleHeading114ptBoldUnderlineLeftChar"/>
-        </w:rPr>
-        <w:t>5</w:t>
-      </w:r>
-      <w:r>
-        <w:rPr>
-          <w:rStyle w:val="StyleHeading114ptBoldUnderlineLeftChar"/>
-        </w:rPr>
-        <w:t xml:space="preserve"> – </w:t>
-      </w:r>
-      <w:r>
-        <w:rPr>
-          <w:rStyle w:val="StyleHeading114ptBoldUnderlineLeftChar"/>
-        </w:rPr>
-        <w:t>Fill initial values</w:t>
-      </w:r>
-      <w:bookmarkEnd w:id="13"/>
-    </w:p>
-    <w:p>
-      <w:pPr>
-        <w:pStyle w:val="BodyTextIndent"/>
-        <w:spacing w:line="240" w:lineRule="auto"/>
-        <w:ind w:firstLine="0"/>
-        <w:rPr>
-          <w:rStyle w:val="StyleHeading114ptBoldUnderlineLeftChar"/>
-        </w:rPr>
-      </w:pPr>
-    </w:p>
-    <w:p>
-      <w:pPr>
-        <w:rPr>
-          <w:b/>
-          <w:bCs/>
-          <w:sz w:val="32"/>
-          <w:u w:val="single"/>
-        </w:rPr>
-      </w:pPr>
+        <w:t>6</w:t>
+      </w:r>
+      <w:r>
+        <w:t xml:space="preserve"> </w:t>
+      </w:r>
+      <w:r>
+        <w:t>–</w:t>
+      </w:r>
+      <w:r>
+        <w:t xml:space="preserve"> </w:t>
+      </w:r>
+      <w:r>
+        <w:t>Choose Eureka and Web as starter projects</w:t>
+      </w:r>
+      <w:bookmarkEnd w:id="7"/>
+    </w:p>
+    <w:p>
+      <w:pPr>
+        <w:pStyle w:val="StyleHeading114ptBoldUnderlineLeft"/>
+      </w:pPr>
+    </w:p>
+    <w:p>
       <w:r>
         <w:rPr>
           <w:noProof/>
         </w:rPr>
         <w:drawing>
-          <wp:inline distT="0" distB="0" distL="0" distR="0" wp14:anchorId="6CF00135" wp14:editId="4E6B3A26">
-            <wp:extent cx="5486400" cy="4686300"/>
+          <wp:inline distT="0" distB="0" distL="0" distR="0" wp14:anchorId="4A4B771B" wp14:editId="4C25134F">
+            <wp:extent cx="5486400" cy="4706229"/>
             <wp:effectExtent l="0" t="0" r="0" b="0"/>
-            <wp:docPr id="25" name="Picture 25"/>
+            <wp:docPr id="26" name="Picture 26"/>
             <wp:cNvGraphicFramePr>
               <a:graphicFrameLocks xmlns:a="http://schemas.openxmlformats.org/drawingml/2006/main" noChangeAspect="1"/>
             </wp:cNvGraphicFramePr>
@@ -3536,7 +3570,7 @@
                   <pic:spPr>
                     <a:xfrm>
                       <a:off x="0" y="0"/>
-                      <a:ext cx="5486400" cy="4686300"/>
+                      <a:ext cx="5486400" cy="4706229"/>
                     </a:xfrm>
                     <a:prstGeom prst="rect">
                       <a:avLst/>
@@ -3552,6 +3586,7 @@
     <w:p>
       <w:pPr>
         <w:shd w:val="clear" w:color="auto" w:fill="FFFFFF"/>
+        <w:ind w:hanging="90"/>
         <w:rPr>
           <w:rFonts w:ascii="Times New Roman" w:hAnsi="Times New Roman"/>
           <w:color w:val="000000"/>
@@ -3561,59 +3596,101 @@
     </w:p>
     <w:p>
       <w:pPr>
-        <w:pStyle w:val="BodyTextIndent2"/>
-        <w:ind w:left="0" w:firstLine="0"/>
-        <w:rPr>
-          <w:color w:val="0000FF"/>
-          <w:sz w:val="24"/>
-        </w:rPr>
-      </w:pPr>
-    </w:p>
-    <w:p>
-      <w:pPr>
-        <w:pStyle w:val="BodyTextIndent2"/>
-        <w:ind w:left="0" w:firstLine="0"/>
-        <w:jc w:val="center"/>
-        <w:rPr>
-          <w:sz w:val="24"/>
-        </w:rPr>
-      </w:pPr>
-    </w:p>
-    <w:p>
-      <w:pPr>
-        <w:pStyle w:val="BodyTextIndent2"/>
-        <w:ind w:left="2160" w:firstLine="0"/>
-        <w:rPr>
-          <w:sz w:val="24"/>
-        </w:rPr>
-      </w:pPr>
-    </w:p>
-    <w:p>
-      <w:pPr>
+        <w:shd w:val="clear" w:color="auto" w:fill="FFFFFF"/>
+        <w:ind w:left="1080"/>
+        <w:rPr>
+          <w:rFonts w:ascii="Times New Roman" w:hAnsi="Times New Roman"/>
+        </w:rPr>
+      </w:pPr>
+      <w:r>
+        <w:rPr>
+          <w:rFonts w:ascii="Times New Roman" w:hAnsi="Times New Roman"/>
+          <w:bCs/>
+          <w:szCs w:val="22"/>
+        </w:rPr>
+        <w:t>.</w:t>
+      </w:r>
+    </w:p>
+    <w:p>
+      <w:pPr>
+        <w:shd w:val="clear" w:color="auto" w:fill="FFFFFF"/>
+        <w:ind w:left="360"/>
         <w:rPr>
           <w:rFonts w:ascii="Times New Roman" w:hAnsi="Times New Roman"/>
           <w:b/>
           <w:bCs/>
-          <w:color w:val="000000"/>
-          <w:sz w:val="28"/>
-          <w:szCs w:val="20"/>
-        </w:rPr>
-      </w:pPr>
-      <w:r>
-        <w:br w:type="page"/>
-      </w:r>
+          <w:sz w:val="36"/>
+        </w:rPr>
+      </w:pPr>
+      <w:r>
+        <w:rPr>
+          <w:rFonts w:ascii="Times New Roman" w:hAnsi="Times New Roman"/>
+        </w:rPr>
+        <w:tab/>
+      </w:r>
+      <w:r>
+        <w:rPr>
+          <w:rFonts w:ascii="Times New Roman" w:hAnsi="Times New Roman"/>
+        </w:rPr>
+        <w:tab/>
+      </w:r>
+      <w:r>
+        <w:rPr>
+          <w:rFonts w:ascii="Times New Roman" w:hAnsi="Times New Roman"/>
+        </w:rPr>
+        <w:tab/>
+        <w:t xml:space="preserve"> </w:t>
+      </w:r>
+    </w:p>
+    <w:p>
+      <w:pPr>
+        <w:ind w:left="360"/>
+        <w:rPr>
+          <w:rFonts w:ascii="Times New Roman" w:hAnsi="Times New Roman"/>
+        </w:rPr>
+      </w:pPr>
     </w:p>
     <w:p>
       <w:pPr>
         <w:pStyle w:val="StyleHeading114ptBoldUnderlineLeft"/>
-      </w:pPr>
-      <w:bookmarkStart w:id="14" w:name="_Toc475777962"/>
+        <w:sectPr>
+          <w:pgSz w:w="12240" w:h="15840" w:code="1"/>
+          <w:pgMar w:top="1152" w:right="1800" w:bottom="1152" w:left="1800" w:header="720" w:footer="720" w:gutter="0"/>
+          <w:cols w:space="720"/>
+          <w:docGrid w:linePitch="360"/>
+        </w:sectPr>
+      </w:pPr>
+    </w:p>
+    <w:p>
+      <w:pPr>
+        <w:ind w:right="-720"/>
+        <w:rPr>
+          <w:rFonts w:ascii="Times New Roman" w:hAnsi="Times New Roman"/>
+          <w:sz w:val="32"/>
+        </w:rPr>
+        <w:sectPr>
+          <w:type w:val="continuous"/>
+          <w:pgSz w:w="12240" w:h="15840"/>
+          <w:pgMar w:top="1152" w:right="1800" w:bottom="1152" w:left="1800" w:header="720" w:footer="720" w:gutter="0"/>
+          <w:cols w:num="3" w:space="648"/>
+          <w:docGrid w:linePitch="360"/>
+        </w:sectPr>
+      </w:pPr>
+    </w:p>
+    <w:p>
+      <w:pPr>
+        <w:pStyle w:val="StyleHeading114ptBoldUnderlineLeft"/>
+      </w:pPr>
       <w:r>
         <w:lastRenderedPageBreak/>
+        <w:t xml:space="preserve"> </w:t>
+      </w:r>
+      <w:bookmarkStart w:id="8" w:name="_Toc477010623"/>
+      <w:r>
         <w:t>1.</w:t>
       </w:r>
       <w:r>
-        <w:t>6</w:t>
+        <w:t>7</w:t>
       </w:r>
       <w:r>
         <w:t xml:space="preserve"> </w:t>
@@ -3625,13 +3702,13 @@
         <w:t xml:space="preserve"> </w:t>
       </w:r>
       <w:r>
-        <w:t>Choose Eureka and Web as starter projects</w:t>
-      </w:r>
-      <w:bookmarkEnd w:id="14"/>
-    </w:p>
-    <w:p>
-      <w:pPr>
-        <w:pStyle w:val="StyleHeading114ptBoldUnderlineLeft"/>
+        <w:t>Click Finish Now</w:t>
+      </w:r>
+      <w:bookmarkEnd w:id="8"/>
+    </w:p>
+    <w:p>
+      <w:pPr>
+        <w:pStyle w:val="h1"/>
       </w:pPr>
     </w:p>
     <w:p>
@@ -3640,10 +3717,10 @@
           <w:noProof/>
         </w:rPr>
         <w:drawing>
-          <wp:inline distT="0" distB="0" distL="0" distR="0" wp14:anchorId="02A2B33A" wp14:editId="36C26F5E">
-            <wp:extent cx="5486400" cy="4706229"/>
+          <wp:inline distT="0" distB="0" distL="0" distR="0" wp14:anchorId="4562A8FF" wp14:editId="74FA1CAB">
+            <wp:extent cx="5943600" cy="5069840"/>
             <wp:effectExtent l="0" t="0" r="0" b="0"/>
-            <wp:docPr id="26" name="Picture 26"/>
+            <wp:docPr id="27" name="Picture 27"/>
             <wp:cNvGraphicFramePr>
               <a:graphicFrameLocks xmlns:a="http://schemas.openxmlformats.org/drawingml/2006/main" noChangeAspect="1"/>
             </wp:cNvGraphicFramePr>
@@ -3663,7 +3740,7 @@
                   <pic:spPr>
                     <a:xfrm>
                       <a:off x="0" y="0"/>
-                      <a:ext cx="5486400" cy="4706229"/>
+                      <a:ext cx="5943600" cy="5069840"/>
                     </a:xfrm>
                     <a:prstGeom prst="rect">
                       <a:avLst/>
@@ -3678,126 +3755,49 @@
     </w:p>
     <w:p>
       <w:pPr>
-        <w:shd w:val="clear" w:color="auto" w:fill="FFFFFF"/>
-        <w:ind w:hanging="90"/>
-        <w:rPr>
-          <w:rFonts w:ascii="Times New Roman" w:hAnsi="Times New Roman"/>
-          <w:color w:val="000000"/>
-          <w:sz w:val="28"/>
-        </w:rPr>
-      </w:pPr>
-    </w:p>
-    <w:p>
-      <w:pPr>
-        <w:shd w:val="clear" w:color="auto" w:fill="FFFFFF"/>
-        <w:ind w:left="1080"/>
-        <w:rPr>
-          <w:rFonts w:ascii="Times New Roman" w:hAnsi="Times New Roman"/>
-        </w:rPr>
-      </w:pPr>
-      <w:r>
-        <w:rPr>
-          <w:rFonts w:ascii="Times New Roman" w:hAnsi="Times New Roman"/>
-          <w:bCs/>
-          <w:szCs w:val="22"/>
-        </w:rPr>
-        <w:t>.</w:t>
-      </w:r>
-    </w:p>
-    <w:p>
-      <w:pPr>
-        <w:shd w:val="clear" w:color="auto" w:fill="FFFFFF"/>
-        <w:ind w:left="360"/>
+        <w:pStyle w:val="h1"/>
+      </w:pPr>
+    </w:p>
+    <w:p>
+      <w:pPr>
         <w:rPr>
           <w:rFonts w:ascii="Times New Roman" w:hAnsi="Times New Roman"/>
           <w:b/>
           <w:bCs/>
-          <w:sz w:val="36"/>
-        </w:rPr>
-      </w:pPr>
-      <w:r>
-        <w:rPr>
-          <w:rFonts w:ascii="Times New Roman" w:hAnsi="Times New Roman"/>
-        </w:rPr>
-        <w:tab/>
-      </w:r>
-      <w:r>
-        <w:rPr>
-          <w:rFonts w:ascii="Times New Roman" w:hAnsi="Times New Roman"/>
-        </w:rPr>
-        <w:tab/>
-      </w:r>
-      <w:r>
-        <w:rPr>
-          <w:rFonts w:ascii="Times New Roman" w:hAnsi="Times New Roman"/>
-        </w:rPr>
-        <w:tab/>
+          <w:color w:val="000000"/>
+          <w:sz w:val="28"/>
+          <w:szCs w:val="20"/>
+        </w:rPr>
+      </w:pPr>
+      <w:r>
+        <w:br w:type="page"/>
+      </w:r>
+    </w:p>
+    <w:p>
+      <w:pPr>
+        <w:pStyle w:val="StyleHeading114ptBoldUnderlineLeft"/>
+      </w:pPr>
+      <w:bookmarkStart w:id="9" w:name="_Toc477010624"/>
+      <w:r>
+        <w:lastRenderedPageBreak/>
+        <w:t>1.</w:t>
+      </w:r>
+      <w:r>
+        <w:t>8</w:t>
+      </w:r>
+      <w:r>
         <w:t xml:space="preserve"> </w:t>
       </w:r>
-    </w:p>
-    <w:p>
-      <w:pPr>
-        <w:ind w:left="360"/>
-        <w:rPr>
-          <w:rFonts w:ascii="Times New Roman" w:hAnsi="Times New Roman"/>
-        </w:rPr>
-      </w:pPr>
-    </w:p>
-    <w:p>
-      <w:pPr>
-        <w:pStyle w:val="StyleHeading114ptBoldUnderlineLeft"/>
-        <w:sectPr>
-          <w:pgSz w:w="12240" w:h="15840" w:code="1"/>
-          <w:pgMar w:top="1152" w:right="1800" w:bottom="1152" w:left="1800" w:header="720" w:footer="720" w:gutter="0"/>
-          <w:cols w:space="720"/>
-          <w:docGrid w:linePitch="360"/>
-        </w:sectPr>
-      </w:pPr>
-    </w:p>
-    <w:p>
-      <w:pPr>
-        <w:ind w:right="-720"/>
-        <w:rPr>
-          <w:rFonts w:ascii="Times New Roman" w:hAnsi="Times New Roman"/>
-          <w:sz w:val="32"/>
-        </w:rPr>
-        <w:sectPr>
-          <w:type w:val="continuous"/>
-          <w:pgSz w:w="12240" w:h="15840"/>
-          <w:pgMar w:top="1152" w:right="1800" w:bottom="1152" w:left="1800" w:header="720" w:footer="720" w:gutter="0"/>
-          <w:cols w:num="3" w:space="648"/>
-          <w:docGrid w:linePitch="360"/>
-        </w:sectPr>
-      </w:pPr>
-    </w:p>
-    <w:p>
-      <w:pPr>
-        <w:pStyle w:val="StyleHeading114ptBoldUnderlineLeft"/>
-      </w:pPr>
-      <w:r>
-        <w:lastRenderedPageBreak/>
+      <w:r>
+        <w:t>–</w:t>
+      </w:r>
+      <w:r>
         <w:t xml:space="preserve"> </w:t>
       </w:r>
-      <w:bookmarkStart w:id="15" w:name="_Toc475777963"/>
-      <w:r>
-        <w:t>1.</w:t>
-      </w:r>
-      <w:r>
-        <w:t>7</w:t>
-      </w:r>
-      <w:r>
-        <w:t xml:space="preserve"> </w:t>
-      </w:r>
-      <w:r>
-        <w:t>–</w:t>
-      </w:r>
-      <w:r>
-        <w:t xml:space="preserve"> </w:t>
-      </w:r>
-      <w:r>
-        <w:t>Click Finish Now</w:t>
-      </w:r>
-      <w:bookmarkEnd w:id="15"/>
+      <w:r>
+        <w:t>Let Spring Tool Suite Prepare the Project</w:t>
+      </w:r>
+      <w:bookmarkEnd w:id="9"/>
     </w:p>
     <w:p>
       <w:pPr>
@@ -3810,10 +3810,10 @@
           <w:noProof/>
         </w:rPr>
         <w:drawing>
-          <wp:inline distT="0" distB="0" distL="0" distR="0" wp14:anchorId="5C3744F0" wp14:editId="4F5C8939">
-            <wp:extent cx="5943600" cy="5069840"/>
+          <wp:inline distT="0" distB="0" distL="0" distR="0" wp14:anchorId="3A2ACAC0" wp14:editId="16B100B1">
+            <wp:extent cx="5276850" cy="2400300"/>
             <wp:effectExtent l="0" t="0" r="0" b="0"/>
-            <wp:docPr id="27" name="Picture 27"/>
+            <wp:docPr id="28" name="Picture 28"/>
             <wp:cNvGraphicFramePr>
               <a:graphicFrameLocks xmlns:a="http://schemas.openxmlformats.org/drawingml/2006/main" noChangeAspect="1"/>
             </wp:cNvGraphicFramePr>
@@ -3833,7 +3833,7 @@
                   <pic:spPr>
                     <a:xfrm>
                       <a:off x="0" y="0"/>
-                      <a:ext cx="5943600" cy="5069840"/>
+                      <a:ext cx="5276850" cy="2400300"/>
                     </a:xfrm>
                     <a:prstGeom prst="rect">
                       <a:avLst/>
@@ -3851,6 +3851,12 @@
         <w:pStyle w:val="h1"/>
       </w:pPr>
     </w:p>
+    <w:p/>
+    <w:p>
+      <w:pPr>
+        <w:pStyle w:val="h1"/>
+      </w:pPr>
+    </w:p>
     <w:p>
       <w:pPr>
         <w:rPr>
@@ -3870,13 +3876,13 @@
       <w:pPr>
         <w:pStyle w:val="StyleHeading114ptBoldUnderlineLeft"/>
       </w:pPr>
-      <w:bookmarkStart w:id="16" w:name="_Toc475777964"/>
+      <w:bookmarkStart w:id="10" w:name="_Toc477010625"/>
       <w:r>
         <w:lastRenderedPageBreak/>
         <w:t>1.</w:t>
       </w:r>
       <w:r>
-        <w:t>8</w:t>
+        <w:t>9</w:t>
       </w:r>
       <w:r>
         <w:t xml:space="preserve"> </w:t>
@@ -3888,13 +3894,2289 @@
         <w:t xml:space="preserve"> </w:t>
       </w:r>
       <w:r>
-        <w:t>Let Spring Tool Suite Prepare the Project</w:t>
+        <w:t>Verify the project identification in the pom.xml</w:t>
+      </w:r>
+      <w:bookmarkEnd w:id="10"/>
+    </w:p>
+    <w:p>
+      <w:pPr>
+        <w:pStyle w:val="StyleHeading114ptBoldUnderlineLeft"/>
+      </w:pPr>
+    </w:p>
+    <w:p>
+      <w:r>
+        <w:tab/>
+      </w:r>
+      <w:r>
+        <w:rPr>
+          <w:color w:val="008080"/>
+        </w:rPr>
+        <w:t>&lt;</w:t>
+      </w:r>
+      <w:r>
+        <w:rPr>
+          <w:color w:val="3F7F7F"/>
+        </w:rPr>
+        <w:t>groupId</w:t>
+      </w:r>
+      <w:r>
+        <w:rPr>
+          <w:color w:val="008080"/>
+        </w:rPr>
+        <w:t>&gt;</w:t>
+      </w:r>
+      <w:r>
+        <w:t>com.rollingstone</w:t>
+      </w:r>
+      <w:r>
+        <w:rPr>
+          <w:color w:val="008080"/>
+        </w:rPr>
+        <w:t>&lt;/</w:t>
+      </w:r>
+      <w:r>
+        <w:rPr>
+          <w:color w:val="3F7F7F"/>
+        </w:rPr>
+        <w:t>groupId</w:t>
+      </w:r>
+      <w:r>
+        <w:rPr>
+          <w:color w:val="008080"/>
+        </w:rPr>
+        <w:t>&gt;</w:t>
+      </w:r>
+    </w:p>
+    <w:p>
+      <w:r>
+        <w:tab/>
+      </w:r>
+      <w:r>
+        <w:rPr>
+          <w:color w:val="008080"/>
+        </w:rPr>
+        <w:t>&lt;</w:t>
+      </w:r>
+      <w:r>
+        <w:rPr>
+          <w:color w:val="3F7F7F"/>
+        </w:rPr>
+        <w:t>artifactId</w:t>
+      </w:r>
+      <w:r>
+        <w:rPr>
+          <w:color w:val="008080"/>
+        </w:rPr>
+        <w:t>&gt;</w:t>
+      </w:r>
+      <w:r>
+        <w:rPr>
+          <w:u w:val="single"/>
+        </w:rPr>
+        <w:t>udemy</w:t>
+      </w:r>
+      <w:r>
+        <w:t>-</w:t>
+      </w:r>
+      <w:r>
+        <w:rPr>
+          <w:u w:val="single"/>
+        </w:rPr>
+        <w:t>rsmortgage</w:t>
+      </w:r>
+      <w:r>
+        <w:t>-</w:t>
+      </w:r>
+      <w:r>
+        <w:rPr>
+          <w:u w:val="single"/>
+        </w:rPr>
+        <w:t>eureka</w:t>
+      </w:r>
+      <w:r>
+        <w:t>-service-discovery-ha</w:t>
+      </w:r>
+      <w:r>
+        <w:rPr>
+          <w:color w:val="008080"/>
+        </w:rPr>
+        <w:t>&lt;/</w:t>
+      </w:r>
+      <w:r>
+        <w:rPr>
+          <w:color w:val="3F7F7F"/>
+        </w:rPr>
+        <w:t>artifactId</w:t>
+      </w:r>
+      <w:r>
+        <w:rPr>
+          <w:color w:val="008080"/>
+        </w:rPr>
+        <w:t>&gt;</w:t>
+      </w:r>
+    </w:p>
+    <w:p>
+      <w:r>
+        <w:tab/>
+      </w:r>
+      <w:r>
+        <w:rPr>
+          <w:color w:val="008080"/>
+        </w:rPr>
+        <w:t>&lt;</w:t>
+      </w:r>
+      <w:r>
+        <w:rPr>
+          <w:color w:val="3F7F7F"/>
+        </w:rPr>
+        <w:t>version</w:t>
+      </w:r>
+      <w:r>
+        <w:rPr>
+          <w:color w:val="008080"/>
+        </w:rPr>
+        <w:t>&gt;</w:t>
+      </w:r>
+      <w:r>
+        <w:t>0.0.1-SNAPSHOT</w:t>
+      </w:r>
+      <w:r>
+        <w:rPr>
+          <w:color w:val="008080"/>
+        </w:rPr>
+        <w:t>&lt;/</w:t>
+      </w:r>
+      <w:r>
+        <w:rPr>
+          <w:color w:val="3F7F7F"/>
+        </w:rPr>
+        <w:t>version</w:t>
+      </w:r>
+      <w:r>
+        <w:rPr>
+          <w:color w:val="008080"/>
+        </w:rPr>
+        <w:t>&gt;</w:t>
+      </w:r>
+    </w:p>
+    <w:p>
+      <w:r>
+        <w:tab/>
+      </w:r>
+      <w:r>
+        <w:rPr>
+          <w:color w:val="008080"/>
+        </w:rPr>
+        <w:t>&lt;</w:t>
+      </w:r>
+      <w:r>
+        <w:rPr>
+          <w:color w:val="3F7F7F"/>
+        </w:rPr>
+        <w:t>packaging</w:t>
+      </w:r>
+      <w:r>
+        <w:rPr>
+          <w:color w:val="008080"/>
+        </w:rPr>
+        <w:t>&gt;</w:t>
+      </w:r>
+      <w:r>
+        <w:t>jar</w:t>
+      </w:r>
+      <w:r>
+        <w:rPr>
+          <w:color w:val="008080"/>
+        </w:rPr>
+        <w:t>&lt;/</w:t>
+      </w:r>
+      <w:r>
+        <w:rPr>
+          <w:color w:val="3F7F7F"/>
+        </w:rPr>
+        <w:t>packaging</w:t>
+      </w:r>
+      <w:r>
+        <w:rPr>
+          <w:color w:val="008080"/>
+        </w:rPr>
+        <w:t>&gt;</w:t>
+      </w:r>
+    </w:p>
+    <w:p/>
+    <w:p>
+      <w:r>
+        <w:tab/>
+      </w:r>
+      <w:r>
+        <w:rPr>
+          <w:color w:val="008080"/>
+        </w:rPr>
+        <w:t>&lt;</w:t>
+      </w:r>
+      <w:r>
+        <w:rPr>
+          <w:color w:val="3F7F7F"/>
+        </w:rPr>
+        <w:t>name</w:t>
+      </w:r>
+      <w:r>
+        <w:rPr>
+          <w:color w:val="008080"/>
+        </w:rPr>
+        <w:t>&gt;</w:t>
+      </w:r>
+      <w:r>
+        <w:rPr>
+          <w:u w:val="single"/>
+        </w:rPr>
+        <w:t>udemy</w:t>
+      </w:r>
+      <w:r>
+        <w:t>-</w:t>
+      </w:r>
+      <w:r>
+        <w:rPr>
+          <w:u w:val="single"/>
+        </w:rPr>
+        <w:t>rsmortgage</w:t>
+      </w:r>
+      <w:r>
+        <w:t>-</w:t>
+      </w:r>
+      <w:r>
+        <w:rPr>
+          <w:u w:val="single"/>
+        </w:rPr>
+        <w:t>eureka</w:t>
+      </w:r>
+      <w:r>
+        <w:t>-service-discovery-ha</w:t>
+      </w:r>
+      <w:r>
+        <w:rPr>
+          <w:color w:val="008080"/>
+        </w:rPr>
+        <w:t>&lt;/</w:t>
+      </w:r>
+      <w:r>
+        <w:rPr>
+          <w:color w:val="3F7F7F"/>
+        </w:rPr>
+        <w:t>name</w:t>
+      </w:r>
+      <w:r>
+        <w:rPr>
+          <w:color w:val="008080"/>
+        </w:rPr>
+        <w:t>&gt;</w:t>
+      </w:r>
+    </w:p>
+    <w:p>
+      <w:r>
+        <w:tab/>
+      </w:r>
+      <w:r>
+        <w:rPr>
+          <w:color w:val="008080"/>
+        </w:rPr>
+        <w:t>&lt;</w:t>
+      </w:r>
+      <w:r>
+        <w:rPr>
+          <w:color w:val="3F7F7F"/>
+        </w:rPr>
+        <w:t>description</w:t>
+      </w:r>
+      <w:r>
+        <w:rPr>
+          <w:color w:val="008080"/>
+        </w:rPr>
+        <w:t>&gt;</w:t>
+      </w:r>
+      <w:r>
+        <w:t xml:space="preserve">Spring Starter Project for </w:t>
+      </w:r>
+      <w:r>
+        <w:t>Service Discovery</w:t>
+      </w:r>
+      <w:r>
+        <w:rPr>
+          <w:color w:val="008080"/>
+        </w:rPr>
+        <w:t>&lt;/</w:t>
+      </w:r>
+      <w:r>
+        <w:rPr>
+          <w:color w:val="3F7F7F"/>
+        </w:rPr>
+        <w:t>description</w:t>
+      </w:r>
+      <w:r>
+        <w:rPr>
+          <w:color w:val="008080"/>
+        </w:rPr>
+        <w:t>&gt;</w:t>
+      </w:r>
+    </w:p>
+    <w:p/>
+    <w:p>
+      <w:pPr>
+        <w:pStyle w:val="StyleHeading114ptBoldUnderlineLeft"/>
+      </w:pPr>
+      <w:bookmarkStart w:id="11" w:name="_Toc477010626"/>
+      <w:r>
+        <w:t>1.</w:t>
+      </w:r>
+      <w:r>
+        <w:t>10</w:t>
+      </w:r>
+      <w:r>
+        <w:t xml:space="preserve"> </w:t>
+      </w:r>
+      <w:r>
+        <w:t>–</w:t>
+      </w:r>
+      <w:r>
+        <w:t xml:space="preserve"> </w:t>
+      </w:r>
+      <w:r>
+        <w:t>Add Parent project</w:t>
+      </w:r>
+      <w:bookmarkEnd w:id="11"/>
+    </w:p>
+    <w:p>
+      <w:pPr>
+        <w:pStyle w:val="StyleHeading114ptBoldUnderlineLeft"/>
+      </w:pPr>
+    </w:p>
+    <w:p>
+      <w:pPr>
+        <w:rPr>
+          <w:color w:val="008080"/>
+        </w:rPr>
+      </w:pPr>
+      <w:r>
+        <w:rPr>
+          <w:rFonts w:ascii="Consolas" w:hAnsi="Consolas" w:cs="Consolas"/>
+          <w:color w:val="000000"/>
+          <w:sz w:val="20"/>
+          <w:szCs w:val="20"/>
+        </w:rPr>
+        <w:tab/>
+      </w:r>
+      <w:r>
+        <w:rPr>
+          <w:color w:val="008080"/>
+        </w:rPr>
+        <w:t>&lt;parent&gt;</w:t>
+      </w:r>
+    </w:p>
+    <w:p>
+      <w:pPr>
+        <w:rPr>
+          <w:color w:val="008080"/>
+        </w:rPr>
+      </w:pPr>
+      <w:r>
+        <w:rPr>
+          <w:color w:val="008080"/>
+        </w:rPr>
+        <w:tab/>
+      </w:r>
+      <w:r>
+        <w:rPr>
+          <w:color w:val="008080"/>
+        </w:rPr>
+        <w:tab/>
+        <w:t>&lt;groupId&gt;org.springframework.boot&lt;/groupId&gt;</w:t>
+      </w:r>
+    </w:p>
+    <w:p>
+      <w:pPr>
+        <w:rPr>
+          <w:color w:val="008080"/>
+        </w:rPr>
+      </w:pPr>
+      <w:r>
+        <w:rPr>
+          <w:color w:val="008080"/>
+        </w:rPr>
+        <w:tab/>
+      </w:r>
+      <w:r>
+        <w:rPr>
+          <w:color w:val="008080"/>
+        </w:rPr>
+        <w:tab/>
+        <w:t>&lt;artifactId&gt;spring-boot-starter-parent&lt;/artifactId&gt;</w:t>
+      </w:r>
+    </w:p>
+    <w:p>
+      <w:pPr>
+        <w:rPr>
+          <w:color w:val="008080"/>
+        </w:rPr>
+      </w:pPr>
+      <w:r>
+        <w:rPr>
+          <w:color w:val="008080"/>
+        </w:rPr>
+        <w:tab/>
+      </w:r>
+      <w:r>
+        <w:rPr>
+          <w:color w:val="008080"/>
+        </w:rPr>
+        <w:tab/>
+        <w:t>&lt;version&gt;1.4.1.RELEASE&lt;/version&gt;</w:t>
+      </w:r>
+    </w:p>
+    <w:p>
+      <w:pPr>
+        <w:rPr>
+          <w:color w:val="008080"/>
+        </w:rPr>
+      </w:pPr>
+      <w:r>
+        <w:rPr>
+          <w:color w:val="008080"/>
+        </w:rPr>
+        <w:tab/>
+      </w:r>
+      <w:r>
+        <w:rPr>
+          <w:color w:val="008080"/>
+        </w:rPr>
+        <w:tab/>
+        <w:t>&lt;</w:t>
+      </w:r>
+      <w:proofErr w:type="spellStart"/>
+      <w:r>
+        <w:rPr>
+          <w:color w:val="008080"/>
+        </w:rPr>
+        <w:t>relativePath</w:t>
+      </w:r>
+      <w:proofErr w:type="spellEnd"/>
+      <w:r>
+        <w:rPr>
+          <w:color w:val="008080"/>
+        </w:rPr>
+        <w:t>/&gt; &lt;!-- lookup parent from repository --&gt;</w:t>
+      </w:r>
+    </w:p>
+    <w:p>
+      <w:pPr>
+        <w:rPr>
+          <w:color w:val="008080"/>
+        </w:rPr>
+      </w:pPr>
+      <w:r>
+        <w:rPr>
+          <w:color w:val="008080"/>
+        </w:rPr>
+        <w:tab/>
+        <w:t>&lt;/parent&gt;</w:t>
+      </w:r>
+    </w:p>
+    <w:p>
+      <w:pPr>
+        <w:pStyle w:val="StyleHeading114ptBoldUnderlineLeft"/>
+      </w:pPr>
+    </w:p>
+    <w:p>
+      <w:pPr>
+        <w:pStyle w:val="StyleHeading114ptBoldUnderlineLeft"/>
+      </w:pPr>
+      <w:bookmarkStart w:id="12" w:name="_Toc477010627"/>
+      <w:r>
+        <w:t>1.</w:t>
+      </w:r>
+      <w:r>
+        <w:t>11</w:t>
+      </w:r>
+      <w:r>
+        <w:t xml:space="preserve"> </w:t>
+      </w:r>
+      <w:r>
+        <w:t>–</w:t>
+      </w:r>
+      <w:r>
+        <w:t xml:space="preserve"> </w:t>
+      </w:r>
+      <w:r>
+        <w:t>Add Properties</w:t>
+      </w:r>
+      <w:bookmarkEnd w:id="12"/>
+    </w:p>
+    <w:p>
+      <w:pPr>
+        <w:pStyle w:val="StyleHeading114ptBoldUnderlineLeft"/>
+      </w:pPr>
+    </w:p>
+    <w:p>
+      <w:pPr>
+        <w:rPr>
+          <w:color w:val="008080"/>
+        </w:rPr>
+      </w:pPr>
+      <w:r>
+        <w:rPr>
+          <w:color w:val="008080"/>
+        </w:rPr>
+        <w:tab/>
+        <w:t>&lt;properties&gt;</w:t>
+      </w:r>
+    </w:p>
+    <w:p>
+      <w:pPr>
+        <w:rPr>
+          <w:color w:val="008080"/>
+        </w:rPr>
+      </w:pPr>
+      <w:r>
+        <w:rPr>
+          <w:color w:val="008080"/>
+        </w:rPr>
+        <w:tab/>
+      </w:r>
+      <w:r>
+        <w:rPr>
+          <w:color w:val="008080"/>
+        </w:rPr>
+        <w:tab/>
+        <w:t>&lt;project.build.sourceEncoding&gt;UTF-8&lt;/project.build.sourceEncoding&gt;</w:t>
+      </w:r>
+    </w:p>
+    <w:p>
+      <w:pPr>
+        <w:rPr>
+          <w:color w:val="008080"/>
+        </w:rPr>
+      </w:pPr>
+      <w:r>
+        <w:rPr>
+          <w:color w:val="008080"/>
+        </w:rPr>
+        <w:tab/>
+      </w:r>
+      <w:r>
+        <w:rPr>
+          <w:color w:val="008080"/>
+        </w:rPr>
+        <w:tab/>
+        <w:t>&lt;project.reporting.outputEncoding&gt;UTF-8&lt;/project.reporting.outputEncoding&gt;</w:t>
+      </w:r>
+    </w:p>
+    <w:p>
+      <w:pPr>
+        <w:rPr>
+          <w:color w:val="008080"/>
+        </w:rPr>
+      </w:pPr>
+      <w:r>
+        <w:rPr>
+          <w:color w:val="008080"/>
+        </w:rPr>
+        <w:tab/>
+      </w:r>
+      <w:r>
+        <w:rPr>
+          <w:color w:val="008080"/>
+        </w:rPr>
+        <w:tab/>
+        <w:t>&lt;java.version&gt;1.8&lt;/java.version&gt;</w:t>
+      </w:r>
+    </w:p>
+    <w:p>
+      <w:pPr>
+        <w:rPr>
+          <w:color w:val="008080"/>
+        </w:rPr>
+      </w:pPr>
+      <w:r>
+        <w:rPr>
+          <w:color w:val="008080"/>
+        </w:rPr>
+        <w:tab/>
+        <w:t>&lt;/properties&gt;</w:t>
+      </w:r>
+    </w:p>
+    <w:p>
+      <w:pPr>
+        <w:pStyle w:val="StyleHeading114ptBoldUnderlineLeft"/>
+        <w:rPr>
+          <w:rFonts w:ascii="Consolas" w:hAnsi="Consolas" w:cs="Consolas"/>
+          <w:color w:val="008080"/>
+          <w:sz w:val="20"/>
+        </w:rPr>
+      </w:pPr>
+    </w:p>
+    <w:p>
+      <w:pPr>
+        <w:pStyle w:val="StyleHeading114ptBoldUnderlineLeft"/>
+      </w:pPr>
+    </w:p>
+    <w:p>
+      <w:pPr>
+        <w:rPr>
+          <w:rFonts w:ascii="Times New Roman" w:hAnsi="Times New Roman"/>
+          <w:b/>
+          <w:bCs/>
+          <w:color w:val="000000"/>
+          <w:sz w:val="28"/>
+          <w:szCs w:val="20"/>
+        </w:rPr>
+      </w:pPr>
+      <w:r>
+        <w:br w:type="page"/>
+      </w:r>
+    </w:p>
+    <w:p>
+      <w:pPr>
+        <w:pStyle w:val="StyleHeading114ptBoldUnderlineLeft"/>
+      </w:pPr>
+      <w:bookmarkStart w:id="13" w:name="_Toc477010628"/>
+      <w:r>
+        <w:lastRenderedPageBreak/>
+        <w:t>1.</w:t>
+      </w:r>
+      <w:r>
+        <w:t>12</w:t>
+      </w:r>
+      <w:r>
+        <w:t xml:space="preserve"> </w:t>
+      </w:r>
+      <w:r>
+        <w:t>–</w:t>
+      </w:r>
+      <w:r>
+        <w:t xml:space="preserve"> </w:t>
+      </w:r>
+      <w:r>
+        <w:t>Add Dependencies</w:t>
+      </w:r>
+      <w:bookmarkEnd w:id="13"/>
+    </w:p>
+    <w:p>
+      <w:pPr>
+        <w:pStyle w:val="StyleHeading114ptBoldUnderlineLeft"/>
+      </w:pPr>
+    </w:p>
+    <w:p>
+      <w:pPr>
+        <w:rPr>
+          <w:color w:val="008080"/>
+        </w:rPr>
+      </w:pPr>
+      <w:r>
+        <w:rPr>
+          <w:color w:val="008080"/>
+        </w:rPr>
+        <w:t>&lt;dependencies&gt;</w:t>
+      </w:r>
+    </w:p>
+    <w:p>
+      <w:pPr>
+        <w:rPr>
+          <w:color w:val="008080"/>
+        </w:rPr>
+      </w:pPr>
+      <w:r>
+        <w:rPr>
+          <w:color w:val="008080"/>
+        </w:rPr>
+        <w:tab/>
+      </w:r>
+      <w:r>
+        <w:rPr>
+          <w:color w:val="008080"/>
+        </w:rPr>
+        <w:tab/>
+        <w:t>&lt;dependency&gt;</w:t>
+      </w:r>
+    </w:p>
+    <w:p>
+      <w:pPr>
+        <w:rPr>
+          <w:color w:val="008080"/>
+        </w:rPr>
+      </w:pPr>
+      <w:r>
+        <w:rPr>
+          <w:color w:val="008080"/>
+        </w:rPr>
+        <w:tab/>
+      </w:r>
+      <w:r>
+        <w:rPr>
+          <w:color w:val="008080"/>
+        </w:rPr>
+        <w:tab/>
+      </w:r>
+      <w:r>
+        <w:rPr>
+          <w:color w:val="008080"/>
+        </w:rPr>
+        <w:tab/>
+        <w:t>&lt;</w:t>
+      </w:r>
+      <w:proofErr w:type="spellStart"/>
+      <w:r>
+        <w:rPr>
+          <w:color w:val="008080"/>
+        </w:rPr>
+        <w:t>groupId</w:t>
+      </w:r>
+      <w:proofErr w:type="spellEnd"/>
+      <w:r>
+        <w:rPr>
+          <w:color w:val="008080"/>
+        </w:rPr>
+        <w:t>&gt;</w:t>
+      </w:r>
+      <w:proofErr w:type="spellStart"/>
+      <w:r>
+        <w:rPr>
+          <w:color w:val="008080"/>
+        </w:rPr>
+        <w:t>org.springframework.cloud</w:t>
+      </w:r>
+      <w:proofErr w:type="spellEnd"/>
+      <w:r>
+        <w:rPr>
+          <w:color w:val="008080"/>
+        </w:rPr>
+        <w:t>&lt;/</w:t>
+      </w:r>
+      <w:proofErr w:type="spellStart"/>
+      <w:r>
+        <w:rPr>
+          <w:color w:val="008080"/>
+        </w:rPr>
+        <w:t>groupId</w:t>
+      </w:r>
+      <w:proofErr w:type="spellEnd"/>
+      <w:r>
+        <w:rPr>
+          <w:color w:val="008080"/>
+        </w:rPr>
+        <w:t>&gt;</w:t>
+      </w:r>
+    </w:p>
+    <w:p>
+      <w:pPr>
+        <w:rPr>
+          <w:color w:val="008080"/>
+        </w:rPr>
+      </w:pPr>
+      <w:r>
+        <w:rPr>
+          <w:color w:val="008080"/>
+        </w:rPr>
+        <w:tab/>
+      </w:r>
+      <w:r>
+        <w:rPr>
+          <w:color w:val="008080"/>
+        </w:rPr>
+        <w:tab/>
+      </w:r>
+      <w:r>
+        <w:rPr>
+          <w:color w:val="008080"/>
+        </w:rPr>
+        <w:tab/>
+        <w:t>&lt;artifactId&gt;spring-cloud-starter-eureka-server&lt;/artifactId&gt;</w:t>
+      </w:r>
+    </w:p>
+    <w:p>
+      <w:pPr>
+        <w:rPr>
+          <w:color w:val="008080"/>
+        </w:rPr>
+      </w:pPr>
+      <w:r>
+        <w:rPr>
+          <w:color w:val="008080"/>
+        </w:rPr>
+        <w:tab/>
+      </w:r>
+      <w:r>
+        <w:rPr>
+          <w:color w:val="008080"/>
+        </w:rPr>
+        <w:tab/>
+        <w:t>&lt;/dependency&gt;</w:t>
+      </w:r>
+    </w:p>
+    <w:p>
+      <w:pPr>
+        <w:rPr>
+          <w:color w:val="008080"/>
+        </w:rPr>
+      </w:pPr>
+      <w:r>
+        <w:rPr>
+          <w:color w:val="008080"/>
+        </w:rPr>
+        <w:tab/>
+      </w:r>
+      <w:r>
+        <w:rPr>
+          <w:color w:val="008080"/>
+        </w:rPr>
+        <w:tab/>
+        <w:t>&lt;dependency&gt;</w:t>
+      </w:r>
+    </w:p>
+    <w:p>
+      <w:pPr>
+        <w:rPr>
+          <w:color w:val="008080"/>
+        </w:rPr>
+      </w:pPr>
+      <w:r>
+        <w:rPr>
+          <w:color w:val="008080"/>
+        </w:rPr>
+        <w:tab/>
+      </w:r>
+      <w:r>
+        <w:rPr>
+          <w:color w:val="008080"/>
+        </w:rPr>
+        <w:tab/>
+      </w:r>
+      <w:r>
+        <w:rPr>
+          <w:color w:val="008080"/>
+        </w:rPr>
+        <w:tab/>
+        <w:t>&lt;groupId&gt;org.springframework.boot&lt;/groupId&gt;</w:t>
+      </w:r>
+    </w:p>
+    <w:p>
+      <w:pPr>
+        <w:rPr>
+          <w:color w:val="008080"/>
+        </w:rPr>
+      </w:pPr>
+      <w:r>
+        <w:rPr>
+          <w:color w:val="008080"/>
+        </w:rPr>
+        <w:tab/>
+      </w:r>
+      <w:r>
+        <w:rPr>
+          <w:color w:val="008080"/>
+        </w:rPr>
+        <w:tab/>
+      </w:r>
+      <w:r>
+        <w:rPr>
+          <w:color w:val="008080"/>
+        </w:rPr>
+        <w:tab/>
+        <w:t>&lt;artifactId&gt;spring-boot-starter-web&lt;/artifactId&gt;</w:t>
+      </w:r>
+    </w:p>
+    <w:p>
+      <w:pPr>
+        <w:rPr>
+          <w:color w:val="008080"/>
+        </w:rPr>
+      </w:pPr>
+      <w:r>
+        <w:rPr>
+          <w:color w:val="008080"/>
+        </w:rPr>
+        <w:tab/>
+      </w:r>
+      <w:r>
+        <w:rPr>
+          <w:color w:val="008080"/>
+        </w:rPr>
+        <w:tab/>
+        <w:t>&lt;/dependency&gt;</w:t>
+      </w:r>
+    </w:p>
+    <w:p>
+      <w:pPr>
+        <w:rPr>
+          <w:color w:val="008080"/>
+        </w:rPr>
+      </w:pPr>
+    </w:p>
+    <w:p>
+      <w:pPr>
+        <w:rPr>
+          <w:color w:val="008080"/>
+        </w:rPr>
+      </w:pPr>
+      <w:r>
+        <w:rPr>
+          <w:color w:val="008080"/>
+        </w:rPr>
+        <w:tab/>
+      </w:r>
+      <w:r>
+        <w:rPr>
+          <w:color w:val="008080"/>
+        </w:rPr>
+        <w:tab/>
+        <w:t>&lt;dependency&gt;</w:t>
+      </w:r>
+    </w:p>
+    <w:p>
+      <w:pPr>
+        <w:rPr>
+          <w:color w:val="008080"/>
+        </w:rPr>
+      </w:pPr>
+      <w:r>
+        <w:rPr>
+          <w:color w:val="008080"/>
+        </w:rPr>
+        <w:tab/>
+      </w:r>
+      <w:r>
+        <w:rPr>
+          <w:color w:val="008080"/>
+        </w:rPr>
+        <w:tab/>
+      </w:r>
+      <w:r>
+        <w:rPr>
+          <w:color w:val="008080"/>
+        </w:rPr>
+        <w:tab/>
+        <w:t>&lt;groupId&gt;org.springframework.boot&lt;/groupId&gt;</w:t>
+      </w:r>
+    </w:p>
+    <w:p>
+      <w:pPr>
+        <w:rPr>
+          <w:color w:val="008080"/>
+        </w:rPr>
+      </w:pPr>
+      <w:r>
+        <w:rPr>
+          <w:color w:val="008080"/>
+        </w:rPr>
+        <w:tab/>
+      </w:r>
+      <w:r>
+        <w:rPr>
+          <w:color w:val="008080"/>
+        </w:rPr>
+        <w:tab/>
+      </w:r>
+      <w:r>
+        <w:rPr>
+          <w:color w:val="008080"/>
+        </w:rPr>
+        <w:tab/>
+        <w:t>&lt;artifactId&gt;spring-boot-starter-test&lt;/artifactId&gt;</w:t>
+      </w:r>
+    </w:p>
+    <w:p>
+      <w:pPr>
+        <w:rPr>
+          <w:color w:val="008080"/>
+        </w:rPr>
+      </w:pPr>
+      <w:r>
+        <w:rPr>
+          <w:color w:val="008080"/>
+        </w:rPr>
+        <w:tab/>
+      </w:r>
+      <w:r>
+        <w:rPr>
+          <w:color w:val="008080"/>
+        </w:rPr>
+        <w:tab/>
+      </w:r>
+      <w:r>
+        <w:rPr>
+          <w:color w:val="008080"/>
+        </w:rPr>
+        <w:tab/>
+        <w:t>&lt;scope&gt;test&lt;/scope&gt;</w:t>
+      </w:r>
+    </w:p>
+    <w:p>
+      <w:pPr>
+        <w:rPr>
+          <w:color w:val="008080"/>
+        </w:rPr>
+      </w:pPr>
+      <w:r>
+        <w:rPr>
+          <w:color w:val="008080"/>
+        </w:rPr>
+        <w:tab/>
+      </w:r>
+      <w:r>
+        <w:rPr>
+          <w:color w:val="008080"/>
+        </w:rPr>
+        <w:tab/>
+        <w:t>&lt;/dependency&gt;</w:t>
+      </w:r>
+    </w:p>
+    <w:p>
+      <w:pPr>
+        <w:rPr>
+          <w:color w:val="008080"/>
+        </w:rPr>
+      </w:pPr>
+      <w:r>
+        <w:rPr>
+          <w:color w:val="008080"/>
+        </w:rPr>
+        <w:tab/>
+        <w:t>&lt;/dependencies&gt;</w:t>
+      </w:r>
+    </w:p>
+    <w:p>
+      <w:pPr>
+        <w:pStyle w:val="StyleHeading114ptBoldUnderlineLeft"/>
+      </w:pPr>
+    </w:p>
+    <w:p>
+      <w:pPr>
+        <w:pStyle w:val="StyleHeading114ptBoldUnderlineLeft"/>
+      </w:pPr>
+      <w:bookmarkStart w:id="14" w:name="_Toc477010629"/>
+      <w:r>
+        <w:t>1.</w:t>
+      </w:r>
+      <w:r>
+        <w:t>1</w:t>
+      </w:r>
+      <w:r>
+        <w:t>3</w:t>
+      </w:r>
+      <w:r>
+        <w:t xml:space="preserve"> </w:t>
+      </w:r>
+      <w:r>
+        <w:t>–</w:t>
+      </w:r>
+      <w:r>
+        <w:t xml:space="preserve"> </w:t>
+      </w:r>
+      <w:r>
+        <w:t xml:space="preserve">Add </w:t>
+      </w:r>
+      <w:proofErr w:type="spellStart"/>
+      <w:r>
+        <w:t>DependencyManagement</w:t>
+      </w:r>
+      <w:bookmarkEnd w:id="14"/>
+      <w:proofErr w:type="spellEnd"/>
+    </w:p>
+    <w:p/>
+    <w:p>
+      <w:pPr>
+        <w:autoSpaceDE w:val="0"/>
+        <w:autoSpaceDN w:val="0"/>
+        <w:adjustRightInd w:val="0"/>
+        <w:rPr>
+          <w:color w:val="008080"/>
+        </w:rPr>
+      </w:pPr>
+      <w:r>
+        <w:rPr>
+          <w:color w:val="008080"/>
+        </w:rPr>
+        <w:t>&lt;</w:t>
+      </w:r>
+      <w:proofErr w:type="spellStart"/>
+      <w:r>
+        <w:rPr>
+          <w:color w:val="008080"/>
+        </w:rPr>
+        <w:t>dependencyManagement</w:t>
+      </w:r>
+      <w:proofErr w:type="spellEnd"/>
+      <w:r>
+        <w:rPr>
+          <w:color w:val="008080"/>
+        </w:rPr>
+        <w:t>&gt;</w:t>
+      </w:r>
+    </w:p>
+    <w:p>
+      <w:pPr>
+        <w:autoSpaceDE w:val="0"/>
+        <w:autoSpaceDN w:val="0"/>
+        <w:adjustRightInd w:val="0"/>
+        <w:rPr>
+          <w:color w:val="008080"/>
+        </w:rPr>
+      </w:pPr>
+      <w:r>
+        <w:rPr>
+          <w:color w:val="008080"/>
+        </w:rPr>
+        <w:tab/>
+      </w:r>
+      <w:r>
+        <w:rPr>
+          <w:color w:val="008080"/>
+        </w:rPr>
+        <w:tab/>
+        <w:t>&lt;dependencies&gt;</w:t>
+      </w:r>
+    </w:p>
+    <w:p>
+      <w:pPr>
+        <w:autoSpaceDE w:val="0"/>
+        <w:autoSpaceDN w:val="0"/>
+        <w:adjustRightInd w:val="0"/>
+        <w:rPr>
+          <w:color w:val="008080"/>
+        </w:rPr>
+      </w:pPr>
+      <w:r>
+        <w:rPr>
+          <w:color w:val="008080"/>
+        </w:rPr>
+        <w:tab/>
+      </w:r>
+      <w:r>
+        <w:rPr>
+          <w:color w:val="008080"/>
+        </w:rPr>
+        <w:tab/>
+      </w:r>
+      <w:r>
+        <w:rPr>
+          <w:color w:val="008080"/>
+        </w:rPr>
+        <w:tab/>
+        <w:t>&lt;dependency&gt;</w:t>
+      </w:r>
+    </w:p>
+    <w:p>
+      <w:pPr>
+        <w:autoSpaceDE w:val="0"/>
+        <w:autoSpaceDN w:val="0"/>
+        <w:adjustRightInd w:val="0"/>
+        <w:rPr>
+          <w:color w:val="008080"/>
+        </w:rPr>
+      </w:pPr>
+      <w:r>
+        <w:rPr>
+          <w:color w:val="008080"/>
+        </w:rPr>
+        <w:tab/>
+      </w:r>
+      <w:r>
+        <w:rPr>
+          <w:color w:val="008080"/>
+        </w:rPr>
+        <w:tab/>
+      </w:r>
+      <w:r>
+        <w:rPr>
+          <w:color w:val="008080"/>
+        </w:rPr>
+        <w:tab/>
+      </w:r>
+      <w:r>
+        <w:rPr>
+          <w:color w:val="008080"/>
+        </w:rPr>
+        <w:tab/>
+        <w:t>&lt;</w:t>
+      </w:r>
+      <w:proofErr w:type="spellStart"/>
+      <w:r>
+        <w:rPr>
+          <w:color w:val="008080"/>
+        </w:rPr>
+        <w:t>groupId</w:t>
+      </w:r>
+      <w:proofErr w:type="spellEnd"/>
+      <w:r>
+        <w:rPr>
+          <w:color w:val="008080"/>
+        </w:rPr>
+        <w:t>&gt;</w:t>
+      </w:r>
+      <w:proofErr w:type="spellStart"/>
+      <w:r>
+        <w:rPr>
+          <w:color w:val="008080"/>
+        </w:rPr>
+        <w:t>org.springframework.cloud</w:t>
+      </w:r>
+      <w:proofErr w:type="spellEnd"/>
+      <w:r>
+        <w:rPr>
+          <w:color w:val="008080"/>
+        </w:rPr>
+        <w:t>&lt;/</w:t>
+      </w:r>
+      <w:proofErr w:type="spellStart"/>
+      <w:r>
+        <w:rPr>
+          <w:color w:val="008080"/>
+        </w:rPr>
+        <w:t>groupId</w:t>
+      </w:r>
+      <w:proofErr w:type="spellEnd"/>
+      <w:r>
+        <w:rPr>
+          <w:color w:val="008080"/>
+        </w:rPr>
+        <w:t>&gt;</w:t>
+      </w:r>
+    </w:p>
+    <w:p>
+      <w:pPr>
+        <w:autoSpaceDE w:val="0"/>
+        <w:autoSpaceDN w:val="0"/>
+        <w:adjustRightInd w:val="0"/>
+        <w:rPr>
+          <w:color w:val="008080"/>
+        </w:rPr>
+      </w:pPr>
+      <w:r>
+        <w:rPr>
+          <w:color w:val="008080"/>
+        </w:rPr>
+        <w:tab/>
+      </w:r>
+      <w:r>
+        <w:rPr>
+          <w:color w:val="008080"/>
+        </w:rPr>
+        <w:tab/>
+      </w:r>
+      <w:r>
+        <w:rPr>
+          <w:color w:val="008080"/>
+        </w:rPr>
+        <w:tab/>
+      </w:r>
+      <w:r>
+        <w:rPr>
+          <w:color w:val="008080"/>
+        </w:rPr>
+        <w:tab/>
+        <w:t>&lt;artifactId&gt;spring-cloud-dependencies&lt;/artifactId&gt;</w:t>
+      </w:r>
+    </w:p>
+    <w:p>
+      <w:pPr>
+        <w:autoSpaceDE w:val="0"/>
+        <w:autoSpaceDN w:val="0"/>
+        <w:adjustRightInd w:val="0"/>
+        <w:rPr>
+          <w:color w:val="008080"/>
+        </w:rPr>
+      </w:pPr>
+      <w:r>
+        <w:rPr>
+          <w:color w:val="008080"/>
+        </w:rPr>
+        <w:tab/>
+      </w:r>
+      <w:r>
+        <w:rPr>
+          <w:color w:val="008080"/>
+        </w:rPr>
+        <w:tab/>
+      </w:r>
+      <w:r>
+        <w:rPr>
+          <w:color w:val="008080"/>
+        </w:rPr>
+        <w:tab/>
+      </w:r>
+      <w:r>
+        <w:rPr>
+          <w:color w:val="008080"/>
+        </w:rPr>
+        <w:tab/>
+        <w:t>&lt;version&gt;Camden.SR1&lt;/version&gt;</w:t>
+      </w:r>
+    </w:p>
+    <w:p>
+      <w:pPr>
+        <w:autoSpaceDE w:val="0"/>
+        <w:autoSpaceDN w:val="0"/>
+        <w:adjustRightInd w:val="0"/>
+        <w:rPr>
+          <w:color w:val="008080"/>
+        </w:rPr>
+      </w:pPr>
+      <w:r>
+        <w:rPr>
+          <w:color w:val="008080"/>
+        </w:rPr>
+        <w:tab/>
+      </w:r>
+      <w:r>
+        <w:rPr>
+          <w:color w:val="008080"/>
+        </w:rPr>
+        <w:tab/>
+      </w:r>
+      <w:r>
+        <w:rPr>
+          <w:color w:val="008080"/>
+        </w:rPr>
+        <w:tab/>
+      </w:r>
+      <w:r>
+        <w:rPr>
+          <w:color w:val="008080"/>
+        </w:rPr>
+        <w:tab/>
+        <w:t>&lt;type&gt;pom&lt;/type&gt;</w:t>
+      </w:r>
+    </w:p>
+    <w:p>
+      <w:pPr>
+        <w:autoSpaceDE w:val="0"/>
+        <w:autoSpaceDN w:val="0"/>
+        <w:adjustRightInd w:val="0"/>
+        <w:rPr>
+          <w:color w:val="008080"/>
+        </w:rPr>
+      </w:pPr>
+      <w:r>
+        <w:rPr>
+          <w:color w:val="008080"/>
+        </w:rPr>
+        <w:tab/>
+      </w:r>
+      <w:r>
+        <w:rPr>
+          <w:color w:val="008080"/>
+        </w:rPr>
+        <w:tab/>
+      </w:r>
+      <w:r>
+        <w:rPr>
+          <w:color w:val="008080"/>
+        </w:rPr>
+        <w:tab/>
+      </w:r>
+      <w:r>
+        <w:rPr>
+          <w:color w:val="008080"/>
+        </w:rPr>
+        <w:tab/>
+        <w:t>&lt;scope&gt;import&lt;/scope&gt;</w:t>
+      </w:r>
+    </w:p>
+    <w:p>
+      <w:pPr>
+        <w:autoSpaceDE w:val="0"/>
+        <w:autoSpaceDN w:val="0"/>
+        <w:adjustRightInd w:val="0"/>
+        <w:rPr>
+          <w:color w:val="008080"/>
+        </w:rPr>
+      </w:pPr>
+      <w:r>
+        <w:rPr>
+          <w:color w:val="008080"/>
+        </w:rPr>
+        <w:tab/>
+      </w:r>
+      <w:r>
+        <w:rPr>
+          <w:color w:val="008080"/>
+        </w:rPr>
+        <w:tab/>
+      </w:r>
+      <w:r>
+        <w:rPr>
+          <w:color w:val="008080"/>
+        </w:rPr>
+        <w:tab/>
+        <w:t>&lt;/dependency&gt;</w:t>
+      </w:r>
+    </w:p>
+    <w:p>
+      <w:pPr>
+        <w:autoSpaceDE w:val="0"/>
+        <w:autoSpaceDN w:val="0"/>
+        <w:adjustRightInd w:val="0"/>
+        <w:rPr>
+          <w:color w:val="008080"/>
+        </w:rPr>
+      </w:pPr>
+      <w:r>
+        <w:rPr>
+          <w:color w:val="008080"/>
+        </w:rPr>
+        <w:tab/>
+      </w:r>
+      <w:r>
+        <w:rPr>
+          <w:color w:val="008080"/>
+        </w:rPr>
+        <w:tab/>
+        <w:t>&lt;/dependencies&gt;</w:t>
+      </w:r>
+    </w:p>
+    <w:p>
+      <w:pPr>
+        <w:rPr>
+          <w:color w:val="008080"/>
+        </w:rPr>
+      </w:pPr>
+      <w:r>
+        <w:rPr>
+          <w:color w:val="008080"/>
+        </w:rPr>
+        <w:tab/>
+        <w:t>&lt;/</w:t>
+      </w:r>
+      <w:proofErr w:type="spellStart"/>
+      <w:r>
+        <w:rPr>
+          <w:color w:val="008080"/>
+        </w:rPr>
+        <w:t>dependencyManagement</w:t>
+      </w:r>
+      <w:proofErr w:type="spellEnd"/>
+      <w:r>
+        <w:rPr>
+          <w:color w:val="008080"/>
+        </w:rPr>
+        <w:t>&gt;</w:t>
+      </w:r>
+    </w:p>
+    <w:p>
+      <w:pPr>
+        <w:rPr>
+          <w:rFonts w:ascii="Consolas" w:hAnsi="Consolas" w:cs="Consolas"/>
+          <w:color w:val="008080"/>
+          <w:sz w:val="20"/>
+          <w:szCs w:val="20"/>
+        </w:rPr>
+      </w:pPr>
+    </w:p>
+    <w:p/>
+    <w:p/>
+    <w:p>
+      <w:pPr>
+        <w:pStyle w:val="h1"/>
+      </w:pPr>
+    </w:p>
+    <w:p>
+      <w:pPr>
+        <w:rPr>
+          <w:rFonts w:ascii="Times New Roman" w:hAnsi="Times New Roman"/>
+          <w:b/>
+          <w:bCs/>
+          <w:color w:val="000000"/>
+          <w:sz w:val="28"/>
+          <w:szCs w:val="20"/>
+        </w:rPr>
+      </w:pPr>
+      <w:r>
+        <w:br w:type="page"/>
+      </w:r>
+    </w:p>
+    <w:p>
+      <w:pPr>
+        <w:pStyle w:val="StyleHeading114ptBoldUnderlineLeft"/>
+      </w:pPr>
+      <w:bookmarkStart w:id="15" w:name="_Toc477010630"/>
+      <w:r>
+        <w:lastRenderedPageBreak/>
+        <w:t>1.</w:t>
+      </w:r>
+      <w:r>
+        <w:t>1</w:t>
+      </w:r>
+      <w:r>
+        <w:t>4</w:t>
+      </w:r>
+      <w:r>
+        <w:t xml:space="preserve"> </w:t>
+      </w:r>
+      <w:r>
+        <w:t>–</w:t>
+      </w:r>
+      <w:r>
+        <w:t xml:space="preserve"> </w:t>
+      </w:r>
+      <w:r>
+        <w:t>Add Build Section</w:t>
+      </w:r>
+      <w:bookmarkEnd w:id="15"/>
+    </w:p>
+    <w:p>
+      <w:pPr>
+        <w:pStyle w:val="StyleHeading114ptBoldUnderlineLeft"/>
+      </w:pPr>
+    </w:p>
+    <w:p>
+      <w:pPr>
+        <w:autoSpaceDE w:val="0"/>
+        <w:autoSpaceDN w:val="0"/>
+        <w:adjustRightInd w:val="0"/>
+        <w:rPr>
+          <w:color w:val="008080"/>
+        </w:rPr>
+      </w:pPr>
+      <w:r>
+        <w:rPr>
+          <w:color w:val="008080"/>
+        </w:rPr>
+        <w:t>&lt;build&gt;</w:t>
+      </w:r>
+    </w:p>
+    <w:p>
+      <w:pPr>
+        <w:autoSpaceDE w:val="0"/>
+        <w:autoSpaceDN w:val="0"/>
+        <w:adjustRightInd w:val="0"/>
+        <w:rPr>
+          <w:color w:val="008080"/>
+        </w:rPr>
+      </w:pPr>
+      <w:r>
+        <w:rPr>
+          <w:color w:val="008080"/>
+        </w:rPr>
+        <w:tab/>
+      </w:r>
+      <w:r>
+        <w:rPr>
+          <w:color w:val="008080"/>
+        </w:rPr>
+        <w:tab/>
+        <w:t>&lt;plugins&gt;</w:t>
+      </w:r>
+    </w:p>
+    <w:p>
+      <w:pPr>
+        <w:autoSpaceDE w:val="0"/>
+        <w:autoSpaceDN w:val="0"/>
+        <w:adjustRightInd w:val="0"/>
+        <w:rPr>
+          <w:color w:val="008080"/>
+        </w:rPr>
+      </w:pPr>
+      <w:r>
+        <w:rPr>
+          <w:color w:val="008080"/>
+        </w:rPr>
+        <w:tab/>
+      </w:r>
+      <w:r>
+        <w:rPr>
+          <w:color w:val="008080"/>
+        </w:rPr>
+        <w:tab/>
+      </w:r>
+      <w:r>
+        <w:rPr>
+          <w:color w:val="008080"/>
+        </w:rPr>
+        <w:tab/>
+        <w:t>&lt;plugin&gt;</w:t>
+      </w:r>
+    </w:p>
+    <w:p>
+      <w:pPr>
+        <w:autoSpaceDE w:val="0"/>
+        <w:autoSpaceDN w:val="0"/>
+        <w:adjustRightInd w:val="0"/>
+        <w:rPr>
+          <w:color w:val="008080"/>
+        </w:rPr>
+      </w:pPr>
+      <w:r>
+        <w:rPr>
+          <w:color w:val="008080"/>
+        </w:rPr>
+        <w:tab/>
+      </w:r>
+      <w:r>
+        <w:rPr>
+          <w:color w:val="008080"/>
+        </w:rPr>
+        <w:tab/>
+      </w:r>
+      <w:r>
+        <w:rPr>
+          <w:color w:val="008080"/>
+        </w:rPr>
+        <w:tab/>
+      </w:r>
+      <w:r>
+        <w:rPr>
+          <w:color w:val="008080"/>
+        </w:rPr>
+        <w:tab/>
+        <w:t>&lt;groupId&gt;org.springframework.boot&lt;/groupId&gt;</w:t>
+      </w:r>
+    </w:p>
+    <w:p>
+      <w:pPr>
+        <w:autoSpaceDE w:val="0"/>
+        <w:autoSpaceDN w:val="0"/>
+        <w:adjustRightInd w:val="0"/>
+        <w:rPr>
+          <w:color w:val="008080"/>
+        </w:rPr>
+      </w:pPr>
+      <w:r>
+        <w:rPr>
+          <w:color w:val="008080"/>
+        </w:rPr>
+        <w:tab/>
+      </w:r>
+      <w:r>
+        <w:rPr>
+          <w:color w:val="008080"/>
+        </w:rPr>
+        <w:tab/>
+      </w:r>
+      <w:r>
+        <w:rPr>
+          <w:color w:val="008080"/>
+        </w:rPr>
+        <w:tab/>
+      </w:r>
+      <w:r>
+        <w:rPr>
+          <w:color w:val="008080"/>
+        </w:rPr>
+        <w:tab/>
+        <w:t>&lt;artifactId&gt;spring-boot-maven-plugin&lt;/artifactId&gt;</w:t>
+      </w:r>
+    </w:p>
+    <w:p>
+      <w:pPr>
+        <w:autoSpaceDE w:val="0"/>
+        <w:autoSpaceDN w:val="0"/>
+        <w:adjustRightInd w:val="0"/>
+        <w:rPr>
+          <w:color w:val="008080"/>
+        </w:rPr>
+      </w:pPr>
+      <w:r>
+        <w:rPr>
+          <w:color w:val="008080"/>
+        </w:rPr>
+        <w:tab/>
+      </w:r>
+      <w:r>
+        <w:rPr>
+          <w:color w:val="008080"/>
+        </w:rPr>
+        <w:tab/>
+      </w:r>
+      <w:r>
+        <w:rPr>
+          <w:color w:val="008080"/>
+        </w:rPr>
+        <w:tab/>
+        <w:t>&lt;/plugin&gt;</w:t>
+      </w:r>
+    </w:p>
+    <w:p>
+      <w:pPr>
+        <w:autoSpaceDE w:val="0"/>
+        <w:autoSpaceDN w:val="0"/>
+        <w:adjustRightInd w:val="0"/>
+        <w:rPr>
+          <w:color w:val="008080"/>
+        </w:rPr>
+      </w:pPr>
+      <w:r>
+        <w:rPr>
+          <w:color w:val="008080"/>
+        </w:rPr>
+        <w:tab/>
+      </w:r>
+      <w:r>
+        <w:rPr>
+          <w:color w:val="008080"/>
+        </w:rPr>
+        <w:tab/>
+        <w:t>&lt;/plugins&gt;</w:t>
+      </w:r>
+    </w:p>
+    <w:p>
+      <w:pPr>
+        <w:autoSpaceDE w:val="0"/>
+        <w:autoSpaceDN w:val="0"/>
+        <w:adjustRightInd w:val="0"/>
+        <w:rPr>
+          <w:color w:val="008080"/>
+        </w:rPr>
+      </w:pPr>
+      <w:r>
+        <w:rPr>
+          <w:color w:val="008080"/>
+        </w:rPr>
+        <w:tab/>
+        <w:t>&lt;/build&gt;</w:t>
+      </w:r>
+    </w:p>
+    <w:p>
+      <w:pPr>
+        <w:pStyle w:val="StyleHeading114ptBoldUnderlineLeft"/>
+      </w:pPr>
+    </w:p>
+    <w:p>
+      <w:pPr>
+        <w:pStyle w:val="StyleHeading114ptBoldUnderlineLeft"/>
+      </w:pPr>
+    </w:p>
+    <w:p>
+      <w:pPr>
+        <w:rPr>
+          <w:rFonts w:ascii="Times New Roman" w:hAnsi="Times New Roman"/>
+          <w:b/>
+          <w:bCs/>
+          <w:color w:val="000000"/>
+          <w:sz w:val="28"/>
+          <w:szCs w:val="20"/>
+        </w:rPr>
+      </w:pPr>
+      <w:r>
+        <w:br w:type="page"/>
+      </w:r>
+    </w:p>
+    <w:p>
+      <w:pPr>
+        <w:pStyle w:val="StyleHeading114ptBoldUnderlineLeft"/>
+      </w:pPr>
+      <w:bookmarkStart w:id="16" w:name="_Toc477010631"/>
+      <w:r>
+        <w:lastRenderedPageBreak/>
+        <w:t>1.</w:t>
+      </w:r>
+      <w:r>
+        <w:t>1</w:t>
+      </w:r>
+      <w:r>
+        <w:t>5</w:t>
+      </w:r>
+      <w:r>
+        <w:t xml:space="preserve"> </w:t>
+      </w:r>
+      <w:r>
+        <w:t>–Create application.yml under resource directory</w:t>
       </w:r>
       <w:bookmarkEnd w:id="16"/>
     </w:p>
     <w:p>
       <w:pPr>
-        <w:pStyle w:val="h1"/>
+        <w:pStyle w:val="StyleHeading114ptBoldUnderlineLeft"/>
+      </w:pPr>
+    </w:p>
+    <w:p>
+      <w:pPr>
+        <w:autoSpaceDE w:val="0"/>
+        <w:autoSpaceDN w:val="0"/>
+        <w:adjustRightInd w:val="0"/>
+        <w:rPr>
+          <w:rFonts w:ascii="Consolas" w:hAnsi="Consolas" w:cs="Consolas"/>
+          <w:sz w:val="20"/>
+          <w:szCs w:val="20"/>
+        </w:rPr>
+      </w:pPr>
+    </w:p>
+    <w:p>
+      <w:pPr>
+        <w:autoSpaceDE w:val="0"/>
+        <w:autoSpaceDN w:val="0"/>
+        <w:adjustRightInd w:val="0"/>
+        <w:rPr>
+          <w:rFonts w:ascii="Consolas" w:hAnsi="Consolas" w:cs="Consolas"/>
+          <w:sz w:val="20"/>
+          <w:szCs w:val="20"/>
+        </w:rPr>
+      </w:pPr>
+      <w:r>
+        <w:rPr>
+          <w:rFonts w:ascii="Consolas" w:hAnsi="Consolas" w:cs="Consolas"/>
+          <w:color w:val="000000"/>
+          <w:sz w:val="20"/>
+          <w:szCs w:val="20"/>
+        </w:rPr>
+        <w:t xml:space="preserve">  </w:t>
+      </w:r>
+    </w:p>
+    <w:p>
+      <w:r>
+        <w:t>eureka:</w:t>
+      </w:r>
+    </w:p>
+    <w:p>
+      <w:r>
+        <w:rPr>
+          <w:color w:val="000000"/>
+        </w:rPr>
+        <w:t xml:space="preserve">  </w:t>
+      </w:r>
+      <w:r>
+        <w:t>instance:</w:t>
+      </w:r>
+    </w:p>
+    <w:p>
+      <w:r>
+        <w:rPr>
+          <w:color w:val="000000"/>
+        </w:rPr>
+        <w:t xml:space="preserve">    </w:t>
+      </w:r>
+      <w:r>
+        <w:t>hostname:</w:t>
+      </w:r>
+      <w:r>
+        <w:rPr>
+          <w:color w:val="000000"/>
+        </w:rPr>
+        <w:t xml:space="preserve"> localhost</w:t>
+      </w:r>
+    </w:p>
+    <w:p>
+      <w:r>
+        <w:rPr>
+          <w:color w:val="000000"/>
+        </w:rPr>
+        <w:t xml:space="preserve">  </w:t>
+      </w:r>
+      <w:r>
+        <w:t>client:</w:t>
+      </w:r>
+    </w:p>
+    <w:p>
+      <w:r>
+        <w:rPr>
+          <w:color w:val="000000"/>
+        </w:rPr>
+        <w:t xml:space="preserve">    </w:t>
+      </w:r>
+      <w:proofErr w:type="spellStart"/>
+      <w:r>
+        <w:t>registerWithEureka</w:t>
+      </w:r>
+      <w:proofErr w:type="spellEnd"/>
+      <w:r>
+        <w:t>:</w:t>
+      </w:r>
+      <w:r>
+        <w:rPr>
+          <w:color w:val="000000"/>
+        </w:rPr>
+        <w:t xml:space="preserve"> </w:t>
+      </w:r>
+      <w:r>
+        <w:rPr>
+          <w:b/>
+          <w:bCs/>
+          <w:color w:val="094F05"/>
+        </w:rPr>
+        <w:t>true</w:t>
+      </w:r>
+    </w:p>
+    <w:p>
+      <w:r>
+        <w:rPr>
+          <w:color w:val="000000"/>
+        </w:rPr>
+        <w:t xml:space="preserve">    </w:t>
+      </w:r>
+      <w:proofErr w:type="spellStart"/>
+      <w:r>
+        <w:t>fetchRegistry</w:t>
+      </w:r>
+      <w:proofErr w:type="spellEnd"/>
+      <w:r>
+        <w:t>:</w:t>
+      </w:r>
+      <w:r>
+        <w:rPr>
+          <w:color w:val="000000"/>
+        </w:rPr>
+        <w:t xml:space="preserve"> </w:t>
+      </w:r>
+      <w:r>
+        <w:rPr>
+          <w:b/>
+          <w:bCs/>
+          <w:color w:val="094F05"/>
+        </w:rPr>
+        <w:t>true</w:t>
+      </w:r>
+    </w:p>
+    <w:p>
+      <w:r>
+        <w:rPr>
+          <w:color w:val="000000"/>
+        </w:rPr>
+        <w:t xml:space="preserve">    </w:t>
+      </w:r>
+      <w:proofErr w:type="spellStart"/>
+      <w:r>
+        <w:t>serviceUrl</w:t>
+      </w:r>
+      <w:proofErr w:type="spellEnd"/>
+      <w:r>
+        <w:t>:</w:t>
+      </w:r>
+    </w:p>
+    <w:p>
+      <w:r>
+        <w:rPr>
+          <w:color w:val="000000"/>
+        </w:rPr>
+        <w:t xml:space="preserve">      </w:t>
+      </w:r>
+      <w:proofErr w:type="spellStart"/>
+      <w:r>
+        <w:t>defaultZone</w:t>
+      </w:r>
+      <w:proofErr w:type="spellEnd"/>
+      <w:r>
+        <w:t>:</w:t>
+      </w:r>
+      <w:r>
+        <w:rPr>
+          <w:color w:val="000000"/>
+        </w:rPr>
+        <w:t xml:space="preserve"> http://${eureka.instance.hostname}:${server.port}/eureka/</w:t>
+      </w:r>
+    </w:p>
+    <w:p/>
+    <w:p>
+      <w:r>
+        <w:rPr>
+          <w:color w:val="000000"/>
+        </w:rPr>
+        <w:t>---</w:t>
+      </w:r>
+    </w:p>
+    <w:p>
+      <w:r>
+        <w:t>spring:</w:t>
+      </w:r>
+    </w:p>
+    <w:p>
+      <w:r>
+        <w:rPr>
+          <w:color w:val="000000"/>
+        </w:rPr>
+        <w:t xml:space="preserve">  </w:t>
+      </w:r>
+      <w:r>
+        <w:t>profiles:</w:t>
+      </w:r>
+      <w:r>
+        <w:rPr>
+          <w:color w:val="000000"/>
+        </w:rPr>
+        <w:t xml:space="preserve"> eureka-host1</w:t>
+      </w:r>
+    </w:p>
+    <w:p>
+      <w:r>
+        <w:t>server:</w:t>
+      </w:r>
+    </w:p>
+    <w:p>
+      <w:r>
+        <w:rPr>
+          <w:color w:val="000000"/>
+        </w:rPr>
+        <w:t xml:space="preserve">  </w:t>
+      </w:r>
+      <w:r>
+        <w:t>port:</w:t>
+      </w:r>
+      <w:r>
+        <w:rPr>
+          <w:color w:val="000000"/>
+        </w:rPr>
+        <w:t xml:space="preserve"> 8761</w:t>
+      </w:r>
+    </w:p>
+    <w:p>
+      <w:r>
+        <w:t>eureka:</w:t>
+      </w:r>
+    </w:p>
+    <w:p>
+      <w:r>
+        <w:rPr>
+          <w:color w:val="000000"/>
+        </w:rPr>
+        <w:t xml:space="preserve">  </w:t>
+      </w:r>
+      <w:r>
+        <w:t>instance:</w:t>
+      </w:r>
+    </w:p>
+    <w:p>
+      <w:r>
+        <w:rPr>
+          <w:color w:val="000000"/>
+        </w:rPr>
+        <w:t xml:space="preserve">    </w:t>
+      </w:r>
+      <w:r>
+        <w:t>hostname:</w:t>
+      </w:r>
+      <w:r>
+        <w:rPr>
+          <w:color w:val="000000"/>
+        </w:rPr>
+        <w:t xml:space="preserve"> eureka-host1</w:t>
+      </w:r>
+    </w:p>
+    <w:p>
+      <w:r>
+        <w:rPr>
+          <w:color w:val="000000"/>
+        </w:rPr>
+        <w:t xml:space="preserve">  </w:t>
+      </w:r>
+      <w:r>
+        <w:t>client:</w:t>
+      </w:r>
+    </w:p>
+    <w:p>
+      <w:r>
+        <w:rPr>
+          <w:color w:val="000000"/>
+        </w:rPr>
+        <w:t xml:space="preserve">    </w:t>
+      </w:r>
+      <w:proofErr w:type="spellStart"/>
+      <w:r>
+        <w:t>serviceUrl</w:t>
+      </w:r>
+      <w:proofErr w:type="spellEnd"/>
+      <w:r>
+        <w:t>:</w:t>
+      </w:r>
+    </w:p>
+    <w:p>
+      <w:r>
+        <w:rPr>
+          <w:color w:val="000000"/>
+        </w:rPr>
+        <w:t xml:space="preserve">      </w:t>
+      </w:r>
+      <w:proofErr w:type="spellStart"/>
+      <w:r>
+        <w:t>defaultZone</w:t>
+      </w:r>
+      <w:proofErr w:type="spellEnd"/>
+      <w:r>
+        <w:t>:</w:t>
+      </w:r>
+      <w:r>
+        <w:rPr>
+          <w:color w:val="000000"/>
+        </w:rPr>
+        <w:t xml:space="preserve"> http://eureka-host2:8762/eureka/</w:t>
+      </w:r>
+    </w:p>
+    <w:p/>
+    <w:p>
+      <w:r>
+        <w:rPr>
+          <w:color w:val="000000"/>
+        </w:rPr>
+        <w:t>---</w:t>
+      </w:r>
+    </w:p>
+    <w:p>
+      <w:r>
+        <w:t>spring:</w:t>
+      </w:r>
+    </w:p>
+    <w:p>
+      <w:r>
+        <w:rPr>
+          <w:color w:val="000000"/>
+        </w:rPr>
+        <w:t xml:space="preserve">  </w:t>
+      </w:r>
+      <w:r>
+        <w:t>profiles:</w:t>
+      </w:r>
+      <w:r>
+        <w:rPr>
+          <w:color w:val="000000"/>
+        </w:rPr>
+        <w:t xml:space="preserve"> eureka-host2</w:t>
+      </w:r>
+    </w:p>
+    <w:p>
+      <w:r>
+        <w:t>server:</w:t>
+      </w:r>
+    </w:p>
+    <w:p>
+      <w:r>
+        <w:rPr>
+          <w:color w:val="000000"/>
+        </w:rPr>
+        <w:t xml:space="preserve">  </w:t>
+      </w:r>
+      <w:r>
+        <w:t>port:</w:t>
+      </w:r>
+      <w:r>
+        <w:rPr>
+          <w:color w:val="000000"/>
+        </w:rPr>
+        <w:t xml:space="preserve"> 8762  </w:t>
+      </w:r>
+    </w:p>
+    <w:p>
+      <w:r>
+        <w:t>eureka:</w:t>
+      </w:r>
+    </w:p>
+    <w:p>
+      <w:r>
+        <w:rPr>
+          <w:color w:val="000000"/>
+        </w:rPr>
+        <w:t xml:space="preserve">  </w:t>
+      </w:r>
+      <w:r>
+        <w:t>instance:</w:t>
+      </w:r>
+    </w:p>
+    <w:p>
+      <w:r>
+        <w:rPr>
+          <w:color w:val="000000"/>
+        </w:rPr>
+        <w:t xml:space="preserve">    </w:t>
+      </w:r>
+      <w:r>
+        <w:t>hostname:</w:t>
+      </w:r>
+      <w:r>
+        <w:rPr>
+          <w:color w:val="000000"/>
+        </w:rPr>
+        <w:t xml:space="preserve"> eureka-host2</w:t>
+      </w:r>
+    </w:p>
+    <w:p>
+      <w:r>
+        <w:rPr>
+          <w:color w:val="000000"/>
+        </w:rPr>
+        <w:t xml:space="preserve">  </w:t>
+      </w:r>
+      <w:r>
+        <w:t>client:</w:t>
+      </w:r>
+    </w:p>
+    <w:p>
+      <w:r>
+        <w:rPr>
+          <w:color w:val="000000"/>
+        </w:rPr>
+        <w:t xml:space="preserve">    </w:t>
+      </w:r>
+      <w:proofErr w:type="spellStart"/>
+      <w:r>
+        <w:t>serviceUrl</w:t>
+      </w:r>
+      <w:proofErr w:type="spellEnd"/>
+      <w:r>
+        <w:t>:</w:t>
+      </w:r>
+    </w:p>
+    <w:p>
+      <w:r>
+        <w:rPr>
+          <w:color w:val="000000"/>
+        </w:rPr>
+        <w:t xml:space="preserve">      </w:t>
+      </w:r>
+      <w:proofErr w:type="spellStart"/>
+      <w:r>
+        <w:t>defaultZone</w:t>
+      </w:r>
+      <w:proofErr w:type="spellEnd"/>
+      <w:r>
+        <w:t>:</w:t>
+      </w:r>
+      <w:r>
+        <w:rPr>
+          <w:color w:val="000000"/>
+        </w:rPr>
+        <w:t xml:space="preserve"> http://eureka-host1:8761/eureka/      </w:t>
+      </w:r>
+    </w:p>
+    <w:p>
+      <w:pPr>
+        <w:pStyle w:val="StyleHeading114ptBoldUnderlineLeft"/>
+      </w:pPr>
+    </w:p>
+    <w:p>
+      <w:pPr>
+        <w:rPr>
+          <w:rFonts w:ascii="Times New Roman" w:hAnsi="Times New Roman"/>
+          <w:b/>
+          <w:bCs/>
+          <w:color w:val="000000"/>
+          <w:sz w:val="28"/>
+          <w:szCs w:val="20"/>
+        </w:rPr>
+      </w:pPr>
+      <w:r>
+        <w:br w:type="page"/>
+      </w:r>
+    </w:p>
+    <w:p>
+      <w:pPr>
+        <w:pStyle w:val="StyleHeading114ptBoldUnderlineLeft"/>
+      </w:pPr>
+      <w:bookmarkStart w:id="17" w:name="_Toc477010632"/>
+      <w:r>
+        <w:lastRenderedPageBreak/>
+        <w:t>1.</w:t>
+      </w:r>
+      <w:r>
+        <w:t>1</w:t>
+      </w:r>
+      <w:r>
+        <w:t>6</w:t>
+      </w:r>
+      <w:r>
+        <w:t xml:space="preserve"> </w:t>
+      </w:r>
+      <w:r>
+        <w:t>–Add annotation to the Main Class</w:t>
+      </w:r>
+      <w:bookmarkEnd w:id="17"/>
+    </w:p>
+    <w:p>
+      <w:pPr>
+        <w:pStyle w:val="StyleHeading114ptBoldUnderlineLeft"/>
       </w:pPr>
     </w:p>
     <w:p>
@@ -3903,10 +6185,10 @@
           <w:noProof/>
         </w:rPr>
         <w:drawing>
-          <wp:inline distT="0" distB="0" distL="0" distR="0" wp14:anchorId="2C0927F9" wp14:editId="764F543E">
-            <wp:extent cx="5276850" cy="2400300"/>
-            <wp:effectExtent l="0" t="0" r="0" b="0"/>
-            <wp:docPr id="28" name="Picture 28"/>
+          <wp:inline distT="0" distB="0" distL="0" distR="0" wp14:anchorId="1F745115" wp14:editId="4C5750BE">
+            <wp:extent cx="5943600" cy="2431415"/>
+            <wp:effectExtent l="0" t="0" r="0" b="6985"/>
+            <wp:docPr id="29" name="Picture 29"/>
             <wp:cNvGraphicFramePr>
               <a:graphicFrameLocks xmlns:a="http://schemas.openxmlformats.org/drawingml/2006/main" noChangeAspect="1"/>
             </wp:cNvGraphicFramePr>
@@ -3926,7 +6208,7 @@
                   <pic:spPr>
                     <a:xfrm>
                       <a:off x="0" y="0"/>
-                      <a:ext cx="5276850" cy="2400300"/>
+                      <a:ext cx="5943600" cy="2431415"/>
                     </a:xfrm>
                     <a:prstGeom prst="rect">
                       <a:avLst/>
@@ -3940,14 +6222,257 @@
       </w:r>
     </w:p>
     <w:p>
-      <w:pPr>
-        <w:pStyle w:val="h1"/>
-      </w:pPr>
+      <w:r>
+        <w:rPr>
+          <w:b/>
+          <w:bCs/>
+          <w:color w:val="7F0055"/>
+        </w:rPr>
+        <w:t>package</w:t>
+      </w:r>
+      <w:r>
+        <w:t xml:space="preserve"> com.rollingstone;</w:t>
+      </w:r>
     </w:p>
     <w:p/>
     <w:p>
-      <w:pPr>
-        <w:pStyle w:val="h1"/>
+      <w:r>
+        <w:rPr>
+          <w:b/>
+          <w:bCs/>
+          <w:color w:val="7F0055"/>
+        </w:rPr>
+        <w:t>import</w:t>
+      </w:r>
+      <w:r>
+        <w:t xml:space="preserve"> </w:t>
+      </w:r>
+      <w:proofErr w:type="spellStart"/>
+      <w:r>
+        <w:t>org.springframework.boot.SpringApplication</w:t>
+      </w:r>
+      <w:proofErr w:type="spellEnd"/>
+      <w:r>
+        <w:t>;</w:t>
+      </w:r>
+    </w:p>
+    <w:p>
+      <w:r>
+        <w:rPr>
+          <w:b/>
+          <w:bCs/>
+          <w:color w:val="7F0055"/>
+        </w:rPr>
+        <w:t>import</w:t>
+      </w:r>
+      <w:r>
+        <w:t xml:space="preserve"> </w:t>
+      </w:r>
+      <w:proofErr w:type="spellStart"/>
+      <w:r>
+        <w:t>org.springframework.boot.autoconfigure.SpringBootApplication</w:t>
+      </w:r>
+      <w:proofErr w:type="spellEnd"/>
+      <w:r>
+        <w:t>;</w:t>
+      </w:r>
+    </w:p>
+    <w:p>
+      <w:r>
+        <w:rPr>
+          <w:b/>
+          <w:bCs/>
+          <w:color w:val="7F0055"/>
+        </w:rPr>
+        <w:t>import</w:t>
+      </w:r>
+      <w:r>
+        <w:t xml:space="preserve"> </w:t>
+      </w:r>
+      <w:r>
+        <w:rPr>
+          <w:u w:val="single"/>
+        </w:rPr>
+        <w:t>org.springframework.cloud</w:t>
+      </w:r>
+      <w:r>
+        <w:t>.netflix.eureka.server.EnableEurekaServer;</w:t>
+      </w:r>
+    </w:p>
+    <w:p/>
+    <w:p>
+      <w:r>
+        <w:rPr>
+          <w:color w:val="646464"/>
+        </w:rPr>
+        <w:t>@</w:t>
+      </w:r>
+      <w:proofErr w:type="spellStart"/>
+      <w:r>
+        <w:rPr>
+          <w:color w:val="646464"/>
+        </w:rPr>
+        <w:t>SpringBootApplication</w:t>
+      </w:r>
+      <w:proofErr w:type="spellEnd"/>
+    </w:p>
+    <w:p>
+      <w:r>
+        <w:rPr>
+          <w:color w:val="646464"/>
+        </w:rPr>
+        <w:t>@</w:t>
+      </w:r>
+      <w:proofErr w:type="spellStart"/>
+      <w:r>
+        <w:rPr>
+          <w:u w:val="single"/>
+        </w:rPr>
+        <w:t>EnableEurekaServer</w:t>
+      </w:r>
+      <w:proofErr w:type="spellEnd"/>
+    </w:p>
+    <w:p>
+      <w:r>
+        <w:rPr>
+          <w:b/>
+          <w:bCs/>
+          <w:color w:val="7F0055"/>
+        </w:rPr>
+        <w:t>public</w:t>
+      </w:r>
+      <w:r>
+        <w:t xml:space="preserve"> </w:t>
+      </w:r>
+      <w:r>
+        <w:rPr>
+          <w:b/>
+          <w:bCs/>
+          <w:color w:val="7F0055"/>
+        </w:rPr>
+        <w:t>class</w:t>
+      </w:r>
+      <w:r>
+        <w:t xml:space="preserve"> </w:t>
+      </w:r>
+      <w:proofErr w:type="spellStart"/>
+      <w:r>
+        <w:rPr>
+          <w:highlight w:val="lightGray"/>
+        </w:rPr>
+        <w:t>UdemyRsmortgageEurekaServiceDiscoveryHaApplication</w:t>
+      </w:r>
+      <w:proofErr w:type="spellEnd"/>
+      <w:r>
+        <w:t xml:space="preserve"> {</w:t>
+      </w:r>
+    </w:p>
+    <w:p/>
+    <w:p>
+      <w:r>
+        <w:tab/>
+      </w:r>
+      <w:r>
+        <w:rPr>
+          <w:b/>
+          <w:bCs/>
+          <w:color w:val="7F0055"/>
+        </w:rPr>
+        <w:t>public</w:t>
+      </w:r>
+      <w:r>
+        <w:t xml:space="preserve"> </w:t>
+      </w:r>
+      <w:r>
+        <w:rPr>
+          <w:b/>
+          <w:bCs/>
+          <w:color w:val="7F0055"/>
+        </w:rPr>
+        <w:t>static</w:t>
+      </w:r>
+      <w:r>
+        <w:t xml:space="preserve"> </w:t>
+      </w:r>
+      <w:r>
+        <w:rPr>
+          <w:b/>
+          <w:bCs/>
+          <w:color w:val="7F0055"/>
+        </w:rPr>
+        <w:t>void</w:t>
+      </w:r>
+      <w:r>
+        <w:t xml:space="preserve"> main(String[] </w:t>
+      </w:r>
+      <w:proofErr w:type="spellStart"/>
+      <w:r>
+        <w:rPr>
+          <w:color w:val="6A3E3E"/>
+        </w:rPr>
+        <w:t>args</w:t>
+      </w:r>
+      <w:proofErr w:type="spellEnd"/>
+      <w:r>
+        <w:t>) {</w:t>
+      </w:r>
+    </w:p>
+    <w:p>
+      <w:r>
+        <w:tab/>
+      </w:r>
+      <w:r>
+        <w:tab/>
+        <w:t>SpringApplication.</w:t>
+      </w:r>
+      <w:r>
+        <w:rPr>
+          <w:i/>
+          <w:iCs/>
+        </w:rPr>
+        <w:t>run</w:t>
+      </w:r>
+      <w:r>
+        <w:t>(UdemyRsmortgageEurekaServiceDiscoveryHaApplication.</w:t>
+      </w:r>
+      <w:r>
+        <w:rPr>
+          <w:b/>
+          <w:bCs/>
+          <w:color w:val="7F0055"/>
+        </w:rPr>
+        <w:t>class</w:t>
+      </w:r>
+      <w:r>
+        <w:t xml:space="preserve">, </w:t>
+      </w:r>
+      <w:proofErr w:type="spellStart"/>
+      <w:r>
+        <w:rPr>
+          <w:color w:val="6A3E3E"/>
+        </w:rPr>
+        <w:t>args</w:t>
+      </w:r>
+      <w:proofErr w:type="spellEnd"/>
+      <w:r>
+        <w:t>);</w:t>
+      </w:r>
+    </w:p>
+    <w:p>
+      <w:r>
+        <w:tab/>
+        <w:t>}</w:t>
+      </w:r>
+    </w:p>
+    <w:p>
+      <w:r>
+        <w:t>}</w:t>
+      </w:r>
+    </w:p>
+    <w:p/>
+    <w:p>
+      <w:pPr>
+        <w:pStyle w:val="StyleHeading114ptBoldUnderlineLeft"/>
       </w:pPr>
     </w:p>
     <w:p>
@@ -3969,27 +6494,29 @@
       <w:pPr>
         <w:pStyle w:val="StyleHeading114ptBoldUnderlineLeft"/>
       </w:pPr>
-      <w:bookmarkStart w:id="17" w:name="_Toc475777965"/>
+      <w:bookmarkStart w:id="18" w:name="_Toc477010633"/>
       <w:r>
         <w:lastRenderedPageBreak/>
         <w:t>1.</w:t>
       </w:r>
       <w:r>
-        <w:t>9</w:t>
+        <w:t>17</w:t>
       </w:r>
       <w:r>
         <w:t xml:space="preserve"> </w:t>
       </w:r>
       <w:r>
-        <w:t>–</w:t>
-      </w:r>
-      <w:r>
-        <w:t xml:space="preserve"> </w:t>
-      </w:r>
-      <w:r>
-        <w:t>Verify the project identification in the pom.xml</w:t>
-      </w:r>
-      <w:bookmarkEnd w:id="17"/>
+        <w:t xml:space="preserve">–Add </w:t>
+      </w:r>
+      <w:proofErr w:type="spellStart"/>
+      <w:r>
+        <w:t>bootstrap.yml</w:t>
+      </w:r>
+      <w:proofErr w:type="spellEnd"/>
+      <w:r>
+        <w:t xml:space="preserve"> under resources folder</w:t>
+      </w:r>
+      <w:bookmarkEnd w:id="18"/>
     </w:p>
     <w:p>
       <w:pPr>
@@ -3997,3082 +6524,9 @@
       </w:pPr>
     </w:p>
     <w:p>
-      <w:r>
-        <w:tab/>
-      </w:r>
-      <w:r>
-        <w:rPr>
-          <w:color w:val="008080"/>
-        </w:rPr>
-        <w:t>&lt;</w:t>
-      </w:r>
-      <w:proofErr w:type="spellStart"/>
-      <w:proofErr w:type="gramStart"/>
-      <w:r>
-        <w:rPr>
-          <w:color w:val="3F7F7F"/>
-        </w:rPr>
-        <w:t>groupId</w:t>
-      </w:r>
-      <w:proofErr w:type="spellEnd"/>
-      <w:r>
-        <w:rPr>
-          <w:color w:val="008080"/>
-        </w:rPr>
-        <w:t>&gt;</w:t>
-      </w:r>
-      <w:proofErr w:type="spellStart"/>
-      <w:proofErr w:type="gramEnd"/>
-      <w:r>
-        <w:t>com.rollingstone</w:t>
-      </w:r>
-      <w:proofErr w:type="spellEnd"/>
-      <w:r>
-        <w:rPr>
-          <w:color w:val="008080"/>
-        </w:rPr>
-        <w:t>&lt;/</w:t>
-      </w:r>
-      <w:proofErr w:type="spellStart"/>
-      <w:r>
-        <w:rPr>
-          <w:color w:val="3F7F7F"/>
-        </w:rPr>
-        <w:t>groupId</w:t>
-      </w:r>
-      <w:proofErr w:type="spellEnd"/>
-      <w:r>
-        <w:rPr>
-          <w:color w:val="008080"/>
-        </w:rPr>
-        <w:t>&gt;</w:t>
-      </w:r>
-    </w:p>
-    <w:p>
-      <w:r>
-        <w:tab/>
-      </w:r>
-      <w:r>
-        <w:rPr>
-          <w:color w:val="008080"/>
-        </w:rPr>
-        <w:t>&lt;</w:t>
-      </w:r>
-      <w:proofErr w:type="gramStart"/>
-      <w:r>
-        <w:rPr>
-          <w:color w:val="3F7F7F"/>
-        </w:rPr>
-        <w:t>artifactId</w:t>
-      </w:r>
-      <w:r>
-        <w:rPr>
-          <w:color w:val="008080"/>
-        </w:rPr>
-        <w:t>&gt;</w:t>
-      </w:r>
-      <w:proofErr w:type="gramEnd"/>
-      <w:r>
-        <w:rPr>
-          <w:u w:val="single"/>
-        </w:rPr>
-        <w:t>udemy</w:t>
-      </w:r>
-      <w:r>
-        <w:t>-</w:t>
-      </w:r>
-      <w:r>
-        <w:rPr>
-          <w:u w:val="single"/>
-        </w:rPr>
-        <w:t>rsmortgage</w:t>
-      </w:r>
-      <w:r>
-        <w:t>-</w:t>
-      </w:r>
-      <w:r>
-        <w:rPr>
-          <w:u w:val="single"/>
-        </w:rPr>
-        <w:t>eureka</w:t>
-      </w:r>
-      <w:r>
-        <w:t>-service-discovery-ha</w:t>
-      </w:r>
-      <w:r>
-        <w:rPr>
-          <w:color w:val="008080"/>
-        </w:rPr>
-        <w:t>&lt;/</w:t>
-      </w:r>
-      <w:r>
-        <w:rPr>
-          <w:color w:val="3F7F7F"/>
-        </w:rPr>
-        <w:t>artifactId</w:t>
-      </w:r>
-      <w:r>
-        <w:rPr>
-          <w:color w:val="008080"/>
-        </w:rPr>
-        <w:t>&gt;</w:t>
-      </w:r>
-    </w:p>
-    <w:p>
-      <w:r>
-        <w:tab/>
-      </w:r>
-      <w:r>
-        <w:rPr>
-          <w:color w:val="008080"/>
-        </w:rPr>
-        <w:t>&lt;</w:t>
-      </w:r>
-      <w:r>
-        <w:rPr>
-          <w:color w:val="3F7F7F"/>
-        </w:rPr>
-        <w:t>version</w:t>
-      </w:r>
-      <w:r>
-        <w:rPr>
-          <w:color w:val="008080"/>
-        </w:rPr>
-        <w:t>&gt;</w:t>
-      </w:r>
-      <w:r>
-        <w:t>0.0.1-SNAPSHOT</w:t>
-      </w:r>
-      <w:r>
-        <w:rPr>
-          <w:color w:val="008080"/>
-        </w:rPr>
-        <w:t>&lt;/</w:t>
-      </w:r>
-      <w:r>
-        <w:rPr>
-          <w:color w:val="3F7F7F"/>
-        </w:rPr>
-        <w:t>version</w:t>
-      </w:r>
-      <w:r>
-        <w:rPr>
-          <w:color w:val="008080"/>
-        </w:rPr>
-        <w:t>&gt;</w:t>
-      </w:r>
-    </w:p>
-    <w:p>
-      <w:r>
-        <w:tab/>
-      </w:r>
-      <w:r>
-        <w:rPr>
-          <w:color w:val="008080"/>
-        </w:rPr>
-        <w:t>&lt;</w:t>
-      </w:r>
-      <w:proofErr w:type="gramStart"/>
-      <w:r>
-        <w:rPr>
-          <w:color w:val="3F7F7F"/>
-        </w:rPr>
-        <w:t>packaging</w:t>
-      </w:r>
-      <w:r>
-        <w:rPr>
-          <w:color w:val="008080"/>
-        </w:rPr>
-        <w:t>&gt;</w:t>
-      </w:r>
-      <w:proofErr w:type="gramEnd"/>
-      <w:r>
-        <w:t>jar</w:t>
-      </w:r>
-      <w:r>
-        <w:rPr>
-          <w:color w:val="008080"/>
-        </w:rPr>
-        <w:t>&lt;/</w:t>
-      </w:r>
-      <w:r>
-        <w:rPr>
-          <w:color w:val="3F7F7F"/>
-        </w:rPr>
-        <w:t>packaging</w:t>
-      </w:r>
-      <w:r>
-        <w:rPr>
-          <w:color w:val="008080"/>
-        </w:rPr>
-        <w:t>&gt;</w:t>
-      </w:r>
-    </w:p>
-    <w:p/>
-    <w:p>
-      <w:r>
-        <w:tab/>
-      </w:r>
-      <w:r>
-        <w:rPr>
-          <w:color w:val="008080"/>
-        </w:rPr>
-        <w:t>&lt;</w:t>
-      </w:r>
-      <w:proofErr w:type="gramStart"/>
-      <w:r>
-        <w:rPr>
-          <w:color w:val="3F7F7F"/>
-        </w:rPr>
-        <w:t>name</w:t>
-      </w:r>
-      <w:r>
-        <w:rPr>
-          <w:color w:val="008080"/>
-        </w:rPr>
-        <w:t>&gt;</w:t>
-      </w:r>
-      <w:proofErr w:type="spellStart"/>
-      <w:proofErr w:type="gramEnd"/>
-      <w:r>
-        <w:rPr>
-          <w:u w:val="single"/>
-        </w:rPr>
-        <w:t>udemy</w:t>
-      </w:r>
-      <w:proofErr w:type="spellEnd"/>
-      <w:r>
-        <w:t>-</w:t>
-      </w:r>
-      <w:proofErr w:type="spellStart"/>
-      <w:r>
-        <w:rPr>
-          <w:u w:val="single"/>
-        </w:rPr>
-        <w:t>rsmortgage</w:t>
-      </w:r>
-      <w:proofErr w:type="spellEnd"/>
-      <w:r>
-        <w:t>-</w:t>
-      </w:r>
-      <w:r>
-        <w:rPr>
-          <w:u w:val="single"/>
-        </w:rPr>
-        <w:t>eureka</w:t>
-      </w:r>
-      <w:r>
-        <w:t>-service-discovery-ha</w:t>
-      </w:r>
-      <w:r>
-        <w:rPr>
-          <w:color w:val="008080"/>
-        </w:rPr>
-        <w:t>&lt;/</w:t>
-      </w:r>
-      <w:r>
-        <w:rPr>
-          <w:color w:val="3F7F7F"/>
-        </w:rPr>
-        <w:t>name</w:t>
-      </w:r>
-      <w:r>
-        <w:rPr>
-          <w:color w:val="008080"/>
-        </w:rPr>
-        <w:t>&gt;</w:t>
-      </w:r>
-    </w:p>
-    <w:p>
-      <w:r>
-        <w:tab/>
-      </w:r>
-      <w:r>
-        <w:rPr>
-          <w:color w:val="008080"/>
-        </w:rPr>
-        <w:t>&lt;</w:t>
-      </w:r>
-      <w:proofErr w:type="gramStart"/>
-      <w:r>
-        <w:rPr>
-          <w:color w:val="3F7F7F"/>
-        </w:rPr>
-        <w:t>description</w:t>
-      </w:r>
-      <w:r>
-        <w:rPr>
-          <w:color w:val="008080"/>
-        </w:rPr>
-        <w:t>&gt;</w:t>
-      </w:r>
-      <w:proofErr w:type="gramEnd"/>
-      <w:r>
-        <w:t xml:space="preserve">Spring Starter Project for </w:t>
-      </w:r>
-      <w:r>
-        <w:t>Service Discovery</w:t>
-      </w:r>
-      <w:r>
-        <w:rPr>
-          <w:color w:val="008080"/>
-        </w:rPr>
-        <w:t>&lt;/</w:t>
-      </w:r>
-      <w:r>
-        <w:rPr>
-          <w:color w:val="3F7F7F"/>
-        </w:rPr>
-        <w:t>description</w:t>
-      </w:r>
-      <w:r>
-        <w:rPr>
-          <w:color w:val="008080"/>
-        </w:rPr>
-        <w:t>&gt;</w:t>
-      </w:r>
-    </w:p>
-    <w:p/>
-    <w:p>
       <w:pPr>
         <w:pStyle w:val="StyleHeading114ptBoldUnderlineLeft"/>
       </w:pPr>
-      <w:bookmarkStart w:id="18" w:name="_Toc475777966"/>
-      <w:r>
-        <w:t>1.</w:t>
-      </w:r>
-      <w:r>
-        <w:t>10</w:t>
-      </w:r>
-      <w:r>
-        <w:t xml:space="preserve"> </w:t>
-      </w:r>
-      <w:r>
-        <w:t>–</w:t>
-      </w:r>
-      <w:r>
-        <w:t xml:space="preserve"> </w:t>
-      </w:r>
-      <w:r>
-        <w:t>Add Parent project</w:t>
-      </w:r>
-      <w:bookmarkEnd w:id="18"/>
-    </w:p>
-    <w:p>
-      <w:pPr>
-        <w:pStyle w:val="StyleHeading114ptBoldUnderlineLeft"/>
-      </w:pPr>
-    </w:p>
-    <w:p>
-      <w:pPr>
-        <w:rPr>
-          <w:color w:val="008080"/>
-        </w:rPr>
-      </w:pPr>
-      <w:r>
-        <w:rPr>
-          <w:rFonts w:ascii="Consolas" w:hAnsi="Consolas" w:cs="Consolas"/>
-          <w:color w:val="000000"/>
-          <w:sz w:val="20"/>
-          <w:szCs w:val="20"/>
-        </w:rPr>
-        <w:tab/>
-      </w:r>
-      <w:r>
-        <w:rPr>
-          <w:color w:val="008080"/>
-        </w:rPr>
-        <w:t>&lt;</w:t>
-      </w:r>
-      <w:proofErr w:type="gramStart"/>
-      <w:r>
-        <w:rPr>
-          <w:color w:val="008080"/>
-        </w:rPr>
-        <w:t>parent</w:t>
-      </w:r>
-      <w:proofErr w:type="gramEnd"/>
-      <w:r>
-        <w:rPr>
-          <w:color w:val="008080"/>
-        </w:rPr>
-        <w:t>&gt;</w:t>
-      </w:r>
-    </w:p>
-    <w:p>
-      <w:pPr>
-        <w:rPr>
-          <w:color w:val="008080"/>
-        </w:rPr>
-      </w:pPr>
-      <w:r>
-        <w:rPr>
-          <w:color w:val="008080"/>
-        </w:rPr>
-        <w:tab/>
-      </w:r>
-      <w:r>
-        <w:rPr>
-          <w:color w:val="008080"/>
-        </w:rPr>
-        <w:tab/>
-        <w:t>&lt;</w:t>
-      </w:r>
-      <w:proofErr w:type="spellStart"/>
-      <w:r>
-        <w:rPr>
-          <w:color w:val="008080"/>
-        </w:rPr>
-        <w:t>groupId</w:t>
-      </w:r>
-      <w:proofErr w:type="spellEnd"/>
-      <w:r>
-        <w:rPr>
-          <w:color w:val="008080"/>
-        </w:rPr>
-        <w:t>&gt;</w:t>
-      </w:r>
-      <w:proofErr w:type="spellStart"/>
-      <w:r>
-        <w:rPr>
-          <w:color w:val="008080"/>
-        </w:rPr>
-        <w:t>org.springframework.boot</w:t>
-      </w:r>
-      <w:proofErr w:type="spellEnd"/>
-      <w:r>
-        <w:rPr>
-          <w:color w:val="008080"/>
-        </w:rPr>
-        <w:t>&lt;/</w:t>
-      </w:r>
-      <w:proofErr w:type="spellStart"/>
-      <w:r>
-        <w:rPr>
-          <w:color w:val="008080"/>
-        </w:rPr>
-        <w:t>groupId</w:t>
-      </w:r>
-      <w:proofErr w:type="spellEnd"/>
-      <w:r>
-        <w:rPr>
-          <w:color w:val="008080"/>
-        </w:rPr>
-        <w:t>&gt;</w:t>
-      </w:r>
-    </w:p>
-    <w:p>
-      <w:pPr>
-        <w:rPr>
-          <w:color w:val="008080"/>
-        </w:rPr>
-      </w:pPr>
-      <w:r>
-        <w:rPr>
-          <w:color w:val="008080"/>
-        </w:rPr>
-        <w:tab/>
-      </w:r>
-      <w:r>
-        <w:rPr>
-          <w:color w:val="008080"/>
-        </w:rPr>
-        <w:tab/>
-        <w:t>&lt;</w:t>
-      </w:r>
-      <w:proofErr w:type="spellStart"/>
-      <w:proofErr w:type="gramStart"/>
-      <w:r>
-        <w:rPr>
-          <w:color w:val="008080"/>
-        </w:rPr>
-        <w:t>artifactId</w:t>
-      </w:r>
-      <w:proofErr w:type="spellEnd"/>
-      <w:r>
-        <w:rPr>
-          <w:color w:val="008080"/>
-        </w:rPr>
-        <w:t>&gt;</w:t>
-      </w:r>
-      <w:proofErr w:type="gramEnd"/>
-      <w:r>
-        <w:rPr>
-          <w:color w:val="008080"/>
-        </w:rPr>
-        <w:t>spring-boot-starter-parent&lt;/</w:t>
-      </w:r>
-      <w:proofErr w:type="spellStart"/>
-      <w:r>
-        <w:rPr>
-          <w:color w:val="008080"/>
-        </w:rPr>
-        <w:t>artifactId</w:t>
-      </w:r>
-      <w:proofErr w:type="spellEnd"/>
-      <w:r>
-        <w:rPr>
-          <w:color w:val="008080"/>
-        </w:rPr>
-        <w:t>&gt;</w:t>
-      </w:r>
-    </w:p>
-    <w:p>
-      <w:pPr>
-        <w:rPr>
-          <w:color w:val="008080"/>
-        </w:rPr>
-      </w:pPr>
-      <w:r>
-        <w:rPr>
-          <w:color w:val="008080"/>
-        </w:rPr>
-        <w:tab/>
-      </w:r>
-      <w:r>
-        <w:rPr>
-          <w:color w:val="008080"/>
-        </w:rPr>
-        <w:tab/>
-        <w:t>&lt;version&gt;1.4.1.RELEASE&lt;/version&gt;</w:t>
-      </w:r>
-    </w:p>
-    <w:p>
-      <w:pPr>
-        <w:rPr>
-          <w:color w:val="008080"/>
-        </w:rPr>
-      </w:pPr>
-      <w:r>
-        <w:rPr>
-          <w:color w:val="008080"/>
-        </w:rPr>
-        <w:tab/>
-      </w:r>
-      <w:r>
-        <w:rPr>
-          <w:color w:val="008080"/>
-        </w:rPr>
-        <w:tab/>
-        <w:t>&lt;</w:t>
-      </w:r>
-      <w:proofErr w:type="spellStart"/>
-      <w:r>
-        <w:rPr>
-          <w:color w:val="008080"/>
-        </w:rPr>
-        <w:t>relativePath</w:t>
-      </w:r>
-      <w:proofErr w:type="spellEnd"/>
-      <w:r>
-        <w:rPr>
-          <w:color w:val="008080"/>
-        </w:rPr>
-        <w:t>/&gt; &lt;</w:t>
-      </w:r>
-      <w:proofErr w:type="gramStart"/>
-      <w:r>
-        <w:rPr>
-          <w:color w:val="008080"/>
-        </w:rPr>
-        <w:t>!--</w:t>
-      </w:r>
-      <w:proofErr w:type="gramEnd"/>
-      <w:r>
-        <w:rPr>
-          <w:color w:val="008080"/>
-        </w:rPr>
-        <w:t xml:space="preserve"> lookup parent from repository --&gt;</w:t>
-      </w:r>
-    </w:p>
-    <w:p>
-      <w:pPr>
-        <w:rPr>
-          <w:color w:val="008080"/>
-        </w:rPr>
-      </w:pPr>
-      <w:r>
-        <w:rPr>
-          <w:color w:val="008080"/>
-        </w:rPr>
-        <w:tab/>
-        <w:t>&lt;/parent&gt;</w:t>
-      </w:r>
-    </w:p>
-    <w:p>
-      <w:pPr>
-        <w:pStyle w:val="StyleHeading114ptBoldUnderlineLeft"/>
-      </w:pPr>
-    </w:p>
-    <w:p>
-      <w:pPr>
-        <w:pStyle w:val="StyleHeading114ptBoldUnderlineLeft"/>
-      </w:pPr>
-      <w:bookmarkStart w:id="19" w:name="_Toc475777967"/>
-      <w:r>
-        <w:t>1.</w:t>
-      </w:r>
-      <w:r>
-        <w:t>1</w:t>
-      </w:r>
-      <w:r>
-        <w:t>1</w:t>
-      </w:r>
-      <w:r>
-        <w:t xml:space="preserve"> </w:t>
-      </w:r>
-      <w:r>
-        <w:t>–</w:t>
-      </w:r>
-      <w:r>
-        <w:t xml:space="preserve"> </w:t>
-      </w:r>
-      <w:r>
-        <w:t>Add Properties</w:t>
-      </w:r>
-      <w:bookmarkEnd w:id="19"/>
-    </w:p>
-    <w:p>
-      <w:pPr>
-        <w:pStyle w:val="StyleHeading114ptBoldUnderlineLeft"/>
-      </w:pPr>
-    </w:p>
-    <w:p>
-      <w:pPr>
-        <w:rPr>
-          <w:color w:val="008080"/>
-        </w:rPr>
-      </w:pPr>
-      <w:r>
-        <w:rPr>
-          <w:color w:val="008080"/>
-        </w:rPr>
-        <w:tab/>
-        <w:t>&lt;</w:t>
-      </w:r>
-      <w:proofErr w:type="gramStart"/>
-      <w:r>
-        <w:rPr>
-          <w:color w:val="008080"/>
-        </w:rPr>
-        <w:t>properties</w:t>
-      </w:r>
-      <w:proofErr w:type="gramEnd"/>
-      <w:r>
-        <w:rPr>
-          <w:color w:val="008080"/>
-        </w:rPr>
-        <w:t>&gt;</w:t>
-      </w:r>
-    </w:p>
-    <w:p>
-      <w:pPr>
-        <w:rPr>
-          <w:color w:val="008080"/>
-        </w:rPr>
-      </w:pPr>
-      <w:r>
-        <w:rPr>
-          <w:color w:val="008080"/>
-        </w:rPr>
-        <w:tab/>
-      </w:r>
-      <w:r>
-        <w:rPr>
-          <w:color w:val="008080"/>
-        </w:rPr>
-        <w:tab/>
-        <w:t>&lt;project.build.sourceEncoding&gt;UTF-8&lt;/project.build.sourceEncoding&gt;</w:t>
-      </w:r>
-    </w:p>
-    <w:p>
-      <w:pPr>
-        <w:rPr>
-          <w:color w:val="008080"/>
-        </w:rPr>
-      </w:pPr>
-      <w:r>
-        <w:rPr>
-          <w:color w:val="008080"/>
-        </w:rPr>
-        <w:tab/>
-      </w:r>
-      <w:r>
-        <w:rPr>
-          <w:color w:val="008080"/>
-        </w:rPr>
-        <w:tab/>
-        <w:t>&lt;project.reporting.outputEncoding&gt;UTF-8&lt;/project.reporting.outputEncoding&gt;</w:t>
-      </w:r>
-    </w:p>
-    <w:p>
-      <w:pPr>
-        <w:rPr>
-          <w:color w:val="008080"/>
-        </w:rPr>
-      </w:pPr>
-      <w:r>
-        <w:rPr>
-          <w:color w:val="008080"/>
-        </w:rPr>
-        <w:tab/>
-      </w:r>
-      <w:r>
-        <w:rPr>
-          <w:color w:val="008080"/>
-        </w:rPr>
-        <w:tab/>
-        <w:t>&lt;</w:t>
-      </w:r>
-      <w:proofErr w:type="spellStart"/>
-      <w:r>
-        <w:rPr>
-          <w:color w:val="008080"/>
-        </w:rPr>
-        <w:t>java.version</w:t>
-      </w:r>
-      <w:proofErr w:type="spellEnd"/>
-      <w:r>
-        <w:rPr>
-          <w:color w:val="008080"/>
-        </w:rPr>
-        <w:t>&gt;1.8&lt;/</w:t>
-      </w:r>
-      <w:proofErr w:type="spellStart"/>
-      <w:r>
-        <w:rPr>
-          <w:color w:val="008080"/>
-        </w:rPr>
-        <w:t>java.version</w:t>
-      </w:r>
-      <w:proofErr w:type="spellEnd"/>
-      <w:r>
-        <w:rPr>
-          <w:color w:val="008080"/>
-        </w:rPr>
-        <w:t>&gt;</w:t>
-      </w:r>
-    </w:p>
-    <w:p>
-      <w:pPr>
-        <w:rPr>
-          <w:color w:val="008080"/>
-        </w:rPr>
-      </w:pPr>
-      <w:r>
-        <w:rPr>
-          <w:color w:val="008080"/>
-        </w:rPr>
-        <w:tab/>
-        <w:t>&lt;/properties&gt;</w:t>
-      </w:r>
-    </w:p>
-    <w:p>
-      <w:pPr>
-        <w:pStyle w:val="StyleHeading114ptBoldUnderlineLeft"/>
-        <w:rPr>
-          <w:rFonts w:ascii="Consolas" w:hAnsi="Consolas" w:cs="Consolas"/>
-          <w:color w:val="008080"/>
-          <w:sz w:val="20"/>
-        </w:rPr>
-      </w:pPr>
-    </w:p>
-    <w:p>
-      <w:pPr>
-        <w:pStyle w:val="StyleHeading114ptBoldUnderlineLeft"/>
-      </w:pPr>
-    </w:p>
-    <w:p>
-      <w:pPr>
-        <w:rPr>
-          <w:rFonts w:ascii="Times New Roman" w:hAnsi="Times New Roman"/>
-          <w:b/>
-          <w:bCs/>
-          <w:color w:val="000000"/>
-          <w:sz w:val="28"/>
-          <w:szCs w:val="20"/>
-        </w:rPr>
-      </w:pPr>
-      <w:r>
-        <w:br w:type="page"/>
-      </w:r>
-    </w:p>
-    <w:p>
-      <w:pPr>
-        <w:pStyle w:val="StyleHeading114ptBoldUnderlineLeft"/>
-      </w:pPr>
-      <w:bookmarkStart w:id="20" w:name="_Toc475777968"/>
-      <w:r>
-        <w:lastRenderedPageBreak/>
-        <w:t>1.</w:t>
-      </w:r>
-      <w:r>
-        <w:t>1</w:t>
-      </w:r>
-      <w:r>
-        <w:t>2</w:t>
-      </w:r>
-      <w:r>
-        <w:t xml:space="preserve"> </w:t>
-      </w:r>
-      <w:r>
-        <w:t>–</w:t>
-      </w:r>
-      <w:r>
-        <w:t xml:space="preserve"> </w:t>
-      </w:r>
-      <w:r>
-        <w:t xml:space="preserve">Add </w:t>
-      </w:r>
-      <w:r>
-        <w:t>Dependencies</w:t>
-      </w:r>
-      <w:bookmarkEnd w:id="20"/>
-    </w:p>
-    <w:p>
-      <w:pPr>
-        <w:pStyle w:val="StyleHeading114ptBoldUnderlineLeft"/>
-      </w:pPr>
-    </w:p>
-    <w:p>
-      <w:pPr>
-        <w:rPr>
-          <w:color w:val="008080"/>
-        </w:rPr>
-      </w:pPr>
-      <w:r>
-        <w:rPr>
-          <w:color w:val="008080"/>
-        </w:rPr>
-        <w:t>&lt;</w:t>
-      </w:r>
-      <w:proofErr w:type="gramStart"/>
-      <w:r>
-        <w:rPr>
-          <w:color w:val="008080"/>
-        </w:rPr>
-        <w:t>dependencies</w:t>
-      </w:r>
-      <w:proofErr w:type="gramEnd"/>
-      <w:r>
-        <w:rPr>
-          <w:color w:val="008080"/>
-        </w:rPr>
-        <w:t>&gt;</w:t>
-      </w:r>
-    </w:p>
-    <w:p>
-      <w:pPr>
-        <w:rPr>
-          <w:color w:val="008080"/>
-        </w:rPr>
-      </w:pPr>
-      <w:r>
-        <w:rPr>
-          <w:color w:val="008080"/>
-        </w:rPr>
-        <w:tab/>
-      </w:r>
-      <w:r>
-        <w:rPr>
-          <w:color w:val="008080"/>
-        </w:rPr>
-        <w:tab/>
-        <w:t>&lt;</w:t>
-      </w:r>
-      <w:proofErr w:type="gramStart"/>
-      <w:r>
-        <w:rPr>
-          <w:color w:val="008080"/>
-        </w:rPr>
-        <w:t>dependency</w:t>
-      </w:r>
-      <w:proofErr w:type="gramEnd"/>
-      <w:r>
-        <w:rPr>
-          <w:color w:val="008080"/>
-        </w:rPr>
-        <w:t>&gt;</w:t>
-      </w:r>
-    </w:p>
-    <w:p>
-      <w:pPr>
-        <w:rPr>
-          <w:color w:val="008080"/>
-        </w:rPr>
-      </w:pPr>
-      <w:r>
-        <w:rPr>
-          <w:color w:val="008080"/>
-        </w:rPr>
-        <w:tab/>
-      </w:r>
-      <w:r>
-        <w:rPr>
-          <w:color w:val="008080"/>
-        </w:rPr>
-        <w:tab/>
-      </w:r>
-      <w:r>
-        <w:rPr>
-          <w:color w:val="008080"/>
-        </w:rPr>
-        <w:tab/>
-        <w:t>&lt;</w:t>
-      </w:r>
-      <w:proofErr w:type="spellStart"/>
-      <w:r>
-        <w:rPr>
-          <w:color w:val="008080"/>
-        </w:rPr>
-        <w:t>groupId</w:t>
-      </w:r>
-      <w:proofErr w:type="spellEnd"/>
-      <w:r>
-        <w:rPr>
-          <w:color w:val="008080"/>
-        </w:rPr>
-        <w:t>&gt;</w:t>
-      </w:r>
-      <w:proofErr w:type="spellStart"/>
-      <w:r>
-        <w:rPr>
-          <w:color w:val="008080"/>
-        </w:rPr>
-        <w:t>org.springframework.cloud</w:t>
-      </w:r>
-      <w:proofErr w:type="spellEnd"/>
-      <w:r>
-        <w:rPr>
-          <w:color w:val="008080"/>
-        </w:rPr>
-        <w:t>&lt;/</w:t>
-      </w:r>
-      <w:proofErr w:type="spellStart"/>
-      <w:r>
-        <w:rPr>
-          <w:color w:val="008080"/>
-        </w:rPr>
-        <w:t>groupId</w:t>
-      </w:r>
-      <w:proofErr w:type="spellEnd"/>
-      <w:r>
-        <w:rPr>
-          <w:color w:val="008080"/>
-        </w:rPr>
-        <w:t>&gt;</w:t>
-      </w:r>
-    </w:p>
-    <w:p>
-      <w:pPr>
-        <w:rPr>
-          <w:color w:val="008080"/>
-        </w:rPr>
-      </w:pPr>
-      <w:r>
-        <w:rPr>
-          <w:color w:val="008080"/>
-        </w:rPr>
-        <w:tab/>
-      </w:r>
-      <w:r>
-        <w:rPr>
-          <w:color w:val="008080"/>
-        </w:rPr>
-        <w:tab/>
-      </w:r>
-      <w:r>
-        <w:rPr>
-          <w:color w:val="008080"/>
-        </w:rPr>
-        <w:tab/>
-        <w:t>&lt;</w:t>
-      </w:r>
-      <w:proofErr w:type="spellStart"/>
-      <w:proofErr w:type="gramStart"/>
-      <w:r>
-        <w:rPr>
-          <w:color w:val="008080"/>
-        </w:rPr>
-        <w:t>artifactId</w:t>
-      </w:r>
-      <w:proofErr w:type="spellEnd"/>
-      <w:r>
-        <w:rPr>
-          <w:color w:val="008080"/>
-        </w:rPr>
-        <w:t>&gt;</w:t>
-      </w:r>
-      <w:proofErr w:type="gramEnd"/>
-      <w:r>
-        <w:rPr>
-          <w:color w:val="008080"/>
-        </w:rPr>
-        <w:t>spring-cloud-starter-eureka-server&lt;/</w:t>
-      </w:r>
-      <w:proofErr w:type="spellStart"/>
-      <w:r>
-        <w:rPr>
-          <w:color w:val="008080"/>
-        </w:rPr>
-        <w:t>artifactId</w:t>
-      </w:r>
-      <w:proofErr w:type="spellEnd"/>
-      <w:r>
-        <w:rPr>
-          <w:color w:val="008080"/>
-        </w:rPr>
-        <w:t>&gt;</w:t>
-      </w:r>
-    </w:p>
-    <w:p>
-      <w:pPr>
-        <w:rPr>
-          <w:color w:val="008080"/>
-        </w:rPr>
-      </w:pPr>
-      <w:r>
-        <w:rPr>
-          <w:color w:val="008080"/>
-        </w:rPr>
-        <w:tab/>
-      </w:r>
-      <w:r>
-        <w:rPr>
-          <w:color w:val="008080"/>
-        </w:rPr>
-        <w:tab/>
-        <w:t>&lt;/dependency&gt;</w:t>
-      </w:r>
-    </w:p>
-    <w:p>
-      <w:pPr>
-        <w:rPr>
-          <w:color w:val="008080"/>
-        </w:rPr>
-      </w:pPr>
-      <w:r>
-        <w:rPr>
-          <w:color w:val="008080"/>
-        </w:rPr>
-        <w:tab/>
-      </w:r>
-      <w:r>
-        <w:rPr>
-          <w:color w:val="008080"/>
-        </w:rPr>
-        <w:tab/>
-        <w:t>&lt;</w:t>
-      </w:r>
-      <w:proofErr w:type="gramStart"/>
-      <w:r>
-        <w:rPr>
-          <w:color w:val="008080"/>
-        </w:rPr>
-        <w:t>dependency</w:t>
-      </w:r>
-      <w:proofErr w:type="gramEnd"/>
-      <w:r>
-        <w:rPr>
-          <w:color w:val="008080"/>
-        </w:rPr>
-        <w:t>&gt;</w:t>
-      </w:r>
-    </w:p>
-    <w:p>
-      <w:pPr>
-        <w:rPr>
-          <w:color w:val="008080"/>
-        </w:rPr>
-      </w:pPr>
-      <w:r>
-        <w:rPr>
-          <w:color w:val="008080"/>
-        </w:rPr>
-        <w:tab/>
-      </w:r>
-      <w:r>
-        <w:rPr>
-          <w:color w:val="008080"/>
-        </w:rPr>
-        <w:tab/>
-      </w:r>
-      <w:r>
-        <w:rPr>
-          <w:color w:val="008080"/>
-        </w:rPr>
-        <w:tab/>
-        <w:t>&lt;</w:t>
-      </w:r>
-      <w:proofErr w:type="spellStart"/>
-      <w:r>
-        <w:rPr>
-          <w:color w:val="008080"/>
-        </w:rPr>
-        <w:t>groupId</w:t>
-      </w:r>
-      <w:proofErr w:type="spellEnd"/>
-      <w:r>
-        <w:rPr>
-          <w:color w:val="008080"/>
-        </w:rPr>
-        <w:t>&gt;</w:t>
-      </w:r>
-      <w:proofErr w:type="spellStart"/>
-      <w:r>
-        <w:rPr>
-          <w:color w:val="008080"/>
-        </w:rPr>
-        <w:t>org.springframework.boot</w:t>
-      </w:r>
-      <w:proofErr w:type="spellEnd"/>
-      <w:r>
-        <w:rPr>
-          <w:color w:val="008080"/>
-        </w:rPr>
-        <w:t>&lt;/</w:t>
-      </w:r>
-      <w:proofErr w:type="spellStart"/>
-      <w:r>
-        <w:rPr>
-          <w:color w:val="008080"/>
-        </w:rPr>
-        <w:t>groupId</w:t>
-      </w:r>
-      <w:proofErr w:type="spellEnd"/>
-      <w:r>
-        <w:rPr>
-          <w:color w:val="008080"/>
-        </w:rPr>
-        <w:t>&gt;</w:t>
-      </w:r>
-    </w:p>
-    <w:p>
-      <w:pPr>
-        <w:rPr>
-          <w:color w:val="008080"/>
-        </w:rPr>
-      </w:pPr>
-      <w:r>
-        <w:rPr>
-          <w:color w:val="008080"/>
-        </w:rPr>
-        <w:tab/>
-      </w:r>
-      <w:r>
-        <w:rPr>
-          <w:color w:val="008080"/>
-        </w:rPr>
-        <w:tab/>
-      </w:r>
-      <w:r>
-        <w:rPr>
-          <w:color w:val="008080"/>
-        </w:rPr>
-        <w:tab/>
-        <w:t>&lt;</w:t>
-      </w:r>
-      <w:proofErr w:type="spellStart"/>
-      <w:proofErr w:type="gramStart"/>
-      <w:r>
-        <w:rPr>
-          <w:color w:val="008080"/>
-        </w:rPr>
-        <w:t>artifactId</w:t>
-      </w:r>
-      <w:proofErr w:type="spellEnd"/>
-      <w:r>
-        <w:rPr>
-          <w:color w:val="008080"/>
-        </w:rPr>
-        <w:t>&gt;</w:t>
-      </w:r>
-      <w:proofErr w:type="gramEnd"/>
-      <w:r>
-        <w:rPr>
-          <w:color w:val="008080"/>
-        </w:rPr>
-        <w:t>spring-boot-starter-web&lt;/</w:t>
-      </w:r>
-      <w:proofErr w:type="spellStart"/>
-      <w:r>
-        <w:rPr>
-          <w:color w:val="008080"/>
-        </w:rPr>
-        <w:t>artifactId</w:t>
-      </w:r>
-      <w:proofErr w:type="spellEnd"/>
-      <w:r>
-        <w:rPr>
-          <w:color w:val="008080"/>
-        </w:rPr>
-        <w:t>&gt;</w:t>
-      </w:r>
-    </w:p>
-    <w:p>
-      <w:pPr>
-        <w:rPr>
-          <w:color w:val="008080"/>
-        </w:rPr>
-      </w:pPr>
-      <w:r>
-        <w:rPr>
-          <w:color w:val="008080"/>
-        </w:rPr>
-        <w:tab/>
-      </w:r>
-      <w:r>
-        <w:rPr>
-          <w:color w:val="008080"/>
-        </w:rPr>
-        <w:tab/>
-        <w:t>&lt;/dependency&gt;</w:t>
-      </w:r>
-    </w:p>
-    <w:p>
-      <w:pPr>
-        <w:rPr>
-          <w:color w:val="008080"/>
-        </w:rPr>
-      </w:pPr>
-    </w:p>
-    <w:p>
-      <w:pPr>
-        <w:rPr>
-          <w:color w:val="008080"/>
-        </w:rPr>
-      </w:pPr>
-      <w:r>
-        <w:rPr>
-          <w:color w:val="008080"/>
-        </w:rPr>
-        <w:tab/>
-      </w:r>
-      <w:r>
-        <w:rPr>
-          <w:color w:val="008080"/>
-        </w:rPr>
-        <w:tab/>
-        <w:t>&lt;</w:t>
-      </w:r>
-      <w:proofErr w:type="gramStart"/>
-      <w:r>
-        <w:rPr>
-          <w:color w:val="008080"/>
-        </w:rPr>
-        <w:t>dependency</w:t>
-      </w:r>
-      <w:proofErr w:type="gramEnd"/>
-      <w:r>
-        <w:rPr>
-          <w:color w:val="008080"/>
-        </w:rPr>
-        <w:t>&gt;</w:t>
-      </w:r>
-    </w:p>
-    <w:p>
-      <w:pPr>
-        <w:rPr>
-          <w:color w:val="008080"/>
-        </w:rPr>
-      </w:pPr>
-      <w:r>
-        <w:rPr>
-          <w:color w:val="008080"/>
-        </w:rPr>
-        <w:tab/>
-      </w:r>
-      <w:r>
-        <w:rPr>
-          <w:color w:val="008080"/>
-        </w:rPr>
-        <w:tab/>
-      </w:r>
-      <w:r>
-        <w:rPr>
-          <w:color w:val="008080"/>
-        </w:rPr>
-        <w:tab/>
-        <w:t>&lt;</w:t>
-      </w:r>
-      <w:proofErr w:type="spellStart"/>
-      <w:r>
-        <w:rPr>
-          <w:color w:val="008080"/>
-        </w:rPr>
-        <w:t>groupId</w:t>
-      </w:r>
-      <w:proofErr w:type="spellEnd"/>
-      <w:r>
-        <w:rPr>
-          <w:color w:val="008080"/>
-        </w:rPr>
-        <w:t>&gt;</w:t>
-      </w:r>
-      <w:proofErr w:type="spellStart"/>
-      <w:r>
-        <w:rPr>
-          <w:color w:val="008080"/>
-        </w:rPr>
-        <w:t>org.springframework.boot</w:t>
-      </w:r>
-      <w:proofErr w:type="spellEnd"/>
-      <w:r>
-        <w:rPr>
-          <w:color w:val="008080"/>
-        </w:rPr>
-        <w:t>&lt;/</w:t>
-      </w:r>
-      <w:proofErr w:type="spellStart"/>
-      <w:r>
-        <w:rPr>
-          <w:color w:val="008080"/>
-        </w:rPr>
-        <w:t>groupId</w:t>
-      </w:r>
-      <w:proofErr w:type="spellEnd"/>
-      <w:r>
-        <w:rPr>
-          <w:color w:val="008080"/>
-        </w:rPr>
-        <w:t>&gt;</w:t>
-      </w:r>
-    </w:p>
-    <w:p>
-      <w:pPr>
-        <w:rPr>
-          <w:color w:val="008080"/>
-        </w:rPr>
-      </w:pPr>
-      <w:r>
-        <w:rPr>
-          <w:color w:val="008080"/>
-        </w:rPr>
-        <w:tab/>
-      </w:r>
-      <w:r>
-        <w:rPr>
-          <w:color w:val="008080"/>
-        </w:rPr>
-        <w:tab/>
-      </w:r>
-      <w:r>
-        <w:rPr>
-          <w:color w:val="008080"/>
-        </w:rPr>
-        <w:tab/>
-        <w:t>&lt;</w:t>
-      </w:r>
-      <w:proofErr w:type="spellStart"/>
-      <w:proofErr w:type="gramStart"/>
-      <w:r>
-        <w:rPr>
-          <w:color w:val="008080"/>
-        </w:rPr>
-        <w:t>artifactId</w:t>
-      </w:r>
-      <w:proofErr w:type="spellEnd"/>
-      <w:r>
-        <w:rPr>
-          <w:color w:val="008080"/>
-        </w:rPr>
-        <w:t>&gt;</w:t>
-      </w:r>
-      <w:proofErr w:type="gramEnd"/>
-      <w:r>
-        <w:rPr>
-          <w:color w:val="008080"/>
-        </w:rPr>
-        <w:t>spring-boot-starter-test&lt;/</w:t>
-      </w:r>
-      <w:proofErr w:type="spellStart"/>
-      <w:r>
-        <w:rPr>
-          <w:color w:val="008080"/>
-        </w:rPr>
-        <w:t>artifactId</w:t>
-      </w:r>
-      <w:proofErr w:type="spellEnd"/>
-      <w:r>
-        <w:rPr>
-          <w:color w:val="008080"/>
-        </w:rPr>
-        <w:t>&gt;</w:t>
-      </w:r>
-    </w:p>
-    <w:p>
-      <w:pPr>
-        <w:rPr>
-          <w:color w:val="008080"/>
-        </w:rPr>
-      </w:pPr>
-      <w:r>
-        <w:rPr>
-          <w:color w:val="008080"/>
-        </w:rPr>
-        <w:tab/>
-      </w:r>
-      <w:r>
-        <w:rPr>
-          <w:color w:val="008080"/>
-        </w:rPr>
-        <w:tab/>
-      </w:r>
-      <w:r>
-        <w:rPr>
-          <w:color w:val="008080"/>
-        </w:rPr>
-        <w:tab/>
-        <w:t>&lt;</w:t>
-      </w:r>
-      <w:proofErr w:type="gramStart"/>
-      <w:r>
-        <w:rPr>
-          <w:color w:val="008080"/>
-        </w:rPr>
-        <w:t>scope&gt;</w:t>
-      </w:r>
-      <w:proofErr w:type="gramEnd"/>
-      <w:r>
-        <w:rPr>
-          <w:color w:val="008080"/>
-        </w:rPr>
-        <w:t>test&lt;/scope&gt;</w:t>
-      </w:r>
-    </w:p>
-    <w:p>
-      <w:pPr>
-        <w:rPr>
-          <w:color w:val="008080"/>
-        </w:rPr>
-      </w:pPr>
-      <w:r>
-        <w:rPr>
-          <w:color w:val="008080"/>
-        </w:rPr>
-        <w:tab/>
-      </w:r>
-      <w:r>
-        <w:rPr>
-          <w:color w:val="008080"/>
-        </w:rPr>
-        <w:tab/>
-        <w:t>&lt;/dependency&gt;</w:t>
-      </w:r>
-    </w:p>
-    <w:p>
-      <w:pPr>
-        <w:rPr>
-          <w:color w:val="008080"/>
-        </w:rPr>
-      </w:pPr>
-      <w:r>
-        <w:rPr>
-          <w:color w:val="008080"/>
-        </w:rPr>
-        <w:tab/>
-        <w:t>&lt;/dependencies&gt;</w:t>
-      </w:r>
-    </w:p>
-    <w:p>
-      <w:pPr>
-        <w:pStyle w:val="StyleHeading114ptBoldUnderlineLeft"/>
-      </w:pPr>
-    </w:p>
-    <w:p>
-      <w:pPr>
-        <w:pStyle w:val="StyleHeading114ptBoldUnderlineLeft"/>
-      </w:pPr>
-      <w:bookmarkStart w:id="21" w:name="_Toc475777969"/>
-      <w:r>
-        <w:t>1.</w:t>
-      </w:r>
-      <w:r>
-        <w:t>1</w:t>
-      </w:r>
-      <w:r>
-        <w:t>3</w:t>
-      </w:r>
-      <w:r>
-        <w:t xml:space="preserve"> </w:t>
-      </w:r>
-      <w:r>
-        <w:t>–</w:t>
-      </w:r>
-      <w:r>
-        <w:t xml:space="preserve"> </w:t>
-      </w:r>
-      <w:r>
-        <w:t xml:space="preserve">Add </w:t>
-      </w:r>
-      <w:proofErr w:type="spellStart"/>
-      <w:r>
-        <w:t>Dependenc</w:t>
-      </w:r>
-      <w:r>
-        <w:t>yManagement</w:t>
-      </w:r>
-      <w:bookmarkEnd w:id="21"/>
-      <w:proofErr w:type="spellEnd"/>
-    </w:p>
-    <w:p/>
-    <w:p>
-      <w:pPr>
-        <w:autoSpaceDE w:val="0"/>
-        <w:autoSpaceDN w:val="0"/>
-        <w:adjustRightInd w:val="0"/>
-        <w:rPr>
-          <w:color w:val="008080"/>
-        </w:rPr>
-      </w:pPr>
-      <w:r>
-        <w:rPr>
-          <w:color w:val="008080"/>
-        </w:rPr>
-        <w:t>&lt;</w:t>
-      </w:r>
-      <w:proofErr w:type="spellStart"/>
-      <w:proofErr w:type="gramStart"/>
-      <w:r>
-        <w:rPr>
-          <w:color w:val="008080"/>
-        </w:rPr>
-        <w:t>dependencyManagement</w:t>
-      </w:r>
-      <w:proofErr w:type="spellEnd"/>
-      <w:proofErr w:type="gramEnd"/>
-      <w:r>
-        <w:rPr>
-          <w:color w:val="008080"/>
-        </w:rPr>
-        <w:t>&gt;</w:t>
-      </w:r>
-    </w:p>
-    <w:p>
-      <w:pPr>
-        <w:autoSpaceDE w:val="0"/>
-        <w:autoSpaceDN w:val="0"/>
-        <w:adjustRightInd w:val="0"/>
-        <w:rPr>
-          <w:color w:val="008080"/>
-        </w:rPr>
-      </w:pPr>
-      <w:r>
-        <w:rPr>
-          <w:color w:val="008080"/>
-        </w:rPr>
-        <w:tab/>
-      </w:r>
-      <w:r>
-        <w:rPr>
-          <w:color w:val="008080"/>
-        </w:rPr>
-        <w:tab/>
-        <w:t>&lt;</w:t>
-      </w:r>
-      <w:proofErr w:type="gramStart"/>
-      <w:r>
-        <w:rPr>
-          <w:color w:val="008080"/>
-        </w:rPr>
-        <w:t>dependencies</w:t>
-      </w:r>
-      <w:proofErr w:type="gramEnd"/>
-      <w:r>
-        <w:rPr>
-          <w:color w:val="008080"/>
-        </w:rPr>
-        <w:t>&gt;</w:t>
-      </w:r>
-    </w:p>
-    <w:p>
-      <w:pPr>
-        <w:autoSpaceDE w:val="0"/>
-        <w:autoSpaceDN w:val="0"/>
-        <w:adjustRightInd w:val="0"/>
-        <w:rPr>
-          <w:color w:val="008080"/>
-        </w:rPr>
-      </w:pPr>
-      <w:r>
-        <w:rPr>
-          <w:color w:val="008080"/>
-        </w:rPr>
-        <w:tab/>
-      </w:r>
-      <w:r>
-        <w:rPr>
-          <w:color w:val="008080"/>
-        </w:rPr>
-        <w:tab/>
-      </w:r>
-      <w:r>
-        <w:rPr>
-          <w:color w:val="008080"/>
-        </w:rPr>
-        <w:tab/>
-        <w:t>&lt;</w:t>
-      </w:r>
-      <w:proofErr w:type="gramStart"/>
-      <w:r>
-        <w:rPr>
-          <w:color w:val="008080"/>
-        </w:rPr>
-        <w:t>dependency</w:t>
-      </w:r>
-      <w:proofErr w:type="gramEnd"/>
-      <w:r>
-        <w:rPr>
-          <w:color w:val="008080"/>
-        </w:rPr>
-        <w:t>&gt;</w:t>
-      </w:r>
-    </w:p>
-    <w:p>
-      <w:pPr>
-        <w:autoSpaceDE w:val="0"/>
-        <w:autoSpaceDN w:val="0"/>
-        <w:adjustRightInd w:val="0"/>
-        <w:rPr>
-          <w:color w:val="008080"/>
-        </w:rPr>
-      </w:pPr>
-      <w:r>
-        <w:rPr>
-          <w:color w:val="008080"/>
-        </w:rPr>
-        <w:tab/>
-      </w:r>
-      <w:r>
-        <w:rPr>
-          <w:color w:val="008080"/>
-        </w:rPr>
-        <w:tab/>
-      </w:r>
-      <w:r>
-        <w:rPr>
-          <w:color w:val="008080"/>
-        </w:rPr>
-        <w:tab/>
-      </w:r>
-      <w:r>
-        <w:rPr>
-          <w:color w:val="008080"/>
-        </w:rPr>
-        <w:tab/>
-        <w:t>&lt;</w:t>
-      </w:r>
-      <w:proofErr w:type="spellStart"/>
-      <w:r>
-        <w:rPr>
-          <w:color w:val="008080"/>
-        </w:rPr>
-        <w:t>groupId</w:t>
-      </w:r>
-      <w:proofErr w:type="spellEnd"/>
-      <w:r>
-        <w:rPr>
-          <w:color w:val="008080"/>
-        </w:rPr>
-        <w:t>&gt;</w:t>
-      </w:r>
-      <w:proofErr w:type="spellStart"/>
-      <w:r>
-        <w:rPr>
-          <w:color w:val="008080"/>
-        </w:rPr>
-        <w:t>org.springframework.cloud</w:t>
-      </w:r>
-      <w:proofErr w:type="spellEnd"/>
-      <w:r>
-        <w:rPr>
-          <w:color w:val="008080"/>
-        </w:rPr>
-        <w:t>&lt;/</w:t>
-      </w:r>
-      <w:proofErr w:type="spellStart"/>
-      <w:r>
-        <w:rPr>
-          <w:color w:val="008080"/>
-        </w:rPr>
-        <w:t>groupId</w:t>
-      </w:r>
-      <w:proofErr w:type="spellEnd"/>
-      <w:r>
-        <w:rPr>
-          <w:color w:val="008080"/>
-        </w:rPr>
-        <w:t>&gt;</w:t>
-      </w:r>
-    </w:p>
-    <w:p>
-      <w:pPr>
-        <w:autoSpaceDE w:val="0"/>
-        <w:autoSpaceDN w:val="0"/>
-        <w:adjustRightInd w:val="0"/>
-        <w:rPr>
-          <w:color w:val="008080"/>
-        </w:rPr>
-      </w:pPr>
-      <w:r>
-        <w:rPr>
-          <w:color w:val="008080"/>
-        </w:rPr>
-        <w:tab/>
-      </w:r>
-      <w:r>
-        <w:rPr>
-          <w:color w:val="008080"/>
-        </w:rPr>
-        <w:tab/>
-      </w:r>
-      <w:r>
-        <w:rPr>
-          <w:color w:val="008080"/>
-        </w:rPr>
-        <w:tab/>
-      </w:r>
-      <w:r>
-        <w:rPr>
-          <w:color w:val="008080"/>
-        </w:rPr>
-        <w:tab/>
-        <w:t>&lt;</w:t>
-      </w:r>
-      <w:proofErr w:type="spellStart"/>
-      <w:proofErr w:type="gramStart"/>
-      <w:r>
-        <w:rPr>
-          <w:color w:val="008080"/>
-        </w:rPr>
-        <w:t>artifactId</w:t>
-      </w:r>
-      <w:proofErr w:type="spellEnd"/>
-      <w:r>
-        <w:rPr>
-          <w:color w:val="008080"/>
-        </w:rPr>
-        <w:t>&gt;</w:t>
-      </w:r>
-      <w:proofErr w:type="gramEnd"/>
-      <w:r>
-        <w:rPr>
-          <w:color w:val="008080"/>
-        </w:rPr>
-        <w:t>spring-cloud-dependencies&lt;/</w:t>
-      </w:r>
-      <w:proofErr w:type="spellStart"/>
-      <w:r>
-        <w:rPr>
-          <w:color w:val="008080"/>
-        </w:rPr>
-        <w:t>artifactId</w:t>
-      </w:r>
-      <w:proofErr w:type="spellEnd"/>
-      <w:r>
-        <w:rPr>
-          <w:color w:val="008080"/>
-        </w:rPr>
-        <w:t>&gt;</w:t>
-      </w:r>
-    </w:p>
-    <w:p>
-      <w:pPr>
-        <w:autoSpaceDE w:val="0"/>
-        <w:autoSpaceDN w:val="0"/>
-        <w:adjustRightInd w:val="0"/>
-        <w:rPr>
-          <w:color w:val="008080"/>
-        </w:rPr>
-      </w:pPr>
-      <w:r>
-        <w:rPr>
-          <w:color w:val="008080"/>
-        </w:rPr>
-        <w:tab/>
-      </w:r>
-      <w:r>
-        <w:rPr>
-          <w:color w:val="008080"/>
-        </w:rPr>
-        <w:tab/>
-      </w:r>
-      <w:r>
-        <w:rPr>
-          <w:color w:val="008080"/>
-        </w:rPr>
-        <w:tab/>
-      </w:r>
-      <w:r>
-        <w:rPr>
-          <w:color w:val="008080"/>
-        </w:rPr>
-        <w:tab/>
-        <w:t>&lt;</w:t>
-      </w:r>
-      <w:proofErr w:type="gramStart"/>
-      <w:r>
-        <w:rPr>
-          <w:color w:val="008080"/>
-        </w:rPr>
-        <w:t>version&gt;</w:t>
-      </w:r>
-      <w:proofErr w:type="gramEnd"/>
-      <w:r>
-        <w:rPr>
-          <w:color w:val="008080"/>
-        </w:rPr>
-        <w:t>Camden.SR1&lt;/version&gt;</w:t>
-      </w:r>
-    </w:p>
-    <w:p>
-      <w:pPr>
-        <w:autoSpaceDE w:val="0"/>
-        <w:autoSpaceDN w:val="0"/>
-        <w:adjustRightInd w:val="0"/>
-        <w:rPr>
-          <w:color w:val="008080"/>
-        </w:rPr>
-      </w:pPr>
-      <w:r>
-        <w:rPr>
-          <w:color w:val="008080"/>
-        </w:rPr>
-        <w:tab/>
-      </w:r>
-      <w:r>
-        <w:rPr>
-          <w:color w:val="008080"/>
-        </w:rPr>
-        <w:tab/>
-      </w:r>
-      <w:r>
-        <w:rPr>
-          <w:color w:val="008080"/>
-        </w:rPr>
-        <w:tab/>
-      </w:r>
-      <w:r>
-        <w:rPr>
-          <w:color w:val="008080"/>
-        </w:rPr>
-        <w:tab/>
-        <w:t>&lt;</w:t>
-      </w:r>
-      <w:proofErr w:type="gramStart"/>
-      <w:r>
-        <w:rPr>
-          <w:color w:val="008080"/>
-        </w:rPr>
-        <w:t>type&gt;</w:t>
-      </w:r>
-      <w:proofErr w:type="spellStart"/>
-      <w:proofErr w:type="gramEnd"/>
-      <w:r>
-        <w:rPr>
-          <w:color w:val="008080"/>
-        </w:rPr>
-        <w:t>pom</w:t>
-      </w:r>
-      <w:proofErr w:type="spellEnd"/>
-      <w:r>
-        <w:rPr>
-          <w:color w:val="008080"/>
-        </w:rPr>
-        <w:t>&lt;/type&gt;</w:t>
-      </w:r>
-    </w:p>
-    <w:p>
-      <w:pPr>
-        <w:autoSpaceDE w:val="0"/>
-        <w:autoSpaceDN w:val="0"/>
-        <w:adjustRightInd w:val="0"/>
-        <w:rPr>
-          <w:color w:val="008080"/>
-        </w:rPr>
-      </w:pPr>
-      <w:r>
-        <w:rPr>
-          <w:color w:val="008080"/>
-        </w:rPr>
-        <w:tab/>
-      </w:r>
-      <w:r>
-        <w:rPr>
-          <w:color w:val="008080"/>
-        </w:rPr>
-        <w:tab/>
-      </w:r>
-      <w:r>
-        <w:rPr>
-          <w:color w:val="008080"/>
-        </w:rPr>
-        <w:tab/>
-      </w:r>
-      <w:r>
-        <w:rPr>
-          <w:color w:val="008080"/>
-        </w:rPr>
-        <w:tab/>
-        <w:t>&lt;</w:t>
-      </w:r>
-      <w:proofErr w:type="gramStart"/>
-      <w:r>
-        <w:rPr>
-          <w:color w:val="008080"/>
-        </w:rPr>
-        <w:t>scope&gt;</w:t>
-      </w:r>
-      <w:proofErr w:type="gramEnd"/>
-      <w:r>
-        <w:rPr>
-          <w:color w:val="008080"/>
-        </w:rPr>
-        <w:t>import&lt;/scope&gt;</w:t>
-      </w:r>
-    </w:p>
-    <w:p>
-      <w:pPr>
-        <w:autoSpaceDE w:val="0"/>
-        <w:autoSpaceDN w:val="0"/>
-        <w:adjustRightInd w:val="0"/>
-        <w:rPr>
-          <w:color w:val="008080"/>
-        </w:rPr>
-      </w:pPr>
-      <w:r>
-        <w:rPr>
-          <w:color w:val="008080"/>
-        </w:rPr>
-        <w:tab/>
-      </w:r>
-      <w:r>
-        <w:rPr>
-          <w:color w:val="008080"/>
-        </w:rPr>
-        <w:tab/>
-      </w:r>
-      <w:r>
-        <w:rPr>
-          <w:color w:val="008080"/>
-        </w:rPr>
-        <w:tab/>
-        <w:t>&lt;/dependency&gt;</w:t>
-      </w:r>
-    </w:p>
-    <w:p>
-      <w:pPr>
-        <w:autoSpaceDE w:val="0"/>
-        <w:autoSpaceDN w:val="0"/>
-        <w:adjustRightInd w:val="0"/>
-        <w:rPr>
-          <w:color w:val="008080"/>
-        </w:rPr>
-      </w:pPr>
-      <w:r>
-        <w:rPr>
-          <w:color w:val="008080"/>
-        </w:rPr>
-        <w:tab/>
-      </w:r>
-      <w:r>
-        <w:rPr>
-          <w:color w:val="008080"/>
-        </w:rPr>
-        <w:tab/>
-        <w:t>&lt;/dependencies&gt;</w:t>
-      </w:r>
-    </w:p>
-    <w:p>
-      <w:pPr>
-        <w:rPr>
-          <w:color w:val="008080"/>
-        </w:rPr>
-      </w:pPr>
-      <w:r>
-        <w:rPr>
-          <w:color w:val="008080"/>
-        </w:rPr>
-        <w:tab/>
-        <w:t>&lt;/</w:t>
-      </w:r>
-      <w:proofErr w:type="spellStart"/>
-      <w:r>
-        <w:rPr>
-          <w:color w:val="008080"/>
-        </w:rPr>
-        <w:t>dependencyManagement</w:t>
-      </w:r>
-      <w:proofErr w:type="spellEnd"/>
-      <w:r>
-        <w:rPr>
-          <w:color w:val="008080"/>
-        </w:rPr>
-        <w:t>&gt;</w:t>
-      </w:r>
-    </w:p>
-    <w:p>
-      <w:pPr>
-        <w:rPr>
-          <w:rFonts w:ascii="Consolas" w:hAnsi="Consolas" w:cs="Consolas"/>
-          <w:color w:val="008080"/>
-          <w:sz w:val="20"/>
-          <w:szCs w:val="20"/>
-        </w:rPr>
-      </w:pPr>
-    </w:p>
-    <w:p/>
-    <w:p/>
-    <w:p>
-      <w:pPr>
-        <w:pStyle w:val="h1"/>
-      </w:pPr>
-    </w:p>
-    <w:p>
-      <w:pPr>
-        <w:rPr>
-          <w:rFonts w:ascii="Times New Roman" w:hAnsi="Times New Roman"/>
-          <w:b/>
-          <w:bCs/>
-          <w:color w:val="000000"/>
-          <w:sz w:val="28"/>
-          <w:szCs w:val="20"/>
-        </w:rPr>
-      </w:pPr>
-      <w:r>
-        <w:br w:type="page"/>
-      </w:r>
-    </w:p>
-    <w:p>
-      <w:pPr>
-        <w:pStyle w:val="StyleHeading114ptBoldUnderlineLeft"/>
-      </w:pPr>
-      <w:bookmarkStart w:id="22" w:name="_Toc475777970"/>
-      <w:r>
-        <w:lastRenderedPageBreak/>
-        <w:t>1.</w:t>
-      </w:r>
-      <w:r>
-        <w:t>1</w:t>
-      </w:r>
-      <w:r>
-        <w:t>4</w:t>
-      </w:r>
-      <w:r>
-        <w:t xml:space="preserve"> </w:t>
-      </w:r>
-      <w:r>
-        <w:t>–</w:t>
-      </w:r>
-      <w:r>
-        <w:t xml:space="preserve"> </w:t>
-      </w:r>
-      <w:r>
-        <w:t>Add Build Section</w:t>
-      </w:r>
-      <w:bookmarkEnd w:id="22"/>
-    </w:p>
-    <w:p>
-      <w:pPr>
-        <w:pStyle w:val="StyleHeading114ptBoldUnderlineLeft"/>
-      </w:pPr>
-    </w:p>
-    <w:p>
-      <w:pPr>
-        <w:autoSpaceDE w:val="0"/>
-        <w:autoSpaceDN w:val="0"/>
-        <w:adjustRightInd w:val="0"/>
-        <w:rPr>
-          <w:color w:val="008080"/>
-        </w:rPr>
-      </w:pPr>
-      <w:r>
-        <w:rPr>
-          <w:color w:val="008080"/>
-        </w:rPr>
-        <w:t>&lt;</w:t>
-      </w:r>
-      <w:proofErr w:type="gramStart"/>
-      <w:r>
-        <w:rPr>
-          <w:color w:val="008080"/>
-        </w:rPr>
-        <w:t>build</w:t>
-      </w:r>
-      <w:proofErr w:type="gramEnd"/>
-      <w:r>
-        <w:rPr>
-          <w:color w:val="008080"/>
-        </w:rPr>
-        <w:t>&gt;</w:t>
-      </w:r>
-    </w:p>
-    <w:p>
-      <w:pPr>
-        <w:autoSpaceDE w:val="0"/>
-        <w:autoSpaceDN w:val="0"/>
-        <w:adjustRightInd w:val="0"/>
-        <w:rPr>
-          <w:color w:val="008080"/>
-        </w:rPr>
-      </w:pPr>
-      <w:r>
-        <w:rPr>
-          <w:color w:val="008080"/>
-        </w:rPr>
-        <w:tab/>
-      </w:r>
-      <w:r>
-        <w:rPr>
-          <w:color w:val="008080"/>
-        </w:rPr>
-        <w:tab/>
-        <w:t>&lt;</w:t>
-      </w:r>
-      <w:proofErr w:type="gramStart"/>
-      <w:r>
-        <w:rPr>
-          <w:color w:val="008080"/>
-        </w:rPr>
-        <w:t>plugins</w:t>
-      </w:r>
-      <w:proofErr w:type="gramEnd"/>
-      <w:r>
-        <w:rPr>
-          <w:color w:val="008080"/>
-        </w:rPr>
-        <w:t>&gt;</w:t>
-      </w:r>
-    </w:p>
-    <w:p>
-      <w:pPr>
-        <w:autoSpaceDE w:val="0"/>
-        <w:autoSpaceDN w:val="0"/>
-        <w:adjustRightInd w:val="0"/>
-        <w:rPr>
-          <w:color w:val="008080"/>
-        </w:rPr>
-      </w:pPr>
-      <w:r>
-        <w:rPr>
-          <w:color w:val="008080"/>
-        </w:rPr>
-        <w:tab/>
-      </w:r>
-      <w:r>
-        <w:rPr>
-          <w:color w:val="008080"/>
-        </w:rPr>
-        <w:tab/>
-      </w:r>
-      <w:r>
-        <w:rPr>
-          <w:color w:val="008080"/>
-        </w:rPr>
-        <w:tab/>
-        <w:t>&lt;</w:t>
-      </w:r>
-      <w:proofErr w:type="gramStart"/>
-      <w:r>
-        <w:rPr>
-          <w:color w:val="008080"/>
-        </w:rPr>
-        <w:t>plugin</w:t>
-      </w:r>
-      <w:proofErr w:type="gramEnd"/>
-      <w:r>
-        <w:rPr>
-          <w:color w:val="008080"/>
-        </w:rPr>
-        <w:t>&gt;</w:t>
-      </w:r>
-    </w:p>
-    <w:p>
-      <w:pPr>
-        <w:autoSpaceDE w:val="0"/>
-        <w:autoSpaceDN w:val="0"/>
-        <w:adjustRightInd w:val="0"/>
-        <w:rPr>
-          <w:color w:val="008080"/>
-        </w:rPr>
-      </w:pPr>
-      <w:r>
-        <w:rPr>
-          <w:color w:val="008080"/>
-        </w:rPr>
-        <w:tab/>
-      </w:r>
-      <w:r>
-        <w:rPr>
-          <w:color w:val="008080"/>
-        </w:rPr>
-        <w:tab/>
-      </w:r>
-      <w:r>
-        <w:rPr>
-          <w:color w:val="008080"/>
-        </w:rPr>
-        <w:tab/>
-      </w:r>
-      <w:r>
-        <w:rPr>
-          <w:color w:val="008080"/>
-        </w:rPr>
-        <w:tab/>
-        <w:t>&lt;</w:t>
-      </w:r>
-      <w:proofErr w:type="spellStart"/>
-      <w:r>
-        <w:rPr>
-          <w:color w:val="008080"/>
-        </w:rPr>
-        <w:t>groupId</w:t>
-      </w:r>
-      <w:proofErr w:type="spellEnd"/>
-      <w:r>
-        <w:rPr>
-          <w:color w:val="008080"/>
-        </w:rPr>
-        <w:t>&gt;</w:t>
-      </w:r>
-      <w:proofErr w:type="spellStart"/>
-      <w:r>
-        <w:rPr>
-          <w:color w:val="008080"/>
-        </w:rPr>
-        <w:t>org.springframework.boot</w:t>
-      </w:r>
-      <w:proofErr w:type="spellEnd"/>
-      <w:r>
-        <w:rPr>
-          <w:color w:val="008080"/>
-        </w:rPr>
-        <w:t>&lt;/</w:t>
-      </w:r>
-      <w:proofErr w:type="spellStart"/>
-      <w:r>
-        <w:rPr>
-          <w:color w:val="008080"/>
-        </w:rPr>
-        <w:t>groupId</w:t>
-      </w:r>
-      <w:proofErr w:type="spellEnd"/>
-      <w:r>
-        <w:rPr>
-          <w:color w:val="008080"/>
-        </w:rPr>
-        <w:t>&gt;</w:t>
-      </w:r>
-    </w:p>
-    <w:p>
-      <w:pPr>
-        <w:autoSpaceDE w:val="0"/>
-        <w:autoSpaceDN w:val="0"/>
-        <w:adjustRightInd w:val="0"/>
-        <w:rPr>
-          <w:color w:val="008080"/>
-        </w:rPr>
-      </w:pPr>
-      <w:r>
-        <w:rPr>
-          <w:color w:val="008080"/>
-        </w:rPr>
-        <w:tab/>
-      </w:r>
-      <w:r>
-        <w:rPr>
-          <w:color w:val="008080"/>
-        </w:rPr>
-        <w:tab/>
-      </w:r>
-      <w:r>
-        <w:rPr>
-          <w:color w:val="008080"/>
-        </w:rPr>
-        <w:tab/>
-      </w:r>
-      <w:r>
-        <w:rPr>
-          <w:color w:val="008080"/>
-        </w:rPr>
-        <w:tab/>
-        <w:t>&lt;</w:t>
-      </w:r>
-      <w:proofErr w:type="spellStart"/>
-      <w:proofErr w:type="gramStart"/>
-      <w:r>
-        <w:rPr>
-          <w:color w:val="008080"/>
-        </w:rPr>
-        <w:t>artifactId</w:t>
-      </w:r>
-      <w:proofErr w:type="spellEnd"/>
-      <w:r>
-        <w:rPr>
-          <w:color w:val="008080"/>
-        </w:rPr>
-        <w:t>&gt;</w:t>
-      </w:r>
-      <w:proofErr w:type="gramEnd"/>
-      <w:r>
-        <w:rPr>
-          <w:color w:val="008080"/>
-        </w:rPr>
-        <w:t>spring-boot-maven-plugin&lt;/</w:t>
-      </w:r>
-      <w:proofErr w:type="spellStart"/>
-      <w:r>
-        <w:rPr>
-          <w:color w:val="008080"/>
-        </w:rPr>
-        <w:t>artifactId</w:t>
-      </w:r>
-      <w:proofErr w:type="spellEnd"/>
-      <w:r>
-        <w:rPr>
-          <w:color w:val="008080"/>
-        </w:rPr>
-        <w:t>&gt;</w:t>
-      </w:r>
-    </w:p>
-    <w:p>
-      <w:pPr>
-        <w:autoSpaceDE w:val="0"/>
-        <w:autoSpaceDN w:val="0"/>
-        <w:adjustRightInd w:val="0"/>
-        <w:rPr>
-          <w:color w:val="008080"/>
-        </w:rPr>
-      </w:pPr>
-      <w:r>
-        <w:rPr>
-          <w:color w:val="008080"/>
-        </w:rPr>
-        <w:tab/>
-      </w:r>
-      <w:r>
-        <w:rPr>
-          <w:color w:val="008080"/>
-        </w:rPr>
-        <w:tab/>
-      </w:r>
-      <w:r>
-        <w:rPr>
-          <w:color w:val="008080"/>
-        </w:rPr>
-        <w:tab/>
-        <w:t>&lt;/plugin&gt;</w:t>
-      </w:r>
-    </w:p>
-    <w:p>
-      <w:pPr>
-        <w:autoSpaceDE w:val="0"/>
-        <w:autoSpaceDN w:val="0"/>
-        <w:adjustRightInd w:val="0"/>
-        <w:rPr>
-          <w:color w:val="008080"/>
-        </w:rPr>
-      </w:pPr>
-      <w:r>
-        <w:rPr>
-          <w:color w:val="008080"/>
-        </w:rPr>
-        <w:tab/>
-      </w:r>
-      <w:r>
-        <w:rPr>
-          <w:color w:val="008080"/>
-        </w:rPr>
-        <w:tab/>
-        <w:t>&lt;/plugins&gt;</w:t>
-      </w:r>
-    </w:p>
-    <w:p>
-      <w:pPr>
-        <w:autoSpaceDE w:val="0"/>
-        <w:autoSpaceDN w:val="0"/>
-        <w:adjustRightInd w:val="0"/>
-        <w:rPr>
-          <w:color w:val="008080"/>
-        </w:rPr>
-      </w:pPr>
-      <w:r>
-        <w:rPr>
-          <w:color w:val="008080"/>
-        </w:rPr>
-        <w:tab/>
-        <w:t>&lt;/build&gt;</w:t>
-      </w:r>
-    </w:p>
-    <w:p>
-      <w:pPr>
-        <w:pStyle w:val="StyleHeading114ptBoldUnderlineLeft"/>
-      </w:pPr>
-    </w:p>
-    <w:p>
-      <w:pPr>
-        <w:pStyle w:val="StyleHeading114ptBoldUnderlineLeft"/>
-      </w:pPr>
-    </w:p>
-    <w:p>
-      <w:pPr>
-        <w:rPr>
-          <w:rFonts w:ascii="Times New Roman" w:hAnsi="Times New Roman"/>
-          <w:b/>
-          <w:bCs/>
-          <w:color w:val="000000"/>
-          <w:sz w:val="28"/>
-          <w:szCs w:val="20"/>
-        </w:rPr>
-      </w:pPr>
-      <w:r>
-        <w:br w:type="page"/>
-      </w:r>
-    </w:p>
-    <w:p>
-      <w:pPr>
-        <w:pStyle w:val="StyleHeading114ptBoldUnderlineLeft"/>
-      </w:pPr>
-      <w:bookmarkStart w:id="23" w:name="_Toc475777971"/>
-      <w:r>
-        <w:lastRenderedPageBreak/>
-        <w:t>1.</w:t>
-      </w:r>
-      <w:r>
-        <w:t>1</w:t>
-      </w:r>
-      <w:r>
-        <w:t>5</w:t>
-      </w:r>
-      <w:r>
-        <w:t xml:space="preserve"> </w:t>
-      </w:r>
-      <w:r>
-        <w:t xml:space="preserve">–Create </w:t>
-      </w:r>
-      <w:proofErr w:type="spellStart"/>
-      <w:r>
-        <w:t>application.yml</w:t>
-      </w:r>
-      <w:proofErr w:type="spellEnd"/>
-      <w:r>
-        <w:t xml:space="preserve"> under resource directory</w:t>
-      </w:r>
-      <w:bookmarkEnd w:id="23"/>
-    </w:p>
-    <w:p>
-      <w:pPr>
-        <w:pStyle w:val="StyleHeading114ptBoldUnderlineLeft"/>
-      </w:pPr>
-    </w:p>
-    <w:p>
-      <w:pPr>
-        <w:autoSpaceDE w:val="0"/>
-        <w:autoSpaceDN w:val="0"/>
-        <w:adjustRightInd w:val="0"/>
-        <w:rPr>
-          <w:rFonts w:ascii="Consolas" w:hAnsi="Consolas" w:cs="Consolas"/>
-          <w:sz w:val="20"/>
-          <w:szCs w:val="20"/>
-        </w:rPr>
-      </w:pPr>
-    </w:p>
-    <w:p>
-      <w:pPr>
-        <w:autoSpaceDE w:val="0"/>
-        <w:autoSpaceDN w:val="0"/>
-        <w:adjustRightInd w:val="0"/>
-        <w:rPr>
-          <w:rFonts w:ascii="Consolas" w:hAnsi="Consolas" w:cs="Consolas"/>
-          <w:sz w:val="20"/>
-          <w:szCs w:val="20"/>
-        </w:rPr>
-      </w:pPr>
-      <w:r>
-        <w:rPr>
-          <w:rFonts w:ascii="Consolas" w:hAnsi="Consolas" w:cs="Consolas"/>
-          <w:color w:val="000000"/>
-          <w:sz w:val="20"/>
-          <w:szCs w:val="20"/>
-        </w:rPr>
-        <w:t xml:space="preserve">  </w:t>
-      </w:r>
-    </w:p>
-    <w:p>
-      <w:proofErr w:type="gramStart"/>
-      <w:r>
-        <w:t>eureka</w:t>
-      </w:r>
-      <w:proofErr w:type="gramEnd"/>
-      <w:r>
-        <w:t>:</w:t>
-      </w:r>
-    </w:p>
-    <w:p>
-      <w:r>
-        <w:rPr>
-          <w:color w:val="000000"/>
-        </w:rPr>
-        <w:t xml:space="preserve">  </w:t>
-      </w:r>
-      <w:proofErr w:type="gramStart"/>
-      <w:r>
-        <w:t>instance</w:t>
-      </w:r>
-      <w:proofErr w:type="gramEnd"/>
-      <w:r>
-        <w:t>:</w:t>
-      </w:r>
-    </w:p>
-    <w:p>
-      <w:r>
-        <w:rPr>
-          <w:color w:val="000000"/>
-        </w:rPr>
-        <w:t xml:space="preserve">    </w:t>
-      </w:r>
-      <w:proofErr w:type="gramStart"/>
-      <w:r>
-        <w:t>hostname</w:t>
-      </w:r>
-      <w:proofErr w:type="gramEnd"/>
-      <w:r>
-        <w:t>:</w:t>
-      </w:r>
-      <w:r>
-        <w:rPr>
-          <w:color w:val="000000"/>
-        </w:rPr>
-        <w:t xml:space="preserve"> localhost</w:t>
-      </w:r>
-    </w:p>
-    <w:p>
-      <w:r>
-        <w:rPr>
-          <w:color w:val="000000"/>
-        </w:rPr>
-        <w:t xml:space="preserve">  </w:t>
-      </w:r>
-      <w:proofErr w:type="gramStart"/>
-      <w:r>
-        <w:t>client</w:t>
-      </w:r>
-      <w:proofErr w:type="gramEnd"/>
-      <w:r>
-        <w:t>:</w:t>
-      </w:r>
-    </w:p>
-    <w:p>
-      <w:r>
-        <w:rPr>
-          <w:color w:val="000000"/>
-        </w:rPr>
-        <w:t xml:space="preserve">    </w:t>
-      </w:r>
-      <w:proofErr w:type="spellStart"/>
-      <w:proofErr w:type="gramStart"/>
-      <w:r>
-        <w:t>registerWithEureka</w:t>
-      </w:r>
-      <w:proofErr w:type="spellEnd"/>
-      <w:proofErr w:type="gramEnd"/>
-      <w:r>
-        <w:t>:</w:t>
-      </w:r>
-      <w:r>
-        <w:rPr>
-          <w:color w:val="000000"/>
-        </w:rPr>
-        <w:t xml:space="preserve"> </w:t>
-      </w:r>
-      <w:r>
-        <w:rPr>
-          <w:b/>
-          <w:bCs/>
-          <w:color w:val="094F05"/>
-        </w:rPr>
-        <w:t>true</w:t>
-      </w:r>
-    </w:p>
-    <w:p>
-      <w:r>
-        <w:rPr>
-          <w:color w:val="000000"/>
-        </w:rPr>
-        <w:t xml:space="preserve">    </w:t>
-      </w:r>
-      <w:proofErr w:type="spellStart"/>
-      <w:proofErr w:type="gramStart"/>
-      <w:r>
-        <w:t>fetchRegistry</w:t>
-      </w:r>
-      <w:proofErr w:type="spellEnd"/>
-      <w:proofErr w:type="gramEnd"/>
-      <w:r>
-        <w:t>:</w:t>
-      </w:r>
-      <w:r>
-        <w:rPr>
-          <w:color w:val="000000"/>
-        </w:rPr>
-        <w:t xml:space="preserve"> </w:t>
-      </w:r>
-      <w:r>
-        <w:rPr>
-          <w:b/>
-          <w:bCs/>
-          <w:color w:val="094F05"/>
-        </w:rPr>
-        <w:t>true</w:t>
-      </w:r>
-    </w:p>
-    <w:p>
-      <w:r>
-        <w:rPr>
-          <w:color w:val="000000"/>
-        </w:rPr>
-        <w:t xml:space="preserve">    </w:t>
-      </w:r>
-      <w:proofErr w:type="spellStart"/>
-      <w:proofErr w:type="gramStart"/>
-      <w:r>
-        <w:t>serviceUrl</w:t>
-      </w:r>
-      <w:proofErr w:type="spellEnd"/>
-      <w:proofErr w:type="gramEnd"/>
-      <w:r>
-        <w:t>:</w:t>
-      </w:r>
-    </w:p>
-    <w:p>
-      <w:r>
-        <w:rPr>
-          <w:color w:val="000000"/>
-        </w:rPr>
-        <w:t xml:space="preserve">      </w:t>
-      </w:r>
-      <w:proofErr w:type="spellStart"/>
-      <w:proofErr w:type="gramStart"/>
-      <w:r>
-        <w:t>defaultZone</w:t>
-      </w:r>
-      <w:proofErr w:type="spellEnd"/>
-      <w:proofErr w:type="gramEnd"/>
-      <w:r>
-        <w:t>:</w:t>
-      </w:r>
-      <w:r>
-        <w:rPr>
-          <w:color w:val="000000"/>
-        </w:rPr>
-        <w:t xml:space="preserve"> http://${eureka.instance.hostname}:${server.port}/eureka/</w:t>
-      </w:r>
-    </w:p>
-    <w:p/>
-    <w:p>
-      <w:r>
-        <w:rPr>
-          <w:color w:val="000000"/>
-        </w:rPr>
-        <w:t>---</w:t>
-      </w:r>
-    </w:p>
-    <w:p>
-      <w:proofErr w:type="gramStart"/>
-      <w:r>
-        <w:t>spring</w:t>
-      </w:r>
-      <w:proofErr w:type="gramEnd"/>
-      <w:r>
-        <w:t>:</w:t>
-      </w:r>
-    </w:p>
-    <w:p>
-      <w:r>
-        <w:rPr>
-          <w:color w:val="000000"/>
-        </w:rPr>
-        <w:t xml:space="preserve">  </w:t>
-      </w:r>
-      <w:proofErr w:type="gramStart"/>
-      <w:r>
-        <w:t>profiles</w:t>
-      </w:r>
-      <w:proofErr w:type="gramEnd"/>
-      <w:r>
-        <w:t>:</w:t>
-      </w:r>
-      <w:r>
-        <w:rPr>
-          <w:color w:val="000000"/>
-        </w:rPr>
-        <w:t xml:space="preserve"> eureka-host1</w:t>
-      </w:r>
-    </w:p>
-    <w:p>
-      <w:proofErr w:type="gramStart"/>
-      <w:r>
-        <w:t>server</w:t>
-      </w:r>
-      <w:proofErr w:type="gramEnd"/>
-      <w:r>
-        <w:t>:</w:t>
-      </w:r>
-    </w:p>
-    <w:p>
-      <w:r>
-        <w:rPr>
-          <w:color w:val="000000"/>
-        </w:rPr>
-        <w:t xml:space="preserve">  </w:t>
-      </w:r>
-      <w:proofErr w:type="gramStart"/>
-      <w:r>
-        <w:t>port</w:t>
-      </w:r>
-      <w:proofErr w:type="gramEnd"/>
-      <w:r>
-        <w:t>:</w:t>
-      </w:r>
-      <w:r>
-        <w:rPr>
-          <w:color w:val="000000"/>
-        </w:rPr>
-        <w:t xml:space="preserve"> 8761</w:t>
-      </w:r>
-    </w:p>
-    <w:p>
-      <w:proofErr w:type="gramStart"/>
-      <w:r>
-        <w:t>eureka</w:t>
-      </w:r>
-      <w:proofErr w:type="gramEnd"/>
-      <w:r>
-        <w:t>:</w:t>
-      </w:r>
-    </w:p>
-    <w:p>
-      <w:r>
-        <w:rPr>
-          <w:color w:val="000000"/>
-        </w:rPr>
-        <w:t xml:space="preserve">  </w:t>
-      </w:r>
-      <w:proofErr w:type="gramStart"/>
-      <w:r>
-        <w:t>instance</w:t>
-      </w:r>
-      <w:proofErr w:type="gramEnd"/>
-      <w:r>
-        <w:t>:</w:t>
-      </w:r>
-    </w:p>
-    <w:p>
-      <w:r>
-        <w:rPr>
-          <w:color w:val="000000"/>
-        </w:rPr>
-        <w:t xml:space="preserve">    </w:t>
-      </w:r>
-      <w:proofErr w:type="gramStart"/>
-      <w:r>
-        <w:t>hostname</w:t>
-      </w:r>
-      <w:proofErr w:type="gramEnd"/>
-      <w:r>
-        <w:t>:</w:t>
-      </w:r>
-      <w:r>
-        <w:rPr>
-          <w:color w:val="000000"/>
-        </w:rPr>
-        <w:t xml:space="preserve"> eureka-host1</w:t>
-      </w:r>
-    </w:p>
-    <w:p>
-      <w:r>
-        <w:rPr>
-          <w:color w:val="000000"/>
-        </w:rPr>
-        <w:t xml:space="preserve">  </w:t>
-      </w:r>
-      <w:proofErr w:type="gramStart"/>
-      <w:r>
-        <w:t>client</w:t>
-      </w:r>
-      <w:proofErr w:type="gramEnd"/>
-      <w:r>
-        <w:t>:</w:t>
-      </w:r>
-    </w:p>
-    <w:p>
-      <w:r>
-        <w:rPr>
-          <w:color w:val="000000"/>
-        </w:rPr>
-        <w:t xml:space="preserve">    </w:t>
-      </w:r>
-      <w:proofErr w:type="spellStart"/>
-      <w:proofErr w:type="gramStart"/>
-      <w:r>
-        <w:t>serviceUrl</w:t>
-      </w:r>
-      <w:proofErr w:type="spellEnd"/>
-      <w:proofErr w:type="gramEnd"/>
-      <w:r>
-        <w:t>:</w:t>
-      </w:r>
-    </w:p>
-    <w:p>
-      <w:r>
-        <w:rPr>
-          <w:color w:val="000000"/>
-        </w:rPr>
-        <w:t xml:space="preserve">      </w:t>
-      </w:r>
-      <w:proofErr w:type="spellStart"/>
-      <w:proofErr w:type="gramStart"/>
-      <w:r>
-        <w:t>defaultZone</w:t>
-      </w:r>
-      <w:proofErr w:type="spellEnd"/>
-      <w:proofErr w:type="gramEnd"/>
-      <w:r>
-        <w:t>:</w:t>
-      </w:r>
-      <w:r>
-        <w:rPr>
-          <w:color w:val="000000"/>
-        </w:rPr>
-        <w:t xml:space="preserve"> http://eureka-host2:8762/eureka/</w:t>
-      </w:r>
-    </w:p>
-    <w:p/>
-    <w:p>
-      <w:r>
-        <w:rPr>
-          <w:color w:val="000000"/>
-        </w:rPr>
-        <w:t>---</w:t>
-      </w:r>
-    </w:p>
-    <w:p>
-      <w:proofErr w:type="gramStart"/>
-      <w:r>
-        <w:t>spring</w:t>
-      </w:r>
-      <w:proofErr w:type="gramEnd"/>
-      <w:r>
-        <w:t>:</w:t>
-      </w:r>
-    </w:p>
-    <w:p>
-      <w:r>
-        <w:rPr>
-          <w:color w:val="000000"/>
-        </w:rPr>
-        <w:t xml:space="preserve">  </w:t>
-      </w:r>
-      <w:proofErr w:type="gramStart"/>
-      <w:r>
-        <w:t>profiles</w:t>
-      </w:r>
-      <w:proofErr w:type="gramEnd"/>
-      <w:r>
-        <w:t>:</w:t>
-      </w:r>
-      <w:r>
-        <w:rPr>
-          <w:color w:val="000000"/>
-        </w:rPr>
-        <w:t xml:space="preserve"> eureka-host2</w:t>
-      </w:r>
-    </w:p>
-    <w:p>
-      <w:proofErr w:type="gramStart"/>
-      <w:r>
-        <w:t>server</w:t>
-      </w:r>
-      <w:proofErr w:type="gramEnd"/>
-      <w:r>
-        <w:t>:</w:t>
-      </w:r>
-    </w:p>
-    <w:p>
-      <w:r>
-        <w:rPr>
-          <w:color w:val="000000"/>
-        </w:rPr>
-        <w:t xml:space="preserve">  </w:t>
-      </w:r>
-      <w:proofErr w:type="gramStart"/>
-      <w:r>
-        <w:t>port</w:t>
-      </w:r>
-      <w:proofErr w:type="gramEnd"/>
-      <w:r>
-        <w:t>:</w:t>
-      </w:r>
-      <w:r>
-        <w:rPr>
-          <w:color w:val="000000"/>
-        </w:rPr>
-        <w:t xml:space="preserve"> 8762  </w:t>
-      </w:r>
-    </w:p>
-    <w:p>
-      <w:proofErr w:type="gramStart"/>
-      <w:r>
-        <w:t>eureka</w:t>
-      </w:r>
-      <w:proofErr w:type="gramEnd"/>
-      <w:r>
-        <w:t>:</w:t>
-      </w:r>
-    </w:p>
-    <w:p>
-      <w:r>
-        <w:rPr>
-          <w:color w:val="000000"/>
-        </w:rPr>
-        <w:t xml:space="preserve">  </w:t>
-      </w:r>
-      <w:proofErr w:type="gramStart"/>
-      <w:r>
-        <w:t>instance</w:t>
-      </w:r>
-      <w:proofErr w:type="gramEnd"/>
-      <w:r>
-        <w:t>:</w:t>
-      </w:r>
-    </w:p>
-    <w:p>
-      <w:r>
-        <w:rPr>
-          <w:color w:val="000000"/>
-        </w:rPr>
-        <w:t xml:space="preserve">    </w:t>
-      </w:r>
-      <w:proofErr w:type="gramStart"/>
-      <w:r>
-        <w:t>hostname</w:t>
-      </w:r>
-      <w:proofErr w:type="gramEnd"/>
-      <w:r>
-        <w:t>:</w:t>
-      </w:r>
-      <w:r>
-        <w:rPr>
-          <w:color w:val="000000"/>
-        </w:rPr>
-        <w:t xml:space="preserve"> eureka-host2</w:t>
-      </w:r>
-    </w:p>
-    <w:p>
-      <w:r>
-        <w:rPr>
-          <w:color w:val="000000"/>
-        </w:rPr>
-        <w:t xml:space="preserve">  </w:t>
-      </w:r>
-      <w:proofErr w:type="gramStart"/>
-      <w:r>
-        <w:t>client</w:t>
-      </w:r>
-      <w:proofErr w:type="gramEnd"/>
-      <w:r>
-        <w:t>:</w:t>
-      </w:r>
-    </w:p>
-    <w:p>
-      <w:r>
-        <w:rPr>
-          <w:color w:val="000000"/>
-        </w:rPr>
-        <w:t xml:space="preserve">    </w:t>
-      </w:r>
-      <w:proofErr w:type="spellStart"/>
-      <w:proofErr w:type="gramStart"/>
-      <w:r>
-        <w:t>serviceUrl</w:t>
-      </w:r>
-      <w:proofErr w:type="spellEnd"/>
-      <w:proofErr w:type="gramEnd"/>
-      <w:r>
-        <w:t>:</w:t>
-      </w:r>
-    </w:p>
-    <w:p>
-      <w:r>
-        <w:rPr>
-          <w:color w:val="000000"/>
-        </w:rPr>
-        <w:t xml:space="preserve">      </w:t>
-      </w:r>
-      <w:proofErr w:type="spellStart"/>
-      <w:proofErr w:type="gramStart"/>
-      <w:r>
-        <w:t>defaultZone</w:t>
-      </w:r>
-      <w:proofErr w:type="spellEnd"/>
-      <w:proofErr w:type="gramEnd"/>
-      <w:r>
-        <w:t>:</w:t>
-      </w:r>
-      <w:r>
-        <w:rPr>
-          <w:color w:val="000000"/>
-        </w:rPr>
-        <w:t xml:space="preserve"> http://eureka-host1:8761/eureka/      </w:t>
-      </w:r>
-    </w:p>
-    <w:p>
-      <w:pPr>
-        <w:pStyle w:val="StyleHeading114ptBoldUnderlineLeft"/>
-      </w:pPr>
-    </w:p>
-    <w:p>
-      <w:pPr>
-        <w:rPr>
-          <w:rFonts w:ascii="Times New Roman" w:hAnsi="Times New Roman"/>
-          <w:b/>
-          <w:bCs/>
-          <w:color w:val="000000"/>
-          <w:sz w:val="28"/>
-          <w:szCs w:val="20"/>
-        </w:rPr>
-      </w:pPr>
-      <w:r>
-        <w:br w:type="page"/>
-      </w:r>
-    </w:p>
-    <w:p>
-      <w:pPr>
-        <w:pStyle w:val="StyleHeading114ptBoldUnderlineLeft"/>
-      </w:pPr>
-      <w:bookmarkStart w:id="24" w:name="_Toc475777972"/>
-      <w:r>
-        <w:lastRenderedPageBreak/>
-        <w:t>1.</w:t>
-      </w:r>
-      <w:r>
-        <w:t>1</w:t>
-      </w:r>
-      <w:r>
-        <w:t>6</w:t>
-      </w:r>
-      <w:r>
-        <w:t xml:space="preserve"> </w:t>
-      </w:r>
-      <w:r>
-        <w:t>–Add annotation to the Main Class</w:t>
-      </w:r>
-      <w:bookmarkEnd w:id="24"/>
-    </w:p>
-    <w:p>
-      <w:pPr>
-        <w:pStyle w:val="StyleHeading114ptBoldUnderlineLeft"/>
-      </w:pPr>
     </w:p>
     <w:p>
       <w:r>
@@ -7080,10 +6534,10 @@
           <w:noProof/>
         </w:rPr>
         <w:drawing>
-          <wp:inline distT="0" distB="0" distL="0" distR="0" wp14:anchorId="0D110FDC" wp14:editId="629A25E3">
-            <wp:extent cx="5943600" cy="2431415"/>
-            <wp:effectExtent l="0" t="0" r="0" b="6985"/>
-            <wp:docPr id="29" name="Picture 29"/>
+          <wp:inline distT="0" distB="0" distL="0" distR="0" wp14:anchorId="4CC1791E" wp14:editId="3550438C">
+            <wp:extent cx="5943600" cy="2750820"/>
+            <wp:effectExtent l="0" t="0" r="0" b="0"/>
+            <wp:docPr id="67" name="Picture 67"/>
             <wp:cNvGraphicFramePr>
               <a:graphicFrameLocks xmlns:a="http://schemas.openxmlformats.org/drawingml/2006/main" noChangeAspect="1"/>
             </wp:cNvGraphicFramePr>
@@ -7103,7 +6557,7 @@
                   <pic:spPr>
                     <a:xfrm>
                       <a:off x="0" y="0"/>
-                      <a:ext cx="5943600" cy="2431415"/>
+                      <a:ext cx="5943600" cy="2750820"/>
                     </a:xfrm>
                     <a:prstGeom prst="rect">
                       <a:avLst/>
@@ -7117,281 +6571,48 @@
       </w:r>
     </w:p>
     <w:p>
-      <w:proofErr w:type="gramStart"/>
-      <w:r>
-        <w:rPr>
-          <w:b/>
-          <w:bCs/>
-          <w:color w:val="7F0055"/>
-        </w:rPr>
-        <w:t>package</w:t>
-      </w:r>
-      <w:proofErr w:type="gramEnd"/>
-      <w:r>
-        <w:t xml:space="preserve"> </w:t>
-      </w:r>
-      <w:proofErr w:type="spellStart"/>
-      <w:r>
-        <w:t>com.rollingstone</w:t>
-      </w:r>
-      <w:proofErr w:type="spellEnd"/>
-      <w:r>
-        <w:t>;</w:t>
-      </w:r>
-    </w:p>
-    <w:p/>
-    <w:p>
-      <w:proofErr w:type="gramStart"/>
-      <w:r>
-        <w:rPr>
-          <w:b/>
-          <w:bCs/>
-          <w:color w:val="7F0055"/>
-        </w:rPr>
-        <w:t>import</w:t>
-      </w:r>
-      <w:proofErr w:type="gramEnd"/>
-      <w:r>
-        <w:t xml:space="preserve"> </w:t>
-      </w:r>
-      <w:proofErr w:type="spellStart"/>
-      <w:r>
-        <w:t>org.springframework.boot.SpringApplication</w:t>
-      </w:r>
-      <w:proofErr w:type="spellEnd"/>
-      <w:r>
-        <w:t>;</w:t>
-      </w:r>
-    </w:p>
-    <w:p>
-      <w:proofErr w:type="gramStart"/>
-      <w:r>
-        <w:rPr>
-          <w:b/>
-          <w:bCs/>
-          <w:color w:val="7F0055"/>
-        </w:rPr>
-        <w:t>import</w:t>
-      </w:r>
-      <w:proofErr w:type="gramEnd"/>
-      <w:r>
-        <w:t xml:space="preserve"> </w:t>
-      </w:r>
-      <w:proofErr w:type="spellStart"/>
-      <w:r>
-        <w:t>org.springframework.boot.autoconfigure.SpringBootApplication</w:t>
-      </w:r>
-      <w:proofErr w:type="spellEnd"/>
-      <w:r>
-        <w:t>;</w:t>
-      </w:r>
-    </w:p>
-    <w:p>
-      <w:proofErr w:type="gramStart"/>
-      <w:r>
-        <w:rPr>
-          <w:b/>
-          <w:bCs/>
-          <w:color w:val="7F0055"/>
-        </w:rPr>
-        <w:t>import</w:t>
-      </w:r>
-      <w:proofErr w:type="gramEnd"/>
-      <w:r>
-        <w:t xml:space="preserve"> </w:t>
-      </w:r>
-      <w:r>
-        <w:rPr>
-          <w:u w:val="single"/>
-        </w:rPr>
-        <w:t>org.springframework.cloud</w:t>
-      </w:r>
-      <w:r>
-        <w:t>.netflix.eureka.server.EnableEurekaServer;</w:t>
-      </w:r>
-    </w:p>
-    <w:p/>
-    <w:p>
-      <w:r>
-        <w:rPr>
-          <w:color w:val="646464"/>
-        </w:rPr>
-        <w:t>@</w:t>
-      </w:r>
-      <w:proofErr w:type="spellStart"/>
-      <w:r>
-        <w:rPr>
-          <w:color w:val="646464"/>
-        </w:rPr>
-        <w:t>SpringBootApplication</w:t>
-      </w:r>
-      <w:proofErr w:type="spellEnd"/>
-    </w:p>
-    <w:p>
-      <w:r>
-        <w:rPr>
-          <w:color w:val="646464"/>
-        </w:rPr>
-        <w:t>@</w:t>
-      </w:r>
-      <w:proofErr w:type="spellStart"/>
-      <w:r>
-        <w:rPr>
-          <w:u w:val="single"/>
-        </w:rPr>
-        <w:t>EnableEurekaServer</w:t>
-      </w:r>
-      <w:proofErr w:type="spellEnd"/>
-    </w:p>
-    <w:p>
-      <w:proofErr w:type="gramStart"/>
-      <w:r>
-        <w:rPr>
-          <w:b/>
-          <w:bCs/>
-          <w:color w:val="7F0055"/>
-        </w:rPr>
-        <w:t>public</w:t>
-      </w:r>
-      <w:proofErr w:type="gramEnd"/>
-      <w:r>
-        <w:t xml:space="preserve"> </w:t>
-      </w:r>
-      <w:r>
-        <w:rPr>
-          <w:b/>
-          <w:bCs/>
-          <w:color w:val="7F0055"/>
-        </w:rPr>
-        <w:t>class</w:t>
-      </w:r>
-      <w:r>
-        <w:t xml:space="preserve"> </w:t>
-      </w:r>
-      <w:proofErr w:type="spellStart"/>
-      <w:r>
-        <w:rPr>
-          <w:highlight w:val="lightGray"/>
-        </w:rPr>
-        <w:t>UdemyRsmortgageEurekaServiceDiscoveryHaApplication</w:t>
-      </w:r>
-      <w:proofErr w:type="spellEnd"/>
-      <w:r>
-        <w:t xml:space="preserve"> {</w:t>
-      </w:r>
-    </w:p>
-    <w:p/>
-    <w:p>
-      <w:r>
-        <w:tab/>
-      </w:r>
-      <w:proofErr w:type="gramStart"/>
-      <w:r>
-        <w:rPr>
-          <w:b/>
-          <w:bCs/>
-          <w:color w:val="7F0055"/>
-        </w:rPr>
-        <w:t>public</w:t>
-      </w:r>
-      <w:proofErr w:type="gramEnd"/>
-      <w:r>
-        <w:t xml:space="preserve"> </w:t>
-      </w:r>
-      <w:r>
-        <w:rPr>
-          <w:b/>
-          <w:bCs/>
-          <w:color w:val="7F0055"/>
-        </w:rPr>
-        <w:t>static</w:t>
-      </w:r>
-      <w:r>
-        <w:t xml:space="preserve"> </w:t>
-      </w:r>
-      <w:r>
-        <w:rPr>
-          <w:b/>
-          <w:bCs/>
-          <w:color w:val="7F0055"/>
-        </w:rPr>
-        <w:t>void</w:t>
-      </w:r>
-      <w:r>
-        <w:t xml:space="preserve"> main(String[] </w:t>
-      </w:r>
-      <w:proofErr w:type="spellStart"/>
-      <w:r>
-        <w:rPr>
-          <w:color w:val="6A3E3E"/>
-        </w:rPr>
-        <w:t>args</w:t>
-      </w:r>
-      <w:proofErr w:type="spellEnd"/>
-      <w:r>
-        <w:t>) {</w:t>
-      </w:r>
-    </w:p>
-    <w:p>
-      <w:r>
-        <w:tab/>
-      </w:r>
-      <w:r>
-        <w:tab/>
-      </w:r>
-      <w:proofErr w:type="gramStart"/>
-      <w:r>
-        <w:t>SpringApplication.</w:t>
-      </w:r>
-      <w:r>
-        <w:rPr>
-          <w:i/>
-          <w:iCs/>
-        </w:rPr>
-        <w:t>run</w:t>
-      </w:r>
-      <w:r>
-        <w:t>(</w:t>
-      </w:r>
-      <w:proofErr w:type="gramEnd"/>
-      <w:r>
-        <w:t>UdemyRsmortgageEurekaServiceDiscoveryHaApplication.</w:t>
-      </w:r>
-      <w:r>
-        <w:rPr>
-          <w:b/>
-          <w:bCs/>
-          <w:color w:val="7F0055"/>
-        </w:rPr>
-        <w:t>class</w:t>
-      </w:r>
-      <w:r>
-        <w:t xml:space="preserve">, </w:t>
-      </w:r>
-      <w:proofErr w:type="spellStart"/>
-      <w:r>
-        <w:rPr>
-          <w:color w:val="6A3E3E"/>
-        </w:rPr>
-        <w:t>args</w:t>
-      </w:r>
-      <w:proofErr w:type="spellEnd"/>
-      <w:r>
-        <w:t>);</w:t>
-      </w:r>
-    </w:p>
-    <w:p>
-      <w:r>
-        <w:tab/>
-        <w:t>}</w:t>
-      </w:r>
-    </w:p>
-    <w:p>
-      <w:r>
-        <w:t>}</w:t>
-      </w:r>
-    </w:p>
-    <w:p/>
+      <w:pPr>
+        <w:pStyle w:val="StyleHeading114ptBoldUnderlineLeft"/>
+      </w:pPr>
+    </w:p>
+    <w:p>
+      <w:pPr>
+        <w:pStyle w:val="StyleHeading114ptBoldUnderlineLeft"/>
+      </w:pPr>
+    </w:p>
+    <w:p>
+      <w:r>
+        <w:t>spring:</w:t>
+      </w:r>
+    </w:p>
+    <w:p>
+      <w:r>
+        <w:rPr>
+          <w:color w:val="000000"/>
+        </w:rPr>
+        <w:t xml:space="preserve">  </w:t>
+      </w:r>
+      <w:r>
+        <w:t>application:</w:t>
+      </w:r>
+    </w:p>
+    <w:p>
+      <w:r>
+        <w:rPr>
+          <w:color w:val="000000"/>
+        </w:rPr>
+        <w:t xml:space="preserve">    </w:t>
+      </w:r>
+      <w:r>
+        <w:t>name:</w:t>
+      </w:r>
+      <w:r>
+        <w:rPr>
+          <w:color w:val="000000"/>
+        </w:rPr>
+        <w:t xml:space="preserve"> udemy-rsmortgage-service-discovery-eureka-ha</w:t>
+      </w:r>
+    </w:p>
     <w:p>
       <w:pPr>
         <w:pStyle w:val="StyleHeading114ptBoldUnderlineLeft"/>
@@ -7416,32 +6637,24 @@
       <w:pPr>
         <w:pStyle w:val="StyleHeading114ptBoldUnderlineLeft"/>
       </w:pPr>
-      <w:bookmarkStart w:id="25" w:name="_Toc475777973"/>
+      <w:bookmarkStart w:id="19" w:name="_Toc477010634"/>
       <w:r>
         <w:lastRenderedPageBreak/>
         <w:t>1.</w:t>
       </w:r>
       <w:r>
-        <w:t>17</w:t>
+        <w:t>1</w:t>
+      </w:r>
+      <w:r>
+        <w:t>8</w:t>
       </w:r>
       <w:r>
         <w:t xml:space="preserve"> </w:t>
       </w:r>
       <w:r>
-        <w:t>–</w:t>
-      </w:r>
-      <w:r>
-        <w:t xml:space="preserve">Add </w:t>
-      </w:r>
-      <w:proofErr w:type="spellStart"/>
-      <w:r>
-        <w:t>bootstrap.yml</w:t>
-      </w:r>
-      <w:proofErr w:type="spellEnd"/>
-      <w:r>
-        <w:t xml:space="preserve"> under resources folder</w:t>
-      </w:r>
-      <w:bookmarkEnd w:id="25"/>
+        <w:t>–Open Git Bash in project folder</w:t>
+      </w:r>
+      <w:bookmarkEnd w:id="19"/>
     </w:p>
     <w:p>
       <w:pPr>
@@ -7449,20 +6662,15 @@
       </w:pPr>
     </w:p>
     <w:p>
-      <w:pPr>
-        <w:pStyle w:val="StyleHeading114ptBoldUnderlineLeft"/>
-      </w:pPr>
-    </w:p>
-    <w:p>
       <w:r>
         <w:rPr>
           <w:noProof/>
         </w:rPr>
         <w:drawing>
-          <wp:inline distT="0" distB="0" distL="0" distR="0" wp14:anchorId="420A5505" wp14:editId="216C6ED2">
-            <wp:extent cx="5943600" cy="2750820"/>
-            <wp:effectExtent l="0" t="0" r="0" b="0"/>
-            <wp:docPr id="67" name="Picture 67"/>
+          <wp:inline distT="0" distB="0" distL="0" distR="0" wp14:anchorId="633C2EEB" wp14:editId="16E0DE24">
+            <wp:extent cx="5943600" cy="771525"/>
+            <wp:effectExtent l="0" t="0" r="0" b="9525"/>
+            <wp:docPr id="30" name="Picture 30"/>
             <wp:cNvGraphicFramePr>
               <a:graphicFrameLocks xmlns:a="http://schemas.openxmlformats.org/drawingml/2006/main" noChangeAspect="1"/>
             </wp:cNvGraphicFramePr>
@@ -7482,7 +6690,7 @@
                   <pic:spPr>
                     <a:xfrm>
                       <a:off x="0" y="0"/>
-                      <a:ext cx="5943600" cy="2750820"/>
+                      <a:ext cx="5943600" cy="771525"/>
                     </a:xfrm>
                     <a:prstGeom prst="rect">
                       <a:avLst/>
@@ -7497,97 +6705,6 @@
     </w:p>
     <w:p>
       <w:pPr>
-        <w:pStyle w:val="StyleHeading114ptBoldUnderlineLeft"/>
-      </w:pPr>
-    </w:p>
-    <w:p>
-      <w:pPr>
-        <w:pStyle w:val="StyleHeading114ptBoldUnderlineLeft"/>
-      </w:pPr>
-    </w:p>
-    <w:p>
-      <w:proofErr w:type="gramStart"/>
-      <w:r>
-        <w:t>spring</w:t>
-      </w:r>
-      <w:proofErr w:type="gramEnd"/>
-      <w:r>
-        <w:t>:</w:t>
-      </w:r>
-    </w:p>
-    <w:p>
-      <w:r>
-        <w:rPr>
-          <w:color w:val="000000"/>
-        </w:rPr>
-        <w:t xml:space="preserve">  </w:t>
-      </w:r>
-      <w:proofErr w:type="gramStart"/>
-      <w:r>
-        <w:t>application</w:t>
-      </w:r>
-      <w:proofErr w:type="gramEnd"/>
-      <w:r>
-        <w:t>:</w:t>
-      </w:r>
-    </w:p>
-    <w:p>
-      <w:r>
-        <w:rPr>
-          <w:color w:val="000000"/>
-        </w:rPr>
-        <w:t xml:space="preserve">    </w:t>
-      </w:r>
-      <w:proofErr w:type="gramStart"/>
-      <w:r>
-        <w:t>name</w:t>
-      </w:r>
-      <w:proofErr w:type="gramEnd"/>
-      <w:r>
-        <w:t>:</w:t>
-      </w:r>
-      <w:r>
-        <w:rPr>
-          <w:color w:val="000000"/>
-        </w:rPr>
-        <w:t xml:space="preserve"> </w:t>
-      </w:r>
-      <w:proofErr w:type="spellStart"/>
-      <w:r>
-        <w:rPr>
-          <w:color w:val="000000"/>
-        </w:rPr>
-        <w:t>udemy</w:t>
-      </w:r>
-      <w:proofErr w:type="spellEnd"/>
-      <w:r>
-        <w:rPr>
-          <w:color w:val="000000"/>
-        </w:rPr>
-        <w:t>-</w:t>
-      </w:r>
-      <w:proofErr w:type="spellStart"/>
-      <w:r>
-        <w:rPr>
-          <w:color w:val="000000"/>
-        </w:rPr>
-        <w:t>rsmortgage</w:t>
-      </w:r>
-      <w:proofErr w:type="spellEnd"/>
-      <w:r>
-        <w:rPr>
-          <w:color w:val="000000"/>
-        </w:rPr>
-        <w:t>-service-discovery-eureka-ha</w:t>
-      </w:r>
-    </w:p>
-    <w:p>
-      <w:pPr>
-        <w:pStyle w:val="StyleHeading114ptBoldUnderlineLeft"/>
-      </w:pPr>
-    </w:p>
-    <w:p>
-      <w:pPr>
         <w:rPr>
           <w:rFonts w:ascii="Times New Roman" w:hAnsi="Times New Roman"/>
           <w:b/>
@@ -7597,32 +6714,31 @@
           <w:szCs w:val="20"/>
         </w:rPr>
       </w:pPr>
-      <w:r>
-        <w:br w:type="page"/>
-      </w:r>
     </w:p>
     <w:p>
       <w:pPr>
         <w:pStyle w:val="StyleHeading114ptBoldUnderlineLeft"/>
       </w:pPr>
-      <w:bookmarkStart w:id="26" w:name="_Toc475777974"/>
-      <w:r>
-        <w:lastRenderedPageBreak/>
+      <w:bookmarkStart w:id="20" w:name="_Toc477010635"/>
+      <w:r>
         <w:t>1.</w:t>
       </w:r>
       <w:r>
         <w:t>1</w:t>
       </w:r>
       <w:r>
-        <w:t>8</w:t>
+        <w:t>9</w:t>
       </w:r>
       <w:r>
         <w:t xml:space="preserve"> </w:t>
       </w:r>
       <w:r>
-        <w:t>–Open Git Bash in project folder</w:t>
-      </w:r>
-      <w:bookmarkEnd w:id="26"/>
+        <w:t>–Run the first instance</w:t>
+      </w:r>
+      <w:bookmarkEnd w:id="20"/>
+      <w:r>
+        <w:t xml:space="preserve"> </w:t>
+      </w:r>
     </w:p>
     <w:p>
       <w:pPr>
@@ -7631,14 +6747,32 @@
     </w:p>
     <w:p>
       <w:r>
+        <w:t>java -jar -</w:t>
+      </w:r>
+      <w:proofErr w:type="spellStart"/>
+      <w:r>
+        <w:t>Dspring.profiles.active</w:t>
+      </w:r>
+      <w:proofErr w:type="spellEnd"/>
+      <w:r>
+        <w:t>=eureka-host1 target/udemy-rsmortgage-eureka-service-discovery-ha-0.0.1-SNAPSHOT.jar</w:t>
+      </w:r>
+    </w:p>
+    <w:p>
+      <w:pPr>
+        <w:pStyle w:val="StyleHeading114ptBoldUnderlineLeft"/>
+      </w:pPr>
+    </w:p>
+    <w:p>
+      <w:r>
         <w:rPr>
           <w:noProof/>
         </w:rPr>
         <w:drawing>
-          <wp:inline distT="0" distB="0" distL="0" distR="0" wp14:anchorId="30ED3303" wp14:editId="16CAD68E">
-            <wp:extent cx="5943600" cy="771525"/>
-            <wp:effectExtent l="0" t="0" r="0" b="9525"/>
-            <wp:docPr id="30" name="Picture 30"/>
+          <wp:inline distT="0" distB="0" distL="0" distR="0" wp14:anchorId="4BB6CCB7" wp14:editId="3ED866D1">
+            <wp:extent cx="5943600" cy="534670"/>
+            <wp:effectExtent l="0" t="0" r="0" b="0"/>
+            <wp:docPr id="64" name="Picture 64"/>
             <wp:cNvGraphicFramePr>
               <a:graphicFrameLocks xmlns:a="http://schemas.openxmlformats.org/drawingml/2006/main" noChangeAspect="1"/>
             </wp:cNvGraphicFramePr>
@@ -7658,7 +6792,7 @@
                   <pic:spPr>
                     <a:xfrm>
                       <a:off x="0" y="0"/>
-                      <a:ext cx="5943600" cy="771525"/>
+                      <a:ext cx="5943600" cy="534670"/>
                     </a:xfrm>
                     <a:prstGeom prst="rect">
                       <a:avLst/>
@@ -7671,81 +6805,18 @@
         </w:drawing>
       </w:r>
     </w:p>
-    <w:p>
-      <w:pPr>
-        <w:rPr>
-          <w:rFonts w:ascii="Times New Roman" w:hAnsi="Times New Roman"/>
-          <w:b/>
-          <w:bCs/>
-          <w:color w:val="000000"/>
-          <w:sz w:val="28"/>
-          <w:szCs w:val="20"/>
-        </w:rPr>
-      </w:pPr>
-    </w:p>
-    <w:p>
-      <w:pPr>
-        <w:pStyle w:val="StyleHeading114ptBoldUnderlineLeft"/>
-      </w:pPr>
-      <w:bookmarkStart w:id="27" w:name="_Toc475777975"/>
-      <w:r>
-        <w:t>1.</w:t>
-      </w:r>
-      <w:r>
-        <w:t>1</w:t>
-      </w:r>
-      <w:r>
-        <w:t>9</w:t>
-      </w:r>
-      <w:r>
-        <w:t xml:space="preserve"> </w:t>
-      </w:r>
-      <w:r>
-        <w:t>–Run the first instance</w:t>
-      </w:r>
-      <w:bookmarkEnd w:id="27"/>
-      <w:r>
-        <w:t xml:space="preserve"> </w:t>
-      </w:r>
-    </w:p>
-    <w:p>
-      <w:pPr>
-        <w:pStyle w:val="StyleHeading114ptBoldUnderlineLeft"/>
-      </w:pPr>
-    </w:p>
-    <w:p>
-      <w:proofErr w:type="gramStart"/>
-      <w:r>
-        <w:t>java</w:t>
-      </w:r>
-      <w:proofErr w:type="gramEnd"/>
-      <w:r>
-        <w:t xml:space="preserve"> -jar -</w:t>
-      </w:r>
-      <w:proofErr w:type="spellStart"/>
-      <w:r>
-        <w:t>Dspring.profiles.active</w:t>
-      </w:r>
-      <w:proofErr w:type="spellEnd"/>
-      <w:r>
-        <w:t>=eureka-host1 target/udemy-rsmortgage-eureka-service-discovery-ha-0.0.1-SNAPSHOT.jar</w:t>
-      </w:r>
-    </w:p>
-    <w:p>
-      <w:pPr>
-        <w:pStyle w:val="StyleHeading114ptBoldUnderlineLeft"/>
-      </w:pPr>
-    </w:p>
+    <w:p/>
+    <w:p/>
     <w:p>
       <w:r>
         <w:rPr>
           <w:noProof/>
         </w:rPr>
         <w:drawing>
-          <wp:inline distT="0" distB="0" distL="0" distR="0" wp14:anchorId="0D0E1CDB" wp14:editId="7175C423">
-            <wp:extent cx="5943600" cy="534670"/>
-            <wp:effectExtent l="0" t="0" r="0" b="0"/>
-            <wp:docPr id="64" name="Picture 64"/>
+          <wp:inline distT="0" distB="0" distL="0" distR="0" wp14:anchorId="0EED2DB4" wp14:editId="3BFF1AB2">
+            <wp:extent cx="5943600" cy="1914525"/>
+            <wp:effectExtent l="0" t="0" r="0" b="9525"/>
+            <wp:docPr id="22" name="Picture 22"/>
             <wp:cNvGraphicFramePr>
               <a:graphicFrameLocks xmlns:a="http://schemas.openxmlformats.org/drawingml/2006/main" noChangeAspect="1"/>
             </wp:cNvGraphicFramePr>
@@ -7765,7 +6836,7 @@
                   <pic:spPr>
                     <a:xfrm>
                       <a:off x="0" y="0"/>
-                      <a:ext cx="5943600" cy="534670"/>
+                      <a:ext cx="5943600" cy="1914525"/>
                     </a:xfrm>
                     <a:prstGeom prst="rect">
                       <a:avLst/>
@@ -7781,15 +6852,68 @@
     <w:p/>
     <w:p/>
     <w:p>
+      <w:pPr>
+        <w:rPr>
+          <w:rFonts w:ascii="Times New Roman" w:hAnsi="Times New Roman"/>
+          <w:b/>
+          <w:bCs/>
+          <w:color w:val="000000"/>
+          <w:sz w:val="28"/>
+          <w:szCs w:val="20"/>
+        </w:rPr>
+      </w:pPr>
+      <w:r>
+        <w:br w:type="page"/>
+      </w:r>
+    </w:p>
+    <w:p>
+      <w:pPr>
+        <w:pStyle w:val="StyleHeading114ptBoldUnderlineLeft"/>
+      </w:pPr>
+      <w:bookmarkStart w:id="21" w:name="_Toc477010636"/>
+      <w:r>
+        <w:lastRenderedPageBreak/>
+        <w:t>1.</w:t>
+      </w:r>
+      <w:r>
+        <w:t>20</w:t>
+      </w:r>
+      <w:r>
+        <w:t xml:space="preserve"> </w:t>
+      </w:r>
+      <w:r>
+        <w:t>–Run the second instance</w:t>
+      </w:r>
+      <w:bookmarkEnd w:id="21"/>
+      <w:r>
+        <w:t xml:space="preserve"> </w:t>
+      </w:r>
+    </w:p>
+    <w:p/>
+    <w:p>
+      <w:r>
+        <w:t>java -jar -</w:t>
+      </w:r>
+      <w:proofErr w:type="spellStart"/>
+      <w:r>
+        <w:t>Dspring.profiles.active</w:t>
+      </w:r>
+      <w:proofErr w:type="spellEnd"/>
+      <w:r>
+        <w:t>=eureka-host2 target/udemy-rsmortgage-eureka-service-discovery-ha-0.0.1-SNAPSHOT.jar</w:t>
+      </w:r>
+    </w:p>
+    <w:p/>
+    <w:p>
       <w:r>
         <w:rPr>
           <w:noProof/>
         </w:rPr>
         <w:drawing>
-          <wp:inline distT="0" distB="0" distL="0" distR="0" wp14:anchorId="1F3A7C5B" wp14:editId="21C16708">
-            <wp:extent cx="5943600" cy="1914525"/>
-            <wp:effectExtent l="0" t="0" r="0" b="9525"/>
-            <wp:docPr id="22" name="Picture 22"/>
+          <wp:inline distT="0" distB="0" distL="0" distR="0" wp14:anchorId="44B0035E" wp14:editId="2F7E0BC9">
+            <wp:extent cx="5943600" cy="621665"/>
+            <wp:effectExtent l="0" t="0" r="0" b="6985"/>
+            <wp:docPr id="31" name="Picture 31"/>
             <wp:cNvGraphicFramePr>
               <a:graphicFrameLocks xmlns:a="http://schemas.openxmlformats.org/drawingml/2006/main" noChangeAspect="1"/>
             </wp:cNvGraphicFramePr>
@@ -7809,7 +6933,7 @@
                   <pic:spPr>
                     <a:xfrm>
                       <a:off x="0" y="0"/>
-                      <a:ext cx="5943600" cy="1914525"/>
+                      <a:ext cx="5943600" cy="621665"/>
                     </a:xfrm>
                     <a:prstGeom prst="rect">
                       <a:avLst/>
@@ -7823,7 +6947,6 @@
       </w:r>
     </w:p>
     <w:p/>
-    <w:p/>
     <w:p>
       <w:pPr>
         <w:rPr>
@@ -7836,62 +6959,14 @@
         </w:rPr>
       </w:pPr>
       <w:r>
-        <w:br w:type="page"/>
-      </w:r>
-    </w:p>
-    <w:p>
-      <w:pPr>
-        <w:pStyle w:val="StyleHeading114ptBoldUnderlineLeft"/>
-      </w:pPr>
-      <w:bookmarkStart w:id="28" w:name="_Toc475777976"/>
-      <w:r>
-        <w:lastRenderedPageBreak/>
-        <w:t>1.</w:t>
-      </w:r>
-      <w:r>
-        <w:t>20</w:t>
-      </w:r>
-      <w:r>
-        <w:t xml:space="preserve"> </w:t>
-      </w:r>
-      <w:r>
-        <w:t>–Run the second instance</w:t>
-      </w:r>
-      <w:bookmarkEnd w:id="28"/>
-      <w:r>
-        <w:t xml:space="preserve"> </w:t>
-      </w:r>
-    </w:p>
-    <w:p/>
-    <w:p>
-      <w:proofErr w:type="gramStart"/>
-      <w:r>
-        <w:t>java</w:t>
-      </w:r>
-      <w:proofErr w:type="gramEnd"/>
-      <w:r>
-        <w:t xml:space="preserve"> -jar -</w:t>
-      </w:r>
-      <w:proofErr w:type="spellStart"/>
-      <w:r>
-        <w:t>Dspring.profiles.active</w:t>
-      </w:r>
-      <w:proofErr w:type="spellEnd"/>
-      <w:r>
-        <w:t>=eureka-host2 target/udemy-rsmortgage-eureka-service-discovery-ha-0.0.1-SNAPSHOT.jar</w:t>
-      </w:r>
-    </w:p>
-    <w:p/>
-    <w:p>
-      <w:r>
         <w:rPr>
           <w:noProof/>
         </w:rPr>
         <w:drawing>
-          <wp:inline distT="0" distB="0" distL="0" distR="0" wp14:anchorId="32D3D927" wp14:editId="043E7B06">
-            <wp:extent cx="5943600" cy="621665"/>
-            <wp:effectExtent l="0" t="0" r="0" b="6985"/>
-            <wp:docPr id="31" name="Picture 31"/>
+          <wp:inline distT="0" distB="0" distL="0" distR="0" wp14:anchorId="1196E14F" wp14:editId="644E4B85">
+            <wp:extent cx="5943600" cy="1771015"/>
+            <wp:effectExtent l="0" t="0" r="0" b="635"/>
+            <wp:docPr id="23" name="Picture 23"/>
             <wp:cNvGraphicFramePr>
               <a:graphicFrameLocks xmlns:a="http://schemas.openxmlformats.org/drawingml/2006/main" noChangeAspect="1"/>
             </wp:cNvGraphicFramePr>
@@ -7911,59 +6986,6 @@
                   <pic:spPr>
                     <a:xfrm>
                       <a:off x="0" y="0"/>
-                      <a:ext cx="5943600" cy="621665"/>
-                    </a:xfrm>
-                    <a:prstGeom prst="rect">
-                      <a:avLst/>
-                    </a:prstGeom>
-                  </pic:spPr>
-                </pic:pic>
-              </a:graphicData>
-            </a:graphic>
-          </wp:inline>
-        </w:drawing>
-      </w:r>
-    </w:p>
-    <w:p/>
-    <w:p>
-      <w:pPr>
-        <w:rPr>
-          <w:rFonts w:ascii="Times New Roman" w:hAnsi="Times New Roman"/>
-          <w:b/>
-          <w:bCs/>
-          <w:color w:val="000000"/>
-          <w:sz w:val="28"/>
-          <w:szCs w:val="20"/>
-        </w:rPr>
-      </w:pPr>
-      <w:r>
-        <w:rPr>
-          <w:noProof/>
-        </w:rPr>
-        <w:drawing>
-          <wp:inline distT="0" distB="0" distL="0" distR="0" wp14:anchorId="13D34E46" wp14:editId="2C6E9A2A">
-            <wp:extent cx="5943600" cy="1771015"/>
-            <wp:effectExtent l="0" t="0" r="0" b="635"/>
-            <wp:docPr id="23" name="Picture 23"/>
-            <wp:cNvGraphicFramePr>
-              <a:graphicFrameLocks xmlns:a="http://schemas.openxmlformats.org/drawingml/2006/main" noChangeAspect="1"/>
-            </wp:cNvGraphicFramePr>
-            <a:graphic xmlns:a="http://schemas.openxmlformats.org/drawingml/2006/main">
-              <a:graphicData uri="http://schemas.openxmlformats.org/drawingml/2006/picture">
-                <pic:pic xmlns:pic="http://schemas.openxmlformats.org/drawingml/2006/picture">
-                  <pic:nvPicPr>
-                    <pic:cNvPr id="0" name=""/>
-                    <pic:cNvPicPr/>
-                  </pic:nvPicPr>
-                  <pic:blipFill>
-                    <a:blip r:embed="rId25"/>
-                    <a:stretch>
-                      <a:fillRect/>
-                    </a:stretch>
-                  </pic:blipFill>
-                  <pic:spPr>
-                    <a:xfrm>
-                      <a:off x="0" y="0"/>
                       <a:ext cx="5943600" cy="1771015"/>
                     </a:xfrm>
                     <a:prstGeom prst="rect">
@@ -8001,7 +7023,7 @@
       <w:pPr>
         <w:pStyle w:val="StyleHeading114ptBoldUnderlineLeft"/>
       </w:pPr>
-      <w:bookmarkStart w:id="29" w:name="_Toc475777977"/>
+      <w:bookmarkStart w:id="22" w:name="_Toc477010637"/>
       <w:r>
         <w:t>1.</w:t>
       </w:r>
@@ -8023,11 +7045,11 @@
       <w:r>
         <w:t xml:space="preserve">Navigate to </w:t>
       </w:r>
-      <w:hyperlink r:id="rId26" w:history="1">
+      <w:hyperlink r:id="rId25" w:history="1">
         <w:r>
           <w:t>http://localhost:8761</w:t>
         </w:r>
-        <w:bookmarkEnd w:id="29"/>
+        <w:bookmarkEnd w:id="22"/>
       </w:hyperlink>
     </w:p>
     <w:p>
@@ -8041,7 +7063,7 @@
           <w:noProof/>
         </w:rPr>
         <w:drawing>
-          <wp:inline distT="0" distB="0" distL="0" distR="0" wp14:anchorId="3C099C29" wp14:editId="57B8947B">
+          <wp:inline distT="0" distB="0" distL="0" distR="0" wp14:anchorId="2AB41385" wp14:editId="595DA5DD">
             <wp:extent cx="5943600" cy="3046730"/>
             <wp:effectExtent l="0" t="0" r="0" b="1270"/>
             <wp:docPr id="68" name="Picture 68"/>
@@ -8056,7 +7078,7 @@
                     <pic:cNvPicPr/>
                   </pic:nvPicPr>
                   <pic:blipFill>
-                    <a:blip r:embed="rId27"/>
+                    <a:blip r:embed="rId26"/>
                     <a:stretch>
                       <a:fillRect/>
                     </a:stretch>
@@ -8096,7 +7118,7 @@
       <w:pPr>
         <w:pStyle w:val="StyleHeading114ptBoldUnderlineLeft"/>
       </w:pPr>
-      <w:bookmarkStart w:id="30" w:name="_Toc475777978"/>
+      <w:bookmarkStart w:id="23" w:name="_Toc477010638"/>
       <w:r>
         <w:lastRenderedPageBreak/>
         <w:t>1.</w:t>
@@ -8119,11 +7141,11 @@
       <w:r>
         <w:t xml:space="preserve">Navigate to </w:t>
       </w:r>
-      <w:hyperlink r:id="rId28" w:history="1">
+      <w:hyperlink r:id="rId27" w:history="1">
         <w:r>
           <w:t>http://localhost:8762</w:t>
         </w:r>
-        <w:bookmarkEnd w:id="30"/>
+        <w:bookmarkEnd w:id="23"/>
       </w:hyperlink>
     </w:p>
     <w:p>
@@ -8142,7 +7164,7 @@
           <w:noProof/>
         </w:rPr>
         <w:drawing>
-          <wp:inline distT="0" distB="0" distL="0" distR="0" wp14:anchorId="6DA5884C" wp14:editId="026ACFB6">
+          <wp:inline distT="0" distB="0" distL="0" distR="0" wp14:anchorId="78B0F33D" wp14:editId="377050D7">
             <wp:extent cx="5943600" cy="3078480"/>
             <wp:effectExtent l="0" t="0" r="0" b="7620"/>
             <wp:docPr id="69" name="Picture 69"/>
@@ -8157,7 +7179,7 @@
                     <pic:cNvPicPr/>
                   </pic:nvPicPr>
                   <pic:blipFill>
-                    <a:blip r:embed="rId29"/>
+                    <a:blip r:embed="rId28"/>
                     <a:stretch>
                       <a:fillRect/>
                     </a:stretch>
@@ -8201,16 +7223,13 @@
       <w:pPr>
         <w:pStyle w:val="StyleHeading114ptBoldUnderlineLeft"/>
       </w:pPr>
-      <w:bookmarkStart w:id="31" w:name="_Toc475777979"/>
+      <w:bookmarkStart w:id="24" w:name="_Toc477010639"/>
       <w:r>
         <w:lastRenderedPageBreak/>
         <w:t>1.</w:t>
       </w:r>
       <w:r>
-        <w:t>2</w:t>
-      </w:r>
-      <w:r>
-        <w:t>3</w:t>
+        <w:t>23</w:t>
       </w:r>
       <w:r>
         <w:t xml:space="preserve"> </w:t>
@@ -8224,11 +7243,11 @@
       <w:r>
         <w:t xml:space="preserve">Navigate to </w:t>
       </w:r>
-      <w:hyperlink r:id="rId30" w:history="1">
+      <w:hyperlink r:id="rId29" w:history="1">
         <w:r>
           <w:t>http://eureka-host1:8761/</w:t>
         </w:r>
-        <w:bookmarkEnd w:id="31"/>
+        <w:bookmarkEnd w:id="24"/>
       </w:hyperlink>
     </w:p>
     <w:p>
@@ -8242,7 +7261,7 @@
           <w:noProof/>
         </w:rPr>
         <w:drawing>
-          <wp:inline distT="0" distB="0" distL="0" distR="0" wp14:anchorId="2E1C372D" wp14:editId="0B7D9357">
+          <wp:inline distT="0" distB="0" distL="0" distR="0" wp14:anchorId="6ADA0E50" wp14:editId="4A63F478">
             <wp:extent cx="5943600" cy="2477135"/>
             <wp:effectExtent l="0" t="0" r="0" b="0"/>
             <wp:docPr id="70" name="Picture 70"/>
@@ -8257,7 +7276,7 @@
                     <pic:cNvPicPr/>
                   </pic:nvPicPr>
                   <pic:blipFill>
-                    <a:blip r:embed="rId31"/>
+                    <a:blip r:embed="rId30"/>
                     <a:stretch>
                       <a:fillRect/>
                     </a:stretch>
@@ -8298,16 +7317,13 @@
       <w:pPr>
         <w:pStyle w:val="StyleHeading114ptBoldUnderlineLeft"/>
       </w:pPr>
-      <w:bookmarkStart w:id="32" w:name="_Toc475777980"/>
+      <w:bookmarkStart w:id="25" w:name="_Toc477010640"/>
       <w:r>
         <w:lastRenderedPageBreak/>
         <w:t>1.</w:t>
       </w:r>
       <w:r>
-        <w:t>2</w:t>
-      </w:r>
-      <w:r>
-        <w:t>4</w:t>
+        <w:t>24</w:t>
       </w:r>
       <w:r>
         <w:t xml:space="preserve"> </w:t>
@@ -8321,11 +7337,11 @@
       <w:r>
         <w:t xml:space="preserve">Navigate to </w:t>
       </w:r>
-      <w:hyperlink r:id="rId32" w:history="1">
+      <w:hyperlink r:id="rId31" w:history="1">
         <w:r>
           <w:t>http://eureka-host2:8762/</w:t>
         </w:r>
-        <w:bookmarkEnd w:id="32"/>
+        <w:bookmarkEnd w:id="25"/>
       </w:hyperlink>
     </w:p>
     <w:p>
@@ -8339,10 +7355,57 @@
           <w:noProof/>
         </w:rPr>
         <w:drawing>
-          <wp:inline distT="0" distB="0" distL="0" distR="0" wp14:anchorId="13D75834" wp14:editId="475F8580">
+          <wp:inline distT="0" distB="0" distL="0" distR="0" wp14:anchorId="77A67E86" wp14:editId="4950E034">
             <wp:extent cx="5943600" cy="3053080"/>
             <wp:effectExtent l="0" t="0" r="0" b="0"/>
             <wp:docPr id="71" name="Picture 71"/>
+            <wp:cNvGraphicFramePr>
+              <a:graphicFrameLocks xmlns:a="http://schemas.openxmlformats.org/drawingml/2006/main" noChangeAspect="1"/>
+            </wp:cNvGraphicFramePr>
+            <a:graphic xmlns:a="http://schemas.openxmlformats.org/drawingml/2006/main">
+              <a:graphicData uri="http://schemas.openxmlformats.org/drawingml/2006/picture">
+                <pic:pic xmlns:pic="http://schemas.openxmlformats.org/drawingml/2006/picture">
+                  <pic:nvPicPr>
+                    <pic:cNvPr id="0" name=""/>
+                    <pic:cNvPicPr/>
+                  </pic:nvPicPr>
+                  <pic:blipFill>
+                    <a:blip r:embed="rId32"/>
+                    <a:stretch>
+                      <a:fillRect/>
+                    </a:stretch>
+                  </pic:blipFill>
+                  <pic:spPr>
+                    <a:xfrm>
+                      <a:off x="0" y="0"/>
+                      <a:ext cx="5943600" cy="3053080"/>
+                    </a:xfrm>
+                    <a:prstGeom prst="rect">
+                      <a:avLst/>
+                    </a:prstGeom>
+                  </pic:spPr>
+                </pic:pic>
+              </a:graphicData>
+            </a:graphic>
+          </wp:inline>
+        </w:drawing>
+      </w:r>
+    </w:p>
+    <w:p>
+      <w:pPr>
+        <w:pStyle w:val="StyleHeading114ptBoldUnderlineLeft"/>
+      </w:pPr>
+    </w:p>
+    <w:p>
+      <w:r>
+        <w:rPr>
+          <w:noProof/>
+        </w:rPr>
+        <w:drawing>
+          <wp:inline distT="0" distB="0" distL="0" distR="0" wp14:anchorId="3EB5F8BE" wp14:editId="6614604C">
+            <wp:extent cx="5943600" cy="2284095"/>
+            <wp:effectExtent l="0" t="0" r="0" b="1905"/>
+            <wp:docPr id="72" name="Picture 72"/>
             <wp:cNvGraphicFramePr>
               <a:graphicFrameLocks xmlns:a="http://schemas.openxmlformats.org/drawingml/2006/main" noChangeAspect="1"/>
             </wp:cNvGraphicFramePr>
@@ -8362,53 +7425,6 @@
                   <pic:spPr>
                     <a:xfrm>
                       <a:off x="0" y="0"/>
-                      <a:ext cx="5943600" cy="3053080"/>
-                    </a:xfrm>
-                    <a:prstGeom prst="rect">
-                      <a:avLst/>
-                    </a:prstGeom>
-                  </pic:spPr>
-                </pic:pic>
-              </a:graphicData>
-            </a:graphic>
-          </wp:inline>
-        </w:drawing>
-      </w:r>
-    </w:p>
-    <w:p>
-      <w:pPr>
-        <w:pStyle w:val="StyleHeading114ptBoldUnderlineLeft"/>
-      </w:pPr>
-    </w:p>
-    <w:p>
-      <w:r>
-        <w:rPr>
-          <w:noProof/>
-        </w:rPr>
-        <w:drawing>
-          <wp:inline distT="0" distB="0" distL="0" distR="0" wp14:anchorId="538DB3FA" wp14:editId="7E3E5D20">
-            <wp:extent cx="5943600" cy="2284095"/>
-            <wp:effectExtent l="0" t="0" r="0" b="1905"/>
-            <wp:docPr id="72" name="Picture 72"/>
-            <wp:cNvGraphicFramePr>
-              <a:graphicFrameLocks xmlns:a="http://schemas.openxmlformats.org/drawingml/2006/main" noChangeAspect="1"/>
-            </wp:cNvGraphicFramePr>
-            <a:graphic xmlns:a="http://schemas.openxmlformats.org/drawingml/2006/main">
-              <a:graphicData uri="http://schemas.openxmlformats.org/drawingml/2006/picture">
-                <pic:pic xmlns:pic="http://schemas.openxmlformats.org/drawingml/2006/picture">
-                  <pic:nvPicPr>
-                    <pic:cNvPr id="0" name=""/>
-                    <pic:cNvPicPr/>
-                  </pic:nvPicPr>
-                  <pic:blipFill>
-                    <a:blip r:embed="rId34"/>
-                    <a:stretch>
-                      <a:fillRect/>
-                    </a:stretch>
-                  </pic:blipFill>
-                  <pic:spPr>
-                    <a:xfrm>
-                      <a:off x="0" y="0"/>
                       <a:ext cx="5943600" cy="2284095"/>
                     </a:xfrm>
                     <a:prstGeom prst="rect">
@@ -8446,7 +7462,7 @@
       <w:pPr>
         <w:pStyle w:val="StyleHeading114ptBoldUnderlineLeft"/>
       </w:pPr>
-      <w:bookmarkStart w:id="33" w:name="_Toc475777981"/>
+      <w:bookmarkStart w:id="26" w:name="_Toc477010641"/>
       <w:r>
         <w:t>1.</w:t>
       </w:r>
@@ -8465,11 +7481,11 @@
       <w:r>
         <w:t xml:space="preserve">Navigate to </w:t>
       </w:r>
-      <w:hyperlink r:id="rId35" w:history="1">
+      <w:hyperlink r:id="rId34" w:history="1">
         <w:r>
           <w:t>http://eureka-host1:8762/health</w:t>
         </w:r>
-        <w:bookmarkEnd w:id="33"/>
+        <w:bookmarkEnd w:id="26"/>
       </w:hyperlink>
     </w:p>
     <w:p>
@@ -8483,7 +7499,7 @@
           <w:noProof/>
         </w:rPr>
         <w:drawing>
-          <wp:inline distT="0" distB="0" distL="0" distR="0" wp14:anchorId="7F613590" wp14:editId="4F50C52E">
+          <wp:inline distT="0" distB="0" distL="0" distR="0" wp14:anchorId="36BF2431" wp14:editId="5DDC4ACF">
             <wp:extent cx="5943600" cy="3717290"/>
             <wp:effectExtent l="0" t="0" r="0" b="0"/>
             <wp:docPr id="73" name="Picture 73"/>
@@ -8498,7 +7514,7 @@
                     <pic:cNvPicPr/>
                   </pic:nvPicPr>
                   <pic:blipFill>
-                    <a:blip r:embed="rId36"/>
+                    <a:blip r:embed="rId35"/>
                     <a:stretch>
                       <a:fillRect/>
                     </a:stretch>
@@ -8543,15 +7559,12 @@
       <w:pPr>
         <w:pStyle w:val="StyleHeading114ptBoldUnderlineLeft"/>
       </w:pPr>
-      <w:bookmarkStart w:id="34" w:name="_Toc475777982"/>
+      <w:bookmarkStart w:id="27" w:name="_Toc477010642"/>
       <w:r>
         <w:t>1.</w:t>
       </w:r>
       <w:r>
-        <w:t>2</w:t>
-      </w:r>
-      <w:r>
-        <w:t>5</w:t>
+        <w:t>25</w:t>
       </w:r>
       <w:r>
         <w:t xml:space="preserve"> </w:t>
@@ -8565,11 +7578,11 @@
       <w:r>
         <w:t xml:space="preserve">Navigate to </w:t>
       </w:r>
-      <w:hyperlink r:id="rId37" w:history="1">
+      <w:hyperlink r:id="rId36" w:history="1">
         <w:r>
           <w:t>http://eureka-host1:8762/beans</w:t>
         </w:r>
-        <w:bookmarkEnd w:id="34"/>
+        <w:bookmarkEnd w:id="27"/>
       </w:hyperlink>
     </w:p>
     <w:p>
@@ -8583,7 +7596,7 @@
           <w:noProof/>
         </w:rPr>
         <w:drawing>
-          <wp:inline distT="0" distB="0" distL="0" distR="0" wp14:anchorId="2A39BC4A" wp14:editId="03F92B1E">
+          <wp:inline distT="0" distB="0" distL="0" distR="0" wp14:anchorId="672ECD53" wp14:editId="0987D919">
             <wp:extent cx="5943600" cy="2945765"/>
             <wp:effectExtent l="0" t="0" r="0" b="6985"/>
             <wp:docPr id="75" name="Picture 75"/>
@@ -8598,7 +7611,7 @@
                     <pic:cNvPicPr/>
                   </pic:nvPicPr>
                   <pic:blipFill>
-                    <a:blip r:embed="rId38"/>
+                    <a:blip r:embed="rId37"/>
                     <a:stretch>
                       <a:fillRect/>
                     </a:stretch>
@@ -8643,15 +7656,12 @@
       <w:pPr>
         <w:pStyle w:val="StyleHeading114ptBoldUnderlineLeft"/>
       </w:pPr>
-      <w:bookmarkStart w:id="35" w:name="_Toc475777983"/>
+      <w:bookmarkStart w:id="28" w:name="_Toc477010643"/>
       <w:r>
         <w:t>1.</w:t>
       </w:r>
       <w:r>
-        <w:t>2</w:t>
-      </w:r>
-      <w:r>
-        <w:t>6</w:t>
+        <w:t>26</w:t>
       </w:r>
       <w:r>
         <w:t xml:space="preserve"> </w:t>
@@ -8665,11 +7675,11 @@
       <w:r>
         <w:t xml:space="preserve">Navigate to </w:t>
       </w:r>
-      <w:hyperlink r:id="rId39" w:history="1">
+      <w:hyperlink r:id="rId38" w:history="1">
         <w:r>
           <w:t>http://eureka-host1:8762/metrics</w:t>
         </w:r>
-        <w:bookmarkEnd w:id="35"/>
+        <w:bookmarkEnd w:id="28"/>
       </w:hyperlink>
     </w:p>
     <w:p>
@@ -8683,7 +7693,7 @@
           <w:noProof/>
         </w:rPr>
         <w:drawing>
-          <wp:inline distT="0" distB="0" distL="0" distR="0" wp14:anchorId="07CD1F4A" wp14:editId="63361945">
+          <wp:inline distT="0" distB="0" distL="0" distR="0" wp14:anchorId="3BA055CB" wp14:editId="1108320D">
             <wp:extent cx="5943600" cy="3668395"/>
             <wp:effectExtent l="0" t="0" r="0" b="8255"/>
             <wp:docPr id="76" name="Picture 76"/>
@@ -8698,7 +7708,7 @@
                     <pic:cNvPicPr/>
                   </pic:nvPicPr>
                   <pic:blipFill>
-                    <a:blip r:embed="rId40"/>
+                    <a:blip r:embed="rId39"/>
                     <a:stretch>
                       <a:fillRect/>
                     </a:stretch>
@@ -8743,15 +7753,12 @@
       <w:pPr>
         <w:pStyle w:val="StyleHeading114ptBoldUnderlineLeft"/>
       </w:pPr>
-      <w:bookmarkStart w:id="36" w:name="_Toc475777984"/>
+      <w:bookmarkStart w:id="29" w:name="_Toc477010644"/>
       <w:r>
         <w:t>1.</w:t>
       </w:r>
       <w:r>
-        <w:t>2</w:t>
-      </w:r>
-      <w:r>
-        <w:t>7</w:t>
+        <w:t>27</w:t>
       </w:r>
       <w:r>
         <w:t xml:space="preserve"> </w:t>
@@ -8765,11 +7772,11 @@
       <w:r>
         <w:t xml:space="preserve">Navigate to </w:t>
       </w:r>
-      <w:hyperlink r:id="rId41" w:history="1">
+      <w:hyperlink r:id="rId40" w:history="1">
         <w:r>
           <w:t>http://eureka-host1:8762/env</w:t>
         </w:r>
-        <w:bookmarkEnd w:id="36"/>
+        <w:bookmarkEnd w:id="29"/>
       </w:hyperlink>
     </w:p>
     <w:p>
@@ -8783,7 +7790,7 @@
           <w:noProof/>
         </w:rPr>
         <w:drawing>
-          <wp:inline distT="0" distB="0" distL="0" distR="0" wp14:anchorId="1435CA65" wp14:editId="6EA238EA">
+          <wp:inline distT="0" distB="0" distL="0" distR="0" wp14:anchorId="0274E662" wp14:editId="59B6DFEB">
             <wp:extent cx="5943600" cy="3717290"/>
             <wp:effectExtent l="0" t="0" r="0" b="0"/>
             <wp:docPr id="77" name="Picture 77"/>
@@ -8798,7 +7805,7 @@
                     <pic:cNvPicPr/>
                   </pic:nvPicPr>
                   <pic:blipFill>
-                    <a:blip r:embed="rId42"/>
+                    <a:blip r:embed="rId41"/>
                     <a:stretch>
                       <a:fillRect/>
                     </a:stretch>
@@ -8855,7 +7862,7 @@
       <w:pPr>
         <w:pStyle w:val="StyleHeading114ptBoldUnderlineLeft"/>
       </w:pPr>
-      <w:bookmarkStart w:id="37" w:name="_Toc475777985"/>
+      <w:bookmarkStart w:id="30" w:name="_Toc477010645"/>
       <w:r>
         <w:lastRenderedPageBreak/>
         <w:t>1.</w:t>
@@ -8875,7 +7882,7 @@
       <w:r>
         <w:t>Conclusion</w:t>
       </w:r>
-      <w:bookmarkEnd w:id="37"/>
+      <w:bookmarkEnd w:id="30"/>
     </w:p>
     <w:p>
       <w:pPr>
@@ -8898,14 +7905,14 @@
       </w:pPr>
     </w:p>
     <w:sectPr>
-      <w:headerReference w:type="even" r:id="rId43"/>
-      <w:headerReference w:type="default" r:id="rId44"/>
-      <w:footerReference w:type="even" r:id="rId45"/>
-      <w:footerReference w:type="default" r:id="rId46"/>
-      <w:headerReference w:type="first" r:id="rId47"/>
+      <w:headerReference w:type="even" r:id="rId42"/>
+      <w:headerReference w:type="default" r:id="rId43"/>
+      <w:footerReference w:type="even" r:id="rId44"/>
+      <w:footerReference w:type="default" r:id="rId45"/>
+      <w:headerReference w:type="first" r:id="rId46"/>
       <w:pgSz w:w="12240" w:h="15840" w:code="1"/>
       <w:pgMar w:top="1440" w:right="1440" w:bottom="1152" w:left="1152" w:header="720" w:footer="720" w:gutter="0"/>
-      <w:pgNumType w:start="29"/>
+      <w:pgNumType w:start="0"/>
       <w:cols w:space="720"/>
       <w:docGrid w:linePitch="360"/>
     </w:sectPr>
@@ -9003,7 +8010,7 @@
         <w:rStyle w:val="PageNumber"/>
         <w:noProof/>
       </w:rPr>
-      <w:t>1</w:t>
+      <w:t>7</w:t>
     </w:r>
     <w:r>
       <w:rPr>
@@ -9131,7 +8138,7 @@
         <w:rStyle w:val="PageNumber"/>
         <w:noProof/>
       </w:rPr>
-      <w:t>47</w:t>
+      <w:t>18</w:t>
     </w:r>
     <w:r>
       <w:rPr>
